--- a/отчеты/перевод.docx
+++ b/отчеты/перевод.docx
@@ -1124,3389 +1124,413 @@
           <w:b/>
           <w:lang w:val="ru-RU"/>
         </w:rPr>
-        <w:t>Дерево решений</w:t>
-      </w:r>
+        <w:t xml:space="preserve">Введение и история появления </w:t>
+      </w:r>
+      <w:proofErr w:type="spellStart"/>
+      <w:r>
+        <w:rPr>
+          <w:b/>
+          <w:lang w:val="ru-RU"/>
+        </w:rPr>
+        <w:t>бустинга</w:t>
+      </w:r>
+      <w:proofErr w:type="spellEnd"/>
     </w:p>
     <w:p>
       <w:pPr>
-        <w:shd w:val="clear" w:color="auto" w:fill="FFFFFF"/>
-        <w:rPr>
-          <w:rFonts w:ascii="Arial" w:eastAsia="Times New Roman" w:hAnsi="Arial" w:cs="Arial"/>
-          <w:color w:val="222222"/>
-          <w:kern w:val="0"/>
-          <w:lang w:val="ru-RU" w:eastAsia="ru-RU" w:bidi="ar-SA"/>
-        </w:rPr>
-      </w:pPr>
-      <w:r>
-        <w:rPr>
-          <w:rFonts w:ascii="Arial" w:eastAsia="Times New Roman" w:hAnsi="Arial" w:cs="Arial"/>
-          <w:color w:val="222222"/>
-          <w:kern w:val="0"/>
-          <w:lang w:val="ru-RU" w:eastAsia="ru-RU" w:bidi="ar-SA"/>
-        </w:rPr>
-        <w:t>Энтропия Шеннона определяется для системы с </w:t>
-      </w:r>
-      <w:r>
-        <w:rPr>
-          <w:rFonts w:ascii="Arial" w:eastAsia="Times New Roman" w:hAnsi="Arial" w:cs="Arial"/>
-          <w:color w:val="222222"/>
-          <w:kern w:val="0"/>
-          <w:bdr w:val="none" w:sz="0" w:space="0" w:color="auto" w:frame="1"/>
-          <w:lang w:val="ru-RU" w:eastAsia="ru-RU" w:bidi="ar-SA"/>
-        </w:rPr>
-        <w:t>N</w:t>
-      </w:r>
-      <w:r>
-        <w:rPr>
-          <w:rFonts w:ascii="Arial" w:eastAsia="Times New Roman" w:hAnsi="Arial" w:cs="Arial"/>
-          <w:color w:val="222222"/>
-          <w:kern w:val="0"/>
-          <w:lang w:val="ru-RU" w:eastAsia="ru-RU" w:bidi="ar-SA"/>
-        </w:rPr>
-        <w:t> возможными состояниями следующим образом:</w:t>
+        <w:rPr>
+          <w:lang w:val="ru-RU"/>
+        </w:rPr>
+      </w:pPr>
+      <w:bookmarkStart w:id="0" w:name="_Hlk12283621"/>
+      <w:r>
+        <w:rPr>
+          <w:lang w:val="ru-RU"/>
+        </w:rPr>
+        <w:t>В конце 80ых начали появляться работы с исследованием проблемы связи слабой</w:t>
+      </w:r>
+      <w:r>
+        <w:rPr>
+          <w:lang w:val="ru-RU"/>
+        </w:rPr>
+        <w:t xml:space="preserve"> </w:t>
+      </w:r>
+      <w:r>
+        <w:rPr>
+          <w:lang w:val="ru-RU"/>
+        </w:rPr>
+        <w:t>и</w:t>
+      </w:r>
+      <w:r>
+        <w:rPr>
+          <w:lang w:val="ru-RU"/>
+        </w:rPr>
+        <w:t xml:space="preserve"> </w:t>
+      </w:r>
+      <w:r>
+        <w:rPr>
+          <w:lang w:val="ru-RU"/>
+        </w:rPr>
+        <w:t>сильной</w:t>
+      </w:r>
+      <w:r>
+        <w:rPr>
+          <w:lang w:val="ru-RU"/>
+        </w:rPr>
+        <w:t xml:space="preserve"> </w:t>
+      </w:r>
+      <w:r>
+        <w:rPr>
+          <w:lang w:val="ru-RU"/>
+        </w:rPr>
+        <w:t>обучаемости</w:t>
+      </w:r>
+      <w:r>
+        <w:rPr>
+          <w:lang w:val="ru-RU"/>
+        </w:rPr>
+        <w:t xml:space="preserve"> </w:t>
+      </w:r>
+      <w:r>
+        <w:rPr>
+          <w:lang w:val="ru-RU"/>
+        </w:rPr>
+        <w:t>алгоритмов.</w:t>
+      </w:r>
+      <w:r>
+        <w:rPr>
+          <w:lang w:val="ru-RU"/>
+        </w:rPr>
+        <w:t xml:space="preserve"> </w:t>
+      </w:r>
+      <w:bookmarkEnd w:id="0"/>
+      <w:r>
+        <w:rPr>
+          <w:lang w:val="ru-RU"/>
+        </w:rPr>
+        <w:t>Слабая</w:t>
+      </w:r>
+      <w:r>
+        <w:rPr>
+          <w:lang w:val="ru-RU"/>
+        </w:rPr>
+        <w:t xml:space="preserve"> </w:t>
+      </w:r>
+      <w:r>
+        <w:rPr>
+          <w:lang w:val="ru-RU"/>
+        </w:rPr>
+        <w:t>обучаемость</w:t>
+      </w:r>
+      <w:r>
+        <w:rPr>
+          <w:lang w:val="ru-RU"/>
+        </w:rPr>
+        <w:t xml:space="preserve"> </w:t>
+      </w:r>
+      <w:r>
+        <w:rPr>
+          <w:lang w:val="ru-RU"/>
+        </w:rPr>
+        <w:t>алгоритма</w:t>
+      </w:r>
+      <w:r>
+        <w:rPr>
+          <w:lang w:val="ru-RU"/>
+        </w:rPr>
+        <w:t xml:space="preserve"> </w:t>
+      </w:r>
+      <w:r>
+        <w:rPr>
+          <w:lang w:val="ru-RU"/>
+        </w:rPr>
+        <w:t>означает,</w:t>
+      </w:r>
+      <w:r>
+        <w:rPr>
+          <w:lang w:val="ru-RU"/>
+        </w:rPr>
+        <w:t xml:space="preserve"> </w:t>
+      </w:r>
+      <w:r>
+        <w:rPr>
+          <w:lang w:val="ru-RU"/>
+        </w:rPr>
+        <w:t xml:space="preserve">что за полиномиальное время </w:t>
+      </w:r>
+      <w:r>
+        <w:rPr>
+          <w:lang w:val="ru-RU"/>
+        </w:rPr>
+        <w:lastRenderedPageBreak/>
+        <w:t>возможно построить алгоритм распознавания, точность которого будет хотя бы немного больше 50%. Под сильной обучаемостью подразумевается, что возможно за полиномиальное время построить алгоритм, который бы мог давать сколь угодно точные результаты.</w:t>
+      </w:r>
+      <w:r>
+        <w:rPr>
+          <w:lang w:val="ru-RU"/>
+        </w:rPr>
+        <w:t xml:space="preserve"> </w:t>
+      </w:r>
+      <w:bookmarkStart w:id="1" w:name="_Hlk12283639"/>
+      <w:r>
+        <w:rPr>
+          <w:lang w:val="ru-RU"/>
+        </w:rPr>
+        <w:t>Исследования показали, что сильная обучаемость эквивалентна слабой, поскольку любую слабую модель можно усилить, построив правильную композицию</w:t>
+      </w:r>
+      <w:proofErr w:type="gramStart"/>
+      <w:r>
+        <w:rPr>
+          <w:lang w:val="ru-RU"/>
+        </w:rPr>
+        <w:t>.</w:t>
+      </w:r>
+      <w:r>
+        <w:rPr>
+          <w:lang w:val="ru-RU"/>
+        </w:rPr>
+        <w:t xml:space="preserve"> </w:t>
+      </w:r>
+      <w:r>
+        <w:rPr>
+          <w:lang w:val="ru-RU"/>
+        </w:rPr>
+        <w:t>.</w:t>
+      </w:r>
+      <w:proofErr w:type="gramEnd"/>
+      <w:r>
+        <w:rPr>
+          <w:lang w:val="ru-RU"/>
+        </w:rPr>
+        <w:t xml:space="preserve"> В 1996 эти идеи сформировались и приобрели законченную форму в виде алгоритма </w:t>
+      </w:r>
+      <w:proofErr w:type="spellStart"/>
+      <w:r>
+        <w:rPr>
+          <w:lang w:val="ru-RU"/>
+        </w:rPr>
+        <w:t>AdaBoost</w:t>
+      </w:r>
+      <w:proofErr w:type="spellEnd"/>
+      <w:r>
+        <w:rPr>
+          <w:lang w:val="ru-RU"/>
+        </w:rPr>
+        <w:t xml:space="preserve"> [7</w:t>
+      </w:r>
+      <w:proofErr w:type="gramStart"/>
+      <w:r>
+        <w:rPr>
+          <w:lang w:val="ru-RU"/>
+        </w:rPr>
+        <w:t>]</w:t>
+      </w:r>
+      <w:r>
+        <w:rPr>
+          <w:lang w:val="ru-RU"/>
+        </w:rPr>
+        <w:t>.</w:t>
+      </w:r>
+      <w:r>
+        <w:rPr>
+          <w:lang w:val="ru-RU"/>
+        </w:rPr>
+        <w:t>.</w:t>
+      </w:r>
+      <w:proofErr w:type="gramEnd"/>
+      <w:r>
+        <w:rPr>
+          <w:lang w:val="ru-RU"/>
+        </w:rPr>
+        <w:t xml:space="preserve"> Несколькими</w:t>
+      </w:r>
+      <w:r>
+        <w:rPr>
+          <w:lang w:val="ru-RU"/>
+        </w:rPr>
+        <w:t xml:space="preserve"> </w:t>
+      </w:r>
+      <w:r>
+        <w:rPr>
+          <w:lang w:val="ru-RU"/>
+        </w:rPr>
+        <w:t>годами</w:t>
+      </w:r>
+      <w:r>
+        <w:rPr>
+          <w:lang w:val="ru-RU"/>
+        </w:rPr>
+        <w:t xml:space="preserve"> </w:t>
+      </w:r>
+      <w:r>
+        <w:rPr>
+          <w:lang w:val="ru-RU"/>
+        </w:rPr>
+        <w:t xml:space="preserve">позже появилось важное обобщение этого алгоритма – градиентный </w:t>
+      </w:r>
+      <w:proofErr w:type="spellStart"/>
+      <w:r>
+        <w:rPr>
+          <w:lang w:val="ru-RU"/>
+        </w:rPr>
+        <w:t>бустинг</w:t>
+      </w:r>
+      <w:proofErr w:type="spellEnd"/>
+      <w:r>
+        <w:rPr>
+          <w:lang w:val="ru-RU"/>
+        </w:rPr>
+        <w:t xml:space="preserve"> [1].</w:t>
       </w:r>
     </w:p>
     <w:p>
-      <w:pPr>
-        <w:jc w:val="center"/>
-        <w:rPr>
-          <w:rFonts w:ascii="Times New Roman" w:eastAsia="Times New Roman" w:hAnsi="Times New Roman" w:cs="Times New Roman"/>
-          <w:kern w:val="0"/>
-          <w:lang w:val="ru-RU" w:eastAsia="ru-RU" w:bidi="ar-SA"/>
-        </w:rPr>
-      </w:pPr>
-      <m:oMathPara>
-        <m:oMath>
-          <m:r>
-            <w:rPr>
-              <w:rFonts w:ascii="Cambria Math" w:eastAsia="Times New Roman" w:hAnsi="Cambria Math" w:cs="Times New Roman"/>
-              <w:kern w:val="0"/>
-              <w:bdr w:val="none" w:sz="0" w:space="0" w:color="auto" w:frame="1"/>
-              <w:lang w:val="ru-RU" w:eastAsia="ru-RU" w:bidi="ar-SA"/>
-            </w:rPr>
-            <w:lastRenderedPageBreak/>
-            <m:t>S=-</m:t>
-          </m:r>
-          <m:nary>
-            <m:naryPr>
-              <m:chr m:val="∑"/>
-              <m:ctrlPr>
-                <w:rPr>
-                  <w:rFonts w:ascii="Cambria Math" w:eastAsia="Times New Roman" w:hAnsi="Cambria Math" w:cs="Times New Roman"/>
-                  <w:i/>
-                  <w:kern w:val="0"/>
-                  <w:bdr w:val="none" w:sz="0" w:space="0" w:color="auto" w:frame="1"/>
-                  <w:lang w:val="ru-RU" w:eastAsia="ru-RU" w:bidi="ar-SA"/>
-                </w:rPr>
-              </m:ctrlPr>
-            </m:naryPr>
-            <m:sub>
-              <m:r>
-                <w:rPr>
-                  <w:rFonts w:ascii="Cambria Math" w:eastAsia="Times New Roman" w:hAnsi="Cambria Math" w:cs="Times New Roman"/>
-                  <w:kern w:val="0"/>
-                  <w:bdr w:val="none" w:sz="0" w:space="0" w:color="auto" w:frame="1"/>
-                  <w:lang w:val="ru-RU" w:eastAsia="ru-RU" w:bidi="ar-SA"/>
-                </w:rPr>
-                <m:t>i=1</m:t>
-              </m:r>
-            </m:sub>
-            <m:sup>
-              <m:r>
-                <w:rPr>
-                  <w:rFonts w:ascii="Cambria Math" w:eastAsia="Times New Roman" w:hAnsi="Cambria Math" w:cs="Times New Roman"/>
-                  <w:kern w:val="0"/>
-                  <w:bdr w:val="none" w:sz="0" w:space="0" w:color="auto" w:frame="1"/>
-                  <w:lang w:eastAsia="ru-RU" w:bidi="ar-SA"/>
-                </w:rPr>
-                <m:t>N</m:t>
-              </m:r>
-            </m:sup>
-            <m:e>
-              <m:sSub>
-                <m:sSubPr>
-                  <m:ctrlPr>
-                    <w:rPr>
-                      <w:rFonts w:ascii="Cambria Math" w:eastAsia="Times New Roman" w:hAnsi="Cambria Math" w:cs="Times New Roman"/>
-                      <w:i/>
-                      <w:kern w:val="0"/>
-                      <w:bdr w:val="none" w:sz="0" w:space="0" w:color="auto" w:frame="1"/>
-                      <w:lang w:val="ru-RU" w:eastAsia="ru-RU" w:bidi="ar-SA"/>
-                    </w:rPr>
-                  </m:ctrlPr>
-                </m:sSubPr>
-                <m:e>
-                  <m:r>
-                    <w:rPr>
-                      <w:rFonts w:ascii="Cambria Math" w:eastAsia="Times New Roman" w:hAnsi="Cambria Math" w:cs="Times New Roman"/>
-                      <w:kern w:val="0"/>
-                      <w:bdr w:val="none" w:sz="0" w:space="0" w:color="auto" w:frame="1"/>
-                      <w:lang w:val="ru-RU" w:eastAsia="ru-RU" w:bidi="ar-SA"/>
-                    </w:rPr>
-                    <m:t>p</m:t>
-                  </m:r>
-                </m:e>
-                <m:sub>
-                  <m:r>
-                    <w:rPr>
-                      <w:rFonts w:ascii="Cambria Math" w:eastAsia="Times New Roman" w:hAnsi="Cambria Math" w:cs="Times New Roman"/>
-                      <w:kern w:val="0"/>
-                      <w:bdr w:val="none" w:sz="0" w:space="0" w:color="auto" w:frame="1"/>
-                      <w:lang w:val="ru-RU" w:eastAsia="ru-RU" w:bidi="ar-SA"/>
-                    </w:rPr>
-                    <m:t>i</m:t>
-                  </m:r>
-                </m:sub>
-              </m:sSub>
-              <m:func>
-                <m:funcPr>
-                  <m:ctrlPr>
-                    <w:rPr>
-                      <w:rFonts w:ascii="Cambria Math" w:eastAsia="Times New Roman" w:hAnsi="Cambria Math" w:cs="Times New Roman"/>
-                      <w:i/>
-                      <w:kern w:val="0"/>
-                      <w:bdr w:val="none" w:sz="0" w:space="0" w:color="auto" w:frame="1"/>
-                      <w:lang w:val="ru-RU" w:eastAsia="ru-RU" w:bidi="ar-SA"/>
-                    </w:rPr>
-                  </m:ctrlPr>
-                </m:funcPr>
-                <m:fName>
-                  <m:sSub>
-                    <m:sSubPr>
-                      <m:ctrlPr>
-                        <w:rPr>
-                          <w:rFonts w:ascii="Cambria Math" w:eastAsia="Times New Roman" w:hAnsi="Cambria Math" w:cs="Times New Roman"/>
-                          <w:i/>
-                          <w:kern w:val="0"/>
-                          <w:bdr w:val="none" w:sz="0" w:space="0" w:color="auto" w:frame="1"/>
-                          <w:lang w:val="ru-RU" w:eastAsia="ru-RU" w:bidi="ar-SA"/>
-                        </w:rPr>
-                      </m:ctrlPr>
-                    </m:sSubPr>
-                    <m:e>
-                      <m:r>
-                        <m:rPr>
-                          <m:sty m:val="p"/>
-                        </m:rPr>
-                        <w:rPr>
-                          <w:rFonts w:ascii="Cambria Math" w:eastAsia="Times New Roman" w:hAnsi="Cambria Math" w:cs="Times New Roman"/>
-                          <w:kern w:val="0"/>
-                          <w:bdr w:val="none" w:sz="0" w:space="0" w:color="auto" w:frame="1"/>
-                          <w:lang w:val="ru-RU" w:eastAsia="ru-RU" w:bidi="ar-SA"/>
-                        </w:rPr>
-                        <m:t>log</m:t>
-                      </m:r>
-                      <m:ctrlPr>
-                        <w:rPr>
-                          <w:rFonts w:ascii="Cambria Math" w:eastAsia="Times New Roman" w:hAnsi="Cambria Math" w:cs="Times New Roman"/>
-                          <w:kern w:val="0"/>
-                          <w:bdr w:val="none" w:sz="0" w:space="0" w:color="auto" w:frame="1"/>
-                          <w:lang w:val="ru-RU" w:eastAsia="ru-RU" w:bidi="ar-SA"/>
-                        </w:rPr>
-                      </m:ctrlPr>
-                    </m:e>
-                    <m:sub>
-                      <m:r>
-                        <w:rPr>
-                          <w:rFonts w:ascii="Cambria Math" w:eastAsia="Times New Roman" w:hAnsi="Cambria Math" w:cs="Times New Roman"/>
-                          <w:kern w:val="0"/>
-                          <w:bdr w:val="none" w:sz="0" w:space="0" w:color="auto" w:frame="1"/>
-                          <w:lang w:val="ru-RU" w:eastAsia="ru-RU" w:bidi="ar-SA"/>
-                        </w:rPr>
-                        <m:t>2</m:t>
-                      </m:r>
-                      <m:ctrlPr>
-                        <w:rPr>
-                          <w:rFonts w:ascii="Cambria Math" w:eastAsia="Times New Roman" w:hAnsi="Cambria Math" w:cs="Times New Roman"/>
-                          <w:kern w:val="0"/>
-                          <w:bdr w:val="none" w:sz="0" w:space="0" w:color="auto" w:frame="1"/>
-                          <w:lang w:val="ru-RU" w:eastAsia="ru-RU" w:bidi="ar-SA"/>
-                        </w:rPr>
-                      </m:ctrlPr>
-                    </m:sub>
-                  </m:sSub>
-                </m:fName>
-                <m:e>
-                  <m:sSub>
-                    <m:sSubPr>
-                      <m:ctrlPr>
-                        <w:rPr>
-                          <w:rFonts w:ascii="Cambria Math" w:eastAsia="Times New Roman" w:hAnsi="Cambria Math" w:cs="Times New Roman"/>
-                          <w:i/>
-                          <w:kern w:val="0"/>
-                          <w:bdr w:val="none" w:sz="0" w:space="0" w:color="auto" w:frame="1"/>
-                          <w:lang w:val="ru-RU" w:eastAsia="ru-RU" w:bidi="ar-SA"/>
-                        </w:rPr>
-                      </m:ctrlPr>
-                    </m:sSubPr>
-                    <m:e>
-                      <m:r>
-                        <w:rPr>
-                          <w:rFonts w:ascii="Cambria Math" w:eastAsia="Times New Roman" w:hAnsi="Cambria Math" w:cs="Times New Roman"/>
-                          <w:kern w:val="0"/>
-                          <w:bdr w:val="none" w:sz="0" w:space="0" w:color="auto" w:frame="1"/>
-                          <w:lang w:val="ru-RU" w:eastAsia="ru-RU" w:bidi="ar-SA"/>
-                        </w:rPr>
-                        <m:t>p</m:t>
-                      </m:r>
-                    </m:e>
-                    <m:sub>
-                      <m:r>
-                        <w:rPr>
-                          <w:rFonts w:ascii="Cambria Math" w:eastAsia="Times New Roman" w:hAnsi="Cambria Math" w:cs="Times New Roman"/>
-                          <w:kern w:val="0"/>
-                          <w:bdr w:val="none" w:sz="0" w:space="0" w:color="auto" w:frame="1"/>
-                          <w:lang w:val="ru-RU" w:eastAsia="ru-RU" w:bidi="ar-SA"/>
-                        </w:rPr>
-                        <m:t>i</m:t>
-                      </m:r>
-                    </m:sub>
-                  </m:sSub>
-                </m:e>
-              </m:func>
-            </m:e>
-          </m:nary>
-          <m:r>
-            <w:rPr>
-              <w:rFonts w:ascii="Cambria Math" w:eastAsia="Times New Roman" w:hAnsi="Cambria Math" w:cs="Times New Roman"/>
-              <w:kern w:val="0"/>
-              <w:bdr w:val="none" w:sz="0" w:space="0" w:color="auto" w:frame="1"/>
-              <w:lang w:val="ru-RU" w:eastAsia="ru-RU" w:bidi="ar-SA"/>
-            </w:rPr>
-            <m:t>,</m:t>
-          </m:r>
-        </m:oMath>
-      </m:oMathPara>
+      <w:r>
+        <w:t>[1] Friedman J. Greedy Function Approximation: A Gradient Boosting Machine. — IMS 1999 Reitz Lecture.</w:t>
+      </w:r>
     </w:p>
     <w:p>
-      <w:pPr>
-        <w:rPr>
-          <w:rFonts w:ascii="Times New Roman" w:eastAsia="Times New Roman" w:hAnsi="Times New Roman" w:cs="Times New Roman"/>
-          <w:kern w:val="0"/>
-          <w:lang w:val="ru-RU" w:eastAsia="ru-RU" w:bidi="ar-SA"/>
-        </w:rPr>
-      </w:pPr>
+      <w:r>
+        <w:t xml:space="preserve">[7] Freund Y., </w:t>
+      </w:r>
+      <w:proofErr w:type="spellStart"/>
+      <w:r>
+        <w:t>Shapire</w:t>
+      </w:r>
+      <w:proofErr w:type="spellEnd"/>
+      <w:r>
+        <w:t xml:space="preserve"> R. Experiments with a New Boosting Algorithm. —1996.</w:t>
+      </w:r>
+    </w:p>
+    <w:bookmarkEnd w:id="1"/>
+    <w:p/>
+    <w:p>
+      <w:pPr>
+        <w:rPr>
+          <w:lang w:val="ru-RU"/>
+        </w:rPr>
+      </w:pPr>
+      <w:r>
+        <w:rPr>
+          <w:lang w:val="ru-RU"/>
+        </w:rPr>
+        <w:t xml:space="preserve">Все началось с вопроса(статья) о тои, можно ли из большого количества относительно слабых и простых моделей получить одну сильную. Слабые модели – это произвольные алгоритмы машинного обучения точность которых может быть лишь немногим выше случайного угадывания. </w:t>
+      </w:r>
     </w:p>
     <w:p>
       <w:pPr>
-        <w:shd w:val="clear" w:color="auto" w:fill="FFFFFF"/>
+        <w:rPr>
+          <w:lang w:val="ru-RU"/>
+        </w:rPr>
+      </w:pPr>
+      <w:r>
+        <w:rPr>
+          <w:lang w:val="ru-RU"/>
+        </w:rPr>
+        <w:t xml:space="preserve">Утвердительный математический ответ на этот вопрос нашёлся довольно быстро, но потребовалось несколько лет до появления работоспособных алгоритмов. Их общий подход заключался в жадном построении линейной комбинации простых моделей (базовых алгоритмов) путем </w:t>
+      </w:r>
+      <w:proofErr w:type="spellStart"/>
+      <w:r>
+        <w:rPr>
+          <w:lang w:val="ru-RU"/>
+        </w:rPr>
+        <w:t>перевзвешивания</w:t>
+      </w:r>
+      <w:proofErr w:type="spellEnd"/>
+      <w:r>
+        <w:rPr>
+          <w:lang w:val="ru-RU"/>
+        </w:rPr>
+        <w:t xml:space="preserve"> входных данных. Каждая последующая модель (как правило, дерево решений) строился таким образов, чтобы придать больший вес и предпочтения ранее некорректно предсказанным наблюдениям. </w:t>
+      </w:r>
+    </w:p>
+    <w:p>
+      <w:pPr>
+        <w:rPr>
+          <w:lang w:val="ru-RU"/>
+        </w:rPr>
+      </w:pPr>
+      <w:r>
+        <w:rPr>
+          <w:lang w:val="ru-RU"/>
+        </w:rPr>
+        <w:t>Добавляем (</w:t>
+      </w:r>
+      <w:proofErr w:type="spellStart"/>
+      <w:r>
+        <w:rPr>
+          <w:lang w:val="ru-RU"/>
+        </w:rPr>
+        <w:t>бустим</w:t>
+      </w:r>
+      <w:proofErr w:type="spellEnd"/>
+      <w:r>
+        <w:rPr>
+          <w:lang w:val="ru-RU"/>
+        </w:rPr>
+        <w:t>) слабые алгоритмы, наращивая ансамбль постепенными улучшениями тех участков данных</w:t>
+      </w:r>
+      <w:r>
+        <w:rPr>
+          <w:lang w:val="ru-RU"/>
+        </w:rPr>
+        <w:t xml:space="preserve">, где предыдущие модели не справлялись. Но при построении следующей простой модели, она строиться не просто на </w:t>
+      </w:r>
+      <w:proofErr w:type="spellStart"/>
+      <w:r>
+        <w:rPr>
+          <w:lang w:val="ru-RU"/>
+        </w:rPr>
+        <w:t>перевзвешенных</w:t>
+      </w:r>
+      <w:proofErr w:type="spellEnd"/>
+      <w:r>
+        <w:rPr>
+          <w:lang w:val="ru-RU"/>
+        </w:rPr>
+        <w:t xml:space="preserve"> наблюдениям, а так, чтобы лучшим образом приближать общий градиент целевой функции. </w:t>
+      </w:r>
+    </w:p>
+    <w:p>
+      <w:pPr>
+        <w:rPr>
+          <w:lang w:val="ru-RU"/>
+        </w:rPr>
+      </w:pPr>
+    </w:p>
+    <w:p>
+      <w:pPr>
+        <w:rPr>
+          <w:b/>
+          <w:lang w:val="ru-RU"/>
+        </w:rPr>
+      </w:pPr>
+      <w:proofErr w:type="spellStart"/>
+      <w:r>
+        <w:rPr>
+          <w:b/>
+          <w:lang w:val="ru-RU"/>
+        </w:rPr>
+        <w:t>Постоновка</w:t>
+      </w:r>
+      <w:proofErr w:type="spellEnd"/>
+      <w:r>
+        <w:rPr>
+          <w:b/>
+          <w:lang w:val="ru-RU"/>
+        </w:rPr>
+        <w:t xml:space="preserve"> задачи</w:t>
+      </w:r>
+    </w:p>
+    <w:p>
+      <w:pPr>
         <w:rPr>
           <w:rFonts w:ascii="Arial" w:hAnsi="Arial" w:cs="Arial"/>
           <w:color w:val="222222"/>
           <w:shd w:val="clear" w:color="auto" w:fill="FFFFFF"/>
-        </w:rPr>
-      </w:pPr>
-      <w:r>
-        <w:rPr>
-          <w:rFonts w:ascii="Arial" w:eastAsia="Times New Roman" w:hAnsi="Arial" w:cs="Arial"/>
-          <w:color w:val="222222"/>
-          <w:kern w:val="0"/>
-          <w:lang w:val="ru-RU" w:eastAsia="ru-RU" w:bidi="ar-SA"/>
-        </w:rPr>
-        <w:t>где</w:t>
-      </w:r>
-      <m:oMath>
-        <m:r>
-          <w:rPr>
-            <w:rFonts w:ascii="Cambria Math" w:eastAsia="Times New Roman" w:hAnsi="Cambria Math" w:cs="Arial"/>
-            <w:color w:val="222222"/>
-            <w:kern w:val="0"/>
-            <w:lang w:val="ru-RU" w:eastAsia="ru-RU" w:bidi="ar-SA"/>
-          </w:rPr>
-          <m:t> </m:t>
-        </m:r>
-        <m:sSub>
-          <m:sSubPr>
-            <m:ctrlPr>
-              <w:rPr>
-                <w:rFonts w:ascii="Cambria Math" w:eastAsia="Times New Roman" w:hAnsi="Cambria Math" w:cs="Arial"/>
-                <w:i/>
-                <w:color w:val="222222"/>
-                <w:kern w:val="0"/>
-                <w:bdr w:val="none" w:sz="0" w:space="0" w:color="auto" w:frame="1"/>
-                <w:lang w:val="ru-RU" w:eastAsia="ru-RU" w:bidi="ar-SA"/>
-              </w:rPr>
-            </m:ctrlPr>
-          </m:sSubPr>
-          <m:e>
-            <m:r>
-              <w:rPr>
-                <w:rFonts w:ascii="Cambria Math" w:eastAsia="Times New Roman" w:hAnsi="Cambria Math" w:cs="Arial"/>
-                <w:color w:val="222222"/>
-                <w:kern w:val="0"/>
-                <w:bdr w:val="none" w:sz="0" w:space="0" w:color="auto" w:frame="1"/>
-                <w:lang w:val="ru-RU" w:eastAsia="ru-RU" w:bidi="ar-SA"/>
-              </w:rPr>
-              <m:t>p</m:t>
-            </m:r>
-          </m:e>
-          <m:sub>
-            <m:r>
-              <w:rPr>
-                <w:rFonts w:ascii="Cambria Math" w:eastAsia="Times New Roman" w:hAnsi="Cambria Math" w:cs="Arial"/>
-                <w:color w:val="222222"/>
-                <w:kern w:val="0"/>
-                <w:bdr w:val="none" w:sz="0" w:space="0" w:color="auto" w:frame="1"/>
-                <w:lang w:val="ru-RU" w:eastAsia="ru-RU" w:bidi="ar-SA"/>
-              </w:rPr>
-              <m:t>i</m:t>
-            </m:r>
-          </m:sub>
-        </m:sSub>
-      </m:oMath>
-      <w:r>
-        <w:rPr>
-          <w:rFonts w:ascii="Arial" w:eastAsia="Times New Roman" w:hAnsi="Arial" w:cs="Arial"/>
-          <w:color w:val="222222"/>
-          <w:kern w:val="0"/>
-          <w:lang w:val="ru-RU" w:eastAsia="ru-RU" w:bidi="ar-SA"/>
-        </w:rPr>
-        <w:t> – вероятности нахождения системы в </w:t>
-      </w:r>
-      <w:r>
-        <w:rPr>
-          <w:rFonts w:ascii="Arial" w:eastAsia="Times New Roman" w:hAnsi="Arial" w:cs="Arial"/>
-          <w:color w:val="222222"/>
-          <w:kern w:val="0"/>
-          <w:bdr w:val="none" w:sz="0" w:space="0" w:color="auto" w:frame="1"/>
-          <w:lang w:val="ru-RU" w:eastAsia="ru-RU" w:bidi="ar-SA"/>
-        </w:rPr>
-        <w:t>i</w:t>
-      </w:r>
-      <w:r>
-        <w:rPr>
-          <w:rFonts w:ascii="Arial" w:eastAsia="Times New Roman" w:hAnsi="Arial" w:cs="Arial"/>
-          <w:color w:val="222222"/>
-          <w:kern w:val="0"/>
-          <w:lang w:val="ru-RU" w:eastAsia="ru-RU" w:bidi="ar-SA"/>
-        </w:rPr>
-        <w:t>-ом состоянии. </w:t>
-      </w:r>
-      <w:r>
-        <w:rPr>
-          <w:rFonts w:ascii="Arial" w:eastAsia="Times New Roman" w:hAnsi="Arial" w:cs="Arial"/>
-          <w:color w:val="222222"/>
-          <w:kern w:val="0"/>
-          <w:lang w:val="ru-RU" w:eastAsia="ru-RU" w:bidi="ar-SA"/>
-        </w:rPr>
-        <w:t xml:space="preserve"> </w:t>
-      </w:r>
-      <w:r>
-        <w:rPr>
-          <w:rFonts w:ascii="Arial" w:hAnsi="Arial" w:cs="Arial"/>
-          <w:color w:val="222222"/>
-          <w:shd w:val="clear" w:color="auto" w:fill="FFFFFF"/>
-          <w:lang w:val="ru-RU"/>
-        </w:rPr>
-        <w:t>Опуская предпосылки введения (комбинаторные и теоретико-информационные) этого понятия, отметим, что, интуитивно, энтропия соответствует степени хаоса в системе.</w:t>
-      </w:r>
-      <w:r>
-        <w:rPr>
-          <w:rFonts w:ascii="Arial" w:hAnsi="Arial" w:cs="Arial"/>
-          <w:color w:val="222222"/>
-          <w:shd w:val="clear" w:color="auto" w:fill="FFFFFF"/>
-        </w:rPr>
-        <w:t> </w:t>
-      </w:r>
-      <w:r>
-        <w:rPr>
-          <w:rFonts w:ascii="Arial" w:hAnsi="Arial" w:cs="Arial"/>
-          <w:color w:val="222222"/>
-          <w:shd w:val="clear" w:color="auto" w:fill="FFFFFF"/>
-          <w:lang w:val="ru-RU"/>
-        </w:rPr>
-        <w:t xml:space="preserve"> </w:t>
-      </w:r>
-      <w:r>
-        <w:rPr>
-          <w:rFonts w:ascii="Arial" w:hAnsi="Arial" w:cs="Arial"/>
-          <w:color w:val="222222"/>
-          <w:shd w:val="clear" w:color="auto" w:fill="FFFFFF"/>
-        </w:rPr>
-        <w:t> </w:t>
-      </w:r>
-      <w:proofErr w:type="spellStart"/>
-      <w:r>
-        <w:rPr>
-          <w:rFonts w:ascii="Arial" w:hAnsi="Arial" w:cs="Arial"/>
-          <w:color w:val="222222"/>
-          <w:shd w:val="clear" w:color="auto" w:fill="FFFFFF"/>
-        </w:rPr>
-        <w:t>Чем</w:t>
-      </w:r>
-      <w:proofErr w:type="spellEnd"/>
-      <w:r>
-        <w:rPr>
-          <w:rFonts w:ascii="Arial" w:hAnsi="Arial" w:cs="Arial"/>
-          <w:color w:val="222222"/>
-          <w:shd w:val="clear" w:color="auto" w:fill="FFFFFF"/>
-        </w:rPr>
-        <w:t xml:space="preserve"> </w:t>
-      </w:r>
-      <w:proofErr w:type="spellStart"/>
-      <w:r>
-        <w:rPr>
-          <w:rFonts w:ascii="Arial" w:hAnsi="Arial" w:cs="Arial"/>
-          <w:color w:val="222222"/>
-          <w:shd w:val="clear" w:color="auto" w:fill="FFFFFF"/>
-        </w:rPr>
-        <w:t>выше</w:t>
-      </w:r>
-      <w:proofErr w:type="spellEnd"/>
-      <w:r>
-        <w:rPr>
-          <w:rFonts w:ascii="Arial" w:hAnsi="Arial" w:cs="Arial"/>
-          <w:color w:val="222222"/>
-          <w:shd w:val="clear" w:color="auto" w:fill="FFFFFF"/>
-        </w:rPr>
-        <w:t xml:space="preserve"> </w:t>
-      </w:r>
-      <w:proofErr w:type="spellStart"/>
-      <w:r>
-        <w:rPr>
-          <w:rFonts w:ascii="Arial" w:hAnsi="Arial" w:cs="Arial"/>
-          <w:color w:val="222222"/>
-          <w:shd w:val="clear" w:color="auto" w:fill="FFFFFF"/>
-        </w:rPr>
-        <w:t>энтропия</w:t>
-      </w:r>
-      <w:proofErr w:type="spellEnd"/>
-      <w:r>
-        <w:rPr>
-          <w:rFonts w:ascii="Arial" w:hAnsi="Arial" w:cs="Arial"/>
-          <w:color w:val="222222"/>
-          <w:shd w:val="clear" w:color="auto" w:fill="FFFFFF"/>
-        </w:rPr>
-        <w:t xml:space="preserve">, </w:t>
-      </w:r>
-      <w:proofErr w:type="spellStart"/>
-      <w:r>
-        <w:rPr>
-          <w:rFonts w:ascii="Arial" w:hAnsi="Arial" w:cs="Arial"/>
-          <w:color w:val="222222"/>
-          <w:shd w:val="clear" w:color="auto" w:fill="FFFFFF"/>
-        </w:rPr>
-        <w:t>тем</w:t>
-      </w:r>
-      <w:proofErr w:type="spellEnd"/>
-      <w:r>
-        <w:rPr>
-          <w:rFonts w:ascii="Arial" w:hAnsi="Arial" w:cs="Arial"/>
-          <w:color w:val="222222"/>
-          <w:shd w:val="clear" w:color="auto" w:fill="FFFFFF"/>
-        </w:rPr>
-        <w:t xml:space="preserve"> </w:t>
-      </w:r>
-      <w:proofErr w:type="spellStart"/>
-      <w:r>
-        <w:rPr>
-          <w:rFonts w:ascii="Arial" w:hAnsi="Arial" w:cs="Arial"/>
-          <w:color w:val="222222"/>
-          <w:shd w:val="clear" w:color="auto" w:fill="FFFFFF"/>
-        </w:rPr>
-        <w:t>менее</w:t>
-      </w:r>
-      <w:proofErr w:type="spellEnd"/>
-      <w:r>
-        <w:rPr>
-          <w:rFonts w:ascii="Arial" w:hAnsi="Arial" w:cs="Arial"/>
-          <w:color w:val="222222"/>
-          <w:shd w:val="clear" w:color="auto" w:fill="FFFFFF"/>
-        </w:rPr>
-        <w:t xml:space="preserve"> </w:t>
-      </w:r>
-      <w:proofErr w:type="spellStart"/>
-      <w:r>
-        <w:rPr>
-          <w:rFonts w:ascii="Arial" w:hAnsi="Arial" w:cs="Arial"/>
-          <w:color w:val="222222"/>
-          <w:shd w:val="clear" w:color="auto" w:fill="FFFFFF"/>
-        </w:rPr>
-        <w:t>упорядочена</w:t>
-      </w:r>
-      <w:proofErr w:type="spellEnd"/>
-      <w:r>
-        <w:rPr>
-          <w:rFonts w:ascii="Arial" w:hAnsi="Arial" w:cs="Arial"/>
-          <w:color w:val="222222"/>
-          <w:shd w:val="clear" w:color="auto" w:fill="FFFFFF"/>
-        </w:rPr>
-        <w:t xml:space="preserve"> </w:t>
-      </w:r>
-      <w:proofErr w:type="spellStart"/>
-      <w:r>
-        <w:rPr>
-          <w:rFonts w:ascii="Arial" w:hAnsi="Arial" w:cs="Arial"/>
-          <w:color w:val="222222"/>
-          <w:shd w:val="clear" w:color="auto" w:fill="FFFFFF"/>
-        </w:rPr>
-        <w:t>система</w:t>
-      </w:r>
-      <w:proofErr w:type="spellEnd"/>
-      <w:r>
-        <w:rPr>
-          <w:rFonts w:ascii="Arial" w:hAnsi="Arial" w:cs="Arial"/>
-          <w:color w:val="222222"/>
-          <w:shd w:val="clear" w:color="auto" w:fill="FFFFFF"/>
-        </w:rPr>
-        <w:t xml:space="preserve"> и </w:t>
-      </w:r>
-      <w:proofErr w:type="spellStart"/>
-      <w:r>
-        <w:rPr>
-          <w:rFonts w:ascii="Arial" w:hAnsi="Arial" w:cs="Arial"/>
-          <w:color w:val="222222"/>
-          <w:shd w:val="clear" w:color="auto" w:fill="FFFFFF"/>
-        </w:rPr>
-        <w:t>наоборот</w:t>
-      </w:r>
-      <w:proofErr w:type="spellEnd"/>
-      <w:r>
-        <w:rPr>
-          <w:rFonts w:ascii="Arial" w:hAnsi="Arial" w:cs="Arial"/>
-          <w:color w:val="222222"/>
-          <w:shd w:val="clear" w:color="auto" w:fill="FFFFFF"/>
-        </w:rPr>
-        <w:t>.</w:t>
-      </w:r>
-    </w:p>
-    <w:p>
-      <w:pPr>
-        <w:shd w:val="clear" w:color="auto" w:fill="FFFFFF"/>
-        <w:rPr>
-          <w:rFonts w:ascii="Arial" w:eastAsia="Times New Roman" w:hAnsi="Arial" w:cs="Arial"/>
-          <w:color w:val="222222"/>
-          <w:kern w:val="0"/>
-          <w:lang w:val="ru-RU" w:eastAsia="ru-RU" w:bidi="ar-SA"/>
-        </w:rPr>
-      </w:pPr>
-      <w:r>
-        <w:rPr>
-          <w:rFonts w:ascii="Arial" w:eastAsia="Times New Roman" w:hAnsi="Arial" w:cs="Arial"/>
-          <w:color w:val="222222"/>
-          <w:kern w:val="0"/>
-          <w:lang w:val="ru-RU" w:eastAsia="ru-RU" w:bidi="ar-SA"/>
-        </w:rPr>
-        <w:t>Поскольку энтропия – по сути степень хаоса (или неопределенности) в системе, уменьшение энтропии называют приростом информации. Формально прирост информации (</w:t>
-      </w:r>
-      <w:proofErr w:type="spellStart"/>
-      <w:r>
-        <w:rPr>
-          <w:rFonts w:ascii="Arial" w:eastAsia="Times New Roman" w:hAnsi="Arial" w:cs="Arial"/>
-          <w:color w:val="222222"/>
-          <w:kern w:val="0"/>
-          <w:lang w:val="ru-RU" w:eastAsia="ru-RU" w:bidi="ar-SA"/>
-        </w:rPr>
-        <w:t>information</w:t>
-      </w:r>
-      <w:proofErr w:type="spellEnd"/>
-      <w:r>
-        <w:rPr>
-          <w:rFonts w:ascii="Arial" w:eastAsia="Times New Roman" w:hAnsi="Arial" w:cs="Arial"/>
-          <w:color w:val="222222"/>
-          <w:kern w:val="0"/>
-          <w:lang w:val="ru-RU" w:eastAsia="ru-RU" w:bidi="ar-SA"/>
-        </w:rPr>
-        <w:t xml:space="preserve"> </w:t>
-      </w:r>
-      <w:proofErr w:type="spellStart"/>
-      <w:r>
-        <w:rPr>
-          <w:rFonts w:ascii="Arial" w:eastAsia="Times New Roman" w:hAnsi="Arial" w:cs="Arial"/>
-          <w:color w:val="222222"/>
-          <w:kern w:val="0"/>
-          <w:lang w:val="ru-RU" w:eastAsia="ru-RU" w:bidi="ar-SA"/>
-        </w:rPr>
-        <w:t>gain</w:t>
-      </w:r>
-      <w:proofErr w:type="spellEnd"/>
-      <w:r>
-        <w:rPr>
-          <w:rFonts w:ascii="Arial" w:eastAsia="Times New Roman" w:hAnsi="Arial" w:cs="Arial"/>
-          <w:color w:val="222222"/>
-          <w:kern w:val="0"/>
-          <w:lang w:val="ru-RU" w:eastAsia="ru-RU" w:bidi="ar-SA"/>
-        </w:rPr>
-        <w:t>, IG) при разбиении выборки по признаку </w:t>
-      </w:r>
-      <w:r>
-        <w:rPr>
-          <w:rFonts w:ascii="Arial" w:eastAsia="Times New Roman" w:hAnsi="Arial" w:cs="Arial"/>
-          <w:color w:val="222222"/>
-          <w:kern w:val="0"/>
-          <w:bdr w:val="none" w:sz="0" w:space="0" w:color="auto" w:frame="1"/>
-          <w:lang w:val="ru-RU" w:eastAsia="ru-RU" w:bidi="ar-SA"/>
-        </w:rPr>
-        <w:t>Q</w:t>
-      </w:r>
-      <w:r>
-        <w:rPr>
-          <w:rFonts w:ascii="Arial" w:eastAsia="Times New Roman" w:hAnsi="Arial" w:cs="Arial"/>
-          <w:color w:val="222222"/>
-          <w:kern w:val="0"/>
-          <w:lang w:val="ru-RU" w:eastAsia="ru-RU" w:bidi="ar-SA"/>
-        </w:rPr>
-        <w:t> определяется как</w:t>
-      </w:r>
-    </w:p>
-    <w:p>
-      <w:pPr>
-        <w:rPr>
-          <w:rFonts w:ascii="Times New Roman" w:eastAsia="Times New Roman" w:hAnsi="Times New Roman" w:cs="Times New Roman"/>
-          <w:kern w:val="0"/>
-          <w:lang w:val="ru-RU" w:eastAsia="ru-RU" w:bidi="ar-SA"/>
-        </w:rPr>
-      </w:pPr>
-      <w:r>
-        <w:rPr>
-          <w:rFonts w:ascii="Arial" w:eastAsia="Times New Roman" w:hAnsi="Arial" w:cs="Arial"/>
-          <w:color w:val="222222"/>
-          <w:kern w:val="0"/>
-          <w:lang w:val="ru-RU" w:eastAsia="ru-RU" w:bidi="ar-SA"/>
-        </w:rPr>
-        <w:br/>
-      </w:r>
-    </w:p>
-    <w:p>
-      <w:pPr>
-        <w:jc w:val="center"/>
-        <w:rPr>
-          <w:rFonts w:ascii="Cambria Math" w:eastAsia="Times New Roman" w:hAnsi="Cambria Math" w:cs="Times New Roman"/>
-          <w:kern w:val="0"/>
-          <w:lang w:eastAsia="ru-RU" w:bidi="ar-SA"/>
-          <w:oMath/>
-        </w:rPr>
-      </w:pPr>
-      <m:oMathPara>
-        <m:oMath>
-          <m:r>
-            <w:rPr>
-              <w:rFonts w:ascii="Cambria Math" w:eastAsia="Times New Roman" w:hAnsi="Cambria Math" w:cs="Times New Roman"/>
-              <w:kern w:val="0"/>
-              <w:bdr w:val="none" w:sz="0" w:space="0" w:color="auto" w:frame="1"/>
-              <w:lang w:eastAsia="ru-RU" w:bidi="ar-SA"/>
-            </w:rPr>
-            <m:t>IG(Q)=</m:t>
-          </m:r>
-          <m:sSub>
-            <m:sSubPr>
-              <m:ctrlPr>
-                <w:rPr>
-                  <w:rFonts w:ascii="Cambria Math" w:eastAsia="Times New Roman" w:hAnsi="Cambria Math" w:cs="Times New Roman"/>
-                  <w:i/>
-                  <w:kern w:val="0"/>
-                  <w:bdr w:val="none" w:sz="0" w:space="0" w:color="auto" w:frame="1"/>
-                  <w:lang w:eastAsia="ru-RU" w:bidi="ar-SA"/>
-                </w:rPr>
-              </m:ctrlPr>
-            </m:sSubPr>
-            <m:e>
-              <m:r>
-                <w:rPr>
-                  <w:rFonts w:ascii="Cambria Math" w:eastAsia="Times New Roman" w:hAnsi="Cambria Math" w:cs="Times New Roman"/>
-                  <w:kern w:val="0"/>
-                  <w:bdr w:val="none" w:sz="0" w:space="0" w:color="auto" w:frame="1"/>
-                  <w:lang w:eastAsia="ru-RU" w:bidi="ar-SA"/>
-                </w:rPr>
-                <m:t>S</m:t>
-              </m:r>
-            </m:e>
-            <m:sub>
-              <m:r>
-                <w:rPr>
-                  <w:rFonts w:ascii="Cambria Math" w:eastAsia="Times New Roman" w:hAnsi="Cambria Math" w:cs="Times New Roman"/>
-                  <w:kern w:val="0"/>
-                  <w:bdr w:val="none" w:sz="0" w:space="0" w:color="auto" w:frame="1"/>
-                  <w:lang w:eastAsia="ru-RU" w:bidi="ar-SA"/>
-                </w:rPr>
-                <m:t>0</m:t>
-              </m:r>
-            </m:sub>
-          </m:sSub>
-          <m:r>
-            <w:rPr>
-              <w:rFonts w:ascii="Cambria Math" w:eastAsia="Times New Roman" w:hAnsi="Cambria Math" w:cs="Times New Roman"/>
-              <w:kern w:val="0"/>
-              <w:bdr w:val="none" w:sz="0" w:space="0" w:color="auto" w:frame="1"/>
-              <w:lang w:eastAsia="ru-RU" w:bidi="ar-SA"/>
-            </w:rPr>
-            <m:t>-</m:t>
-          </m:r>
-          <m:nary>
-            <m:naryPr>
-              <m:chr m:val="∑"/>
-              <m:ctrlPr>
-                <w:rPr>
-                  <w:rFonts w:ascii="Cambria Math" w:eastAsia="Times New Roman" w:hAnsi="Cambria Math" w:cs="Times New Roman"/>
-                  <w:i/>
-                  <w:kern w:val="0"/>
-                  <w:bdr w:val="none" w:sz="0" w:space="0" w:color="auto" w:frame="1"/>
-                  <w:lang w:eastAsia="ru-RU" w:bidi="ar-SA"/>
-                </w:rPr>
-              </m:ctrlPr>
-            </m:naryPr>
-            <m:sub>
-              <m:r>
-                <w:rPr>
-                  <w:rFonts w:ascii="Cambria Math" w:eastAsia="Times New Roman" w:hAnsi="Cambria Math" w:cs="Times New Roman"/>
-                  <w:kern w:val="0"/>
-                  <w:bdr w:val="none" w:sz="0" w:space="0" w:color="auto" w:frame="1"/>
-                  <w:lang w:eastAsia="ru-RU" w:bidi="ar-SA"/>
-                </w:rPr>
-                <m:t>i=1</m:t>
-              </m:r>
-            </m:sub>
-            <m:sup>
-              <m:r>
-                <w:rPr>
-                  <w:rFonts w:ascii="Cambria Math" w:eastAsia="Times New Roman" w:hAnsi="Cambria Math" w:cs="Times New Roman"/>
-                  <w:kern w:val="0"/>
-                  <w:bdr w:val="none" w:sz="0" w:space="0" w:color="auto" w:frame="1"/>
-                  <w:lang w:eastAsia="ru-RU" w:bidi="ar-SA"/>
-                </w:rPr>
-                <m:t>q</m:t>
-              </m:r>
-            </m:sup>
-            <m:e>
-              <m:f>
-                <m:fPr>
-                  <m:ctrlPr>
-                    <w:rPr>
-                      <w:rFonts w:ascii="Cambria Math" w:eastAsia="Times New Roman" w:hAnsi="Cambria Math" w:cs="Times New Roman"/>
-                      <w:i/>
-                      <w:kern w:val="0"/>
-                      <w:bdr w:val="none" w:sz="0" w:space="0" w:color="auto" w:frame="1"/>
-                      <w:lang w:eastAsia="ru-RU" w:bidi="ar-SA"/>
-                    </w:rPr>
-                  </m:ctrlPr>
-                </m:fPr>
-                <m:num>
-                  <m:r>
-                    <w:rPr>
-                      <w:rFonts w:ascii="Cambria Math" w:eastAsia="Times New Roman" w:hAnsi="Cambria Math" w:cs="Times New Roman"/>
-                      <w:kern w:val="0"/>
-                      <w:bdr w:val="none" w:sz="0" w:space="0" w:color="auto" w:frame="1"/>
-                      <w:lang w:eastAsia="ru-RU" w:bidi="ar-SA"/>
-                    </w:rPr>
-                    <m:t>Ni</m:t>
-                  </m:r>
-                </m:num>
-                <m:den>
-                  <m:r>
-                    <w:rPr>
-                      <w:rFonts w:ascii="Cambria Math" w:eastAsia="Times New Roman" w:hAnsi="Cambria Math" w:cs="Times New Roman"/>
-                      <w:kern w:val="0"/>
-                      <w:bdr w:val="none" w:sz="0" w:space="0" w:color="auto" w:frame="1"/>
-                      <w:lang w:eastAsia="ru-RU" w:bidi="ar-SA"/>
-                    </w:rPr>
-                    <m:t>N</m:t>
-                  </m:r>
-                </m:den>
-              </m:f>
-              <m:r>
-                <w:rPr>
-                  <w:rFonts w:ascii="Cambria Math" w:eastAsia="Times New Roman" w:hAnsi="Cambria Math" w:cs="Times New Roman"/>
-                  <w:kern w:val="0"/>
-                  <w:bdr w:val="none" w:sz="0" w:space="0" w:color="auto" w:frame="1"/>
-                  <w:lang w:eastAsia="ru-RU" w:bidi="ar-SA"/>
-                </w:rPr>
-                <m:t>S,</m:t>
-              </m:r>
-            </m:e>
-          </m:nary>
-        </m:oMath>
-      </m:oMathPara>
-    </w:p>
-    <w:p>
-      <w:pPr>
-        <w:rPr>
-          <w:rFonts w:ascii="Times New Roman" w:eastAsia="Times New Roman" w:hAnsi="Times New Roman" w:cs="Times New Roman"/>
-          <w:kern w:val="0"/>
-          <w:lang w:eastAsia="ru-RU" w:bidi="ar-SA"/>
-        </w:rPr>
-      </w:pPr>
-      <m:oMathPara>
-        <m:oMath>
-          <m:r>
-            <w:rPr>
-              <w:rFonts w:ascii="Cambria Math" w:eastAsia="Times New Roman" w:hAnsi="Cambria Math" w:cs="Arial"/>
-              <w:color w:val="222222"/>
-              <w:kern w:val="0"/>
-              <w:lang w:eastAsia="ru-RU" w:bidi="ar-SA"/>
-            </w:rPr>
-            <w:br/>
-          </m:r>
-        </m:oMath>
-      </m:oMathPara>
-    </w:p>
-    <w:p>
-      <w:pPr>
-        <w:shd w:val="clear" w:color="auto" w:fill="FFFFFF"/>
-        <w:rPr>
-          <w:rFonts w:ascii="Arial" w:eastAsia="Times New Roman" w:hAnsi="Arial" w:cs="Arial"/>
-          <w:color w:val="222222"/>
-          <w:kern w:val="0"/>
-          <w:lang w:val="ru-RU" w:eastAsia="ru-RU" w:bidi="ar-SA"/>
-        </w:rPr>
-      </w:pPr>
-      <w:r>
-        <w:rPr>
-          <w:rFonts w:ascii="Arial" w:eastAsia="Times New Roman" w:hAnsi="Arial" w:cs="Arial"/>
-          <w:color w:val="222222"/>
-          <w:kern w:val="0"/>
-          <w:lang w:val="ru-RU" w:eastAsia="ru-RU" w:bidi="ar-SA"/>
-        </w:rPr>
-        <w:t>где </w:t>
-      </w:r>
-      <m:oMath>
-        <m:r>
-          <w:rPr>
-            <w:rFonts w:ascii="Cambria Math" w:eastAsia="Times New Roman" w:hAnsi="Cambria Math" w:cs="Arial"/>
-            <w:color w:val="222222"/>
-            <w:kern w:val="0"/>
-            <w:bdr w:val="none" w:sz="0" w:space="0" w:color="auto" w:frame="1"/>
-            <w:lang w:val="ru-RU" w:eastAsia="ru-RU" w:bidi="ar-SA"/>
-          </w:rPr>
-          <m:t>q</m:t>
-        </m:r>
-      </m:oMath>
-      <w:r>
-        <w:rPr>
-          <w:rFonts w:ascii="Arial" w:eastAsia="Times New Roman" w:hAnsi="Arial" w:cs="Arial"/>
-          <w:color w:val="222222"/>
-          <w:kern w:val="0"/>
-          <w:lang w:val="ru-RU" w:eastAsia="ru-RU" w:bidi="ar-SA"/>
-        </w:rPr>
-        <w:t> – число групп после разбиения, </w:t>
-      </w:r>
-      <m:oMath>
-        <m:sSub>
-          <m:sSubPr>
-            <m:ctrlPr>
-              <w:rPr>
-                <w:rFonts w:ascii="Cambria Math" w:eastAsia="Times New Roman" w:hAnsi="Cambria Math" w:cs="Arial"/>
-                <w:i/>
-                <w:color w:val="222222"/>
-                <w:kern w:val="0"/>
-                <w:bdr w:val="none" w:sz="0" w:space="0" w:color="auto" w:frame="1"/>
-                <w:lang w:val="ru-RU" w:eastAsia="ru-RU" w:bidi="ar-SA"/>
-              </w:rPr>
-            </m:ctrlPr>
-          </m:sSubPr>
-          <m:e>
-            <m:r>
-              <w:rPr>
-                <w:rFonts w:ascii="Cambria Math" w:eastAsia="Times New Roman" w:hAnsi="Cambria Math" w:cs="Arial"/>
-                <w:color w:val="222222"/>
-                <w:kern w:val="0"/>
-                <w:bdr w:val="none" w:sz="0" w:space="0" w:color="auto" w:frame="1"/>
-                <w:lang w:val="ru-RU" w:eastAsia="ru-RU" w:bidi="ar-SA"/>
-              </w:rPr>
-              <m:t>N</m:t>
-            </m:r>
-          </m:e>
-          <m:sub>
-            <m:r>
-              <w:rPr>
-                <w:rFonts w:ascii="Cambria Math" w:eastAsia="Times New Roman" w:hAnsi="Cambria Math" w:cs="Arial"/>
-                <w:color w:val="222222"/>
-                <w:kern w:val="0"/>
-                <w:bdr w:val="none" w:sz="0" w:space="0" w:color="auto" w:frame="1"/>
-                <w:lang w:val="ru-RU" w:eastAsia="ru-RU" w:bidi="ar-SA"/>
-              </w:rPr>
-              <m:t>i</m:t>
-            </m:r>
-          </m:sub>
-        </m:sSub>
-      </m:oMath>
-      <w:r>
-        <w:rPr>
-          <w:rFonts w:ascii="Arial" w:eastAsia="Times New Roman" w:hAnsi="Arial" w:cs="Arial"/>
-          <w:color w:val="222222"/>
-          <w:kern w:val="0"/>
-          <w:lang w:val="ru-RU" w:eastAsia="ru-RU" w:bidi="ar-SA"/>
-        </w:rPr>
-        <w:t> – число элементов выборки, у которых признак </w:t>
-      </w:r>
-      <w:r>
-        <w:rPr>
-          <w:rFonts w:ascii="Arial" w:eastAsia="Times New Roman" w:hAnsi="Arial" w:cs="Arial"/>
-          <w:color w:val="222222"/>
-          <w:kern w:val="0"/>
-          <w:bdr w:val="none" w:sz="0" w:space="0" w:color="auto" w:frame="1"/>
-          <w:lang w:val="ru-RU" w:eastAsia="ru-RU" w:bidi="ar-SA"/>
-        </w:rPr>
-        <w:t>Q</w:t>
-      </w:r>
-      <w:r>
-        <w:rPr>
-          <w:rFonts w:ascii="Arial" w:eastAsia="Times New Roman" w:hAnsi="Arial" w:cs="Arial"/>
-          <w:color w:val="222222"/>
-          <w:kern w:val="0"/>
-          <w:lang w:val="ru-RU" w:eastAsia="ru-RU" w:bidi="ar-SA"/>
-        </w:rPr>
-        <w:t> имеет </w:t>
-      </w:r>
-      <w:r>
-        <w:rPr>
-          <w:rFonts w:ascii="Arial" w:eastAsia="Times New Roman" w:hAnsi="Arial" w:cs="Arial"/>
-          <w:color w:val="222222"/>
-          <w:kern w:val="0"/>
-          <w:bdr w:val="none" w:sz="0" w:space="0" w:color="auto" w:frame="1"/>
-          <w:lang w:val="ru-RU" w:eastAsia="ru-RU" w:bidi="ar-SA"/>
-        </w:rPr>
-        <w:t>i</w:t>
-      </w:r>
-      <w:r>
-        <w:rPr>
-          <w:rFonts w:ascii="Arial" w:eastAsia="Times New Roman" w:hAnsi="Arial" w:cs="Arial"/>
-          <w:color w:val="222222"/>
-          <w:kern w:val="0"/>
-          <w:lang w:val="ru-RU" w:eastAsia="ru-RU" w:bidi="ar-SA"/>
-        </w:rPr>
-        <w:t>-</w:t>
-      </w:r>
-      <w:proofErr w:type="spellStart"/>
-      <w:r>
-        <w:rPr>
-          <w:rFonts w:ascii="Arial" w:eastAsia="Times New Roman" w:hAnsi="Arial" w:cs="Arial"/>
-          <w:color w:val="222222"/>
-          <w:kern w:val="0"/>
-          <w:lang w:val="ru-RU" w:eastAsia="ru-RU" w:bidi="ar-SA"/>
-        </w:rPr>
-        <w:t>ое</w:t>
-      </w:r>
-      <w:proofErr w:type="spellEnd"/>
-      <w:r>
-        <w:rPr>
-          <w:rFonts w:ascii="Arial" w:eastAsia="Times New Roman" w:hAnsi="Arial" w:cs="Arial"/>
-          <w:color w:val="222222"/>
-          <w:kern w:val="0"/>
-          <w:lang w:val="ru-RU" w:eastAsia="ru-RU" w:bidi="ar-SA"/>
-        </w:rPr>
-        <w:t xml:space="preserve"> значение. </w:t>
-      </w:r>
-    </w:p>
-    <w:p>
-      <w:pPr>
-        <w:shd w:val="clear" w:color="auto" w:fill="FFFFFF"/>
-        <w:rPr>
-          <w:rFonts w:ascii="Arial" w:hAnsi="Arial" w:cs="Arial"/>
-          <w:color w:val="222222"/>
-          <w:shd w:val="clear" w:color="auto" w:fill="FFFFFF"/>
-          <w:lang w:val="ru-RU"/>
-        </w:rPr>
-      </w:pPr>
-      <w:r>
-        <w:rPr>
-          <w:rFonts w:ascii="Arial" w:hAnsi="Arial" w:cs="Arial"/>
-          <w:color w:val="222222"/>
-          <w:shd w:val="clear" w:color="auto" w:fill="FFFFFF"/>
-          <w:lang w:val="ru-RU"/>
-        </w:rPr>
-        <w:t xml:space="preserve">В основе популярных алгоритмов построения дерева решений, таких как </w:t>
-      </w:r>
-      <w:r>
-        <w:rPr>
-          <w:rFonts w:ascii="Arial" w:hAnsi="Arial" w:cs="Arial"/>
-          <w:color w:val="222222"/>
-          <w:shd w:val="clear" w:color="auto" w:fill="FFFFFF"/>
-        </w:rPr>
-        <w:t>ID</w:t>
-      </w:r>
-      <w:r>
-        <w:rPr>
-          <w:rFonts w:ascii="Arial" w:hAnsi="Arial" w:cs="Arial"/>
-          <w:color w:val="222222"/>
-          <w:shd w:val="clear" w:color="auto" w:fill="FFFFFF"/>
-          <w:lang w:val="ru-RU"/>
-        </w:rPr>
-        <w:t xml:space="preserve">3 и </w:t>
-      </w:r>
-      <w:r>
-        <w:rPr>
-          <w:rFonts w:ascii="Arial" w:hAnsi="Arial" w:cs="Arial"/>
-          <w:color w:val="222222"/>
-          <w:shd w:val="clear" w:color="auto" w:fill="FFFFFF"/>
-        </w:rPr>
-        <w:t>C</w:t>
-      </w:r>
-      <w:r>
-        <w:rPr>
-          <w:rFonts w:ascii="Arial" w:hAnsi="Arial" w:cs="Arial"/>
-          <w:color w:val="222222"/>
-          <w:shd w:val="clear" w:color="auto" w:fill="FFFFFF"/>
-          <w:lang w:val="ru-RU"/>
-        </w:rPr>
-        <w:t>4.5, лежит принцип жадной максимизации прироста информации – на каждом шаге выбирается тот признак, при разделении по которому прирост информации оказывается наибольшим. Дальше процедура повторяется рекурсивно, пока энтропия не окажется равной нулю или какой-то малой величине (если дерево не подгоняется идеально под обучающую выборку во избежание переобучения).</w:t>
-      </w:r>
-      <w:r>
-        <w:rPr>
-          <w:rFonts w:ascii="Arial" w:hAnsi="Arial" w:cs="Arial"/>
-          <w:color w:val="222222"/>
-          <w:lang w:val="ru-RU"/>
-        </w:rPr>
-        <w:br/>
-      </w:r>
-      <w:r>
-        <w:rPr>
-          <w:rFonts w:ascii="Arial" w:hAnsi="Arial" w:cs="Arial"/>
-          <w:color w:val="222222"/>
-          <w:shd w:val="clear" w:color="auto" w:fill="FFFFFF"/>
-          <w:lang w:val="ru-RU"/>
-        </w:rPr>
-        <w:t>В разных алгоритмах применяются разные эвристики для "ранней остановки" или "отсечения", чтобы избежать построения переобученного дерева</w:t>
-      </w:r>
-    </w:p>
-    <w:p>
-      <w:pPr>
-        <w:shd w:val="clear" w:color="auto" w:fill="FFFFFF"/>
-        <w:rPr>
-          <w:rFonts w:ascii="Arial" w:hAnsi="Arial" w:cs="Arial"/>
-          <w:color w:val="222222"/>
-          <w:shd w:val="clear" w:color="auto" w:fill="FFFFFF"/>
-          <w:lang w:val="ru-RU"/>
-        </w:rPr>
-      </w:pPr>
-      <w:r>
-        <w:rPr>
-          <w:rFonts w:ascii="Arial" w:hAnsi="Arial" w:cs="Arial"/>
-          <w:color w:val="222222"/>
-          <w:shd w:val="clear" w:color="auto" w:fill="FFFFFF"/>
-        </w:rPr>
-        <w:t> </w:t>
-      </w:r>
-      <w:r>
-        <w:rPr>
-          <w:rFonts w:ascii="Arial" w:hAnsi="Arial" w:cs="Arial"/>
-          <w:color w:val="222222"/>
-          <w:shd w:val="clear" w:color="auto" w:fill="FFFFFF"/>
-          <w:lang w:val="ru-RU"/>
-        </w:rPr>
-        <w:t>самая простая эвристика для обработки количественных признаков в дереве решений: количественный признак сортируется по возрастанию, и в дереве проверяются только те пороги, при которых целевой признак меняет значение. Звучит не очень строго, но надеюсь, я донес смысл с помощью игрушечных примеров.</w:t>
-      </w:r>
-      <w:r>
-        <w:rPr>
-          <w:rFonts w:ascii="Arial" w:hAnsi="Arial" w:cs="Arial"/>
-          <w:color w:val="222222"/>
-          <w:shd w:val="clear" w:color="auto" w:fill="FFFFFF"/>
-          <w:lang w:val="ru-RU"/>
-        </w:rPr>
-        <w:t xml:space="preserve"> </w:t>
-      </w:r>
-      <w:r>
-        <w:rPr>
-          <w:rFonts w:ascii="Arial" w:hAnsi="Arial" w:cs="Arial"/>
-          <w:color w:val="222222"/>
-          <w:shd w:val="clear" w:color="auto" w:fill="FFFFFF"/>
-          <w:lang w:val="ru-RU"/>
-        </w:rPr>
-        <w:t>Дополнительно, когда в данных много количественных признаков, и у каждого много уникальных значений, могут отбираться не все пороги, описанные выше, а только топ-</w:t>
-      </w:r>
-      <w:r>
-        <w:rPr>
-          <w:rFonts w:ascii="Arial" w:hAnsi="Arial" w:cs="Arial"/>
-          <w:color w:val="222222"/>
-          <w:shd w:val="clear" w:color="auto" w:fill="FFFFFF"/>
-        </w:rPr>
-        <w:t>N</w:t>
-      </w:r>
-      <w:r>
-        <w:rPr>
-          <w:rFonts w:ascii="Arial" w:hAnsi="Arial" w:cs="Arial"/>
-          <w:color w:val="222222"/>
-          <w:shd w:val="clear" w:color="auto" w:fill="FFFFFF"/>
-          <w:lang w:val="ru-RU"/>
-        </w:rPr>
-        <w:t>, дающих максимальный прирост все того же критерия. То есть, по сути, для каждого порога строится дерево глубины 1, считается насколько снизилась энтропия (или неопределенность Джини) и выбираются только лучшие пороги, с которыми стоит сравнивать количественный признак</w:t>
-      </w:r>
-      <w:r>
-        <w:rPr>
-          <w:rFonts w:ascii="Arial" w:hAnsi="Arial" w:cs="Arial"/>
-          <w:color w:val="222222"/>
-          <w:shd w:val="clear" w:color="auto" w:fill="FFFFFF"/>
-          <w:lang w:val="ru-RU"/>
-        </w:rPr>
-        <w:t>/</w:t>
-      </w:r>
-    </w:p>
-    <w:p>
-      <w:pPr>
-        <w:shd w:val="clear" w:color="auto" w:fill="FFFFFF"/>
-        <w:rPr>
-          <w:rFonts w:ascii="Arial" w:hAnsi="Arial" w:cs="Arial"/>
-          <w:color w:val="222222"/>
-          <w:shd w:val="clear" w:color="auto" w:fill="FFFFFF"/>
-        </w:rPr>
-      </w:pPr>
-      <w:r>
-        <w:rPr>
-          <w:rFonts w:ascii="Arial" w:hAnsi="Arial" w:cs="Arial"/>
-          <w:color w:val="222222"/>
-          <w:shd w:val="clear" w:color="auto" w:fill="FFFFFF"/>
-          <w:lang w:val="ru-RU"/>
-        </w:rPr>
-        <w:t>Еще примеры дискретизации количественных признаков можно посмотреть в постах, подобных</w:t>
-      </w:r>
-      <w:r>
-        <w:rPr>
-          <w:rFonts w:ascii="Arial" w:hAnsi="Arial" w:cs="Arial"/>
-          <w:color w:val="222222"/>
-          <w:shd w:val="clear" w:color="auto" w:fill="FFFFFF"/>
-        </w:rPr>
-        <w:t> </w:t>
-      </w:r>
-      <w:hyperlink r:id="rId7" w:history="1">
-        <w:proofErr w:type="spellStart"/>
-        <w:r>
-          <w:rPr>
-            <w:rStyle w:val="ab"/>
-            <w:rFonts w:ascii="Arial" w:hAnsi="Arial" w:cs="Arial"/>
-            <w:color w:val="992298"/>
-            <w:shd w:val="clear" w:color="auto" w:fill="FFFFFF"/>
-            <w:lang w:val="ru-RU"/>
-          </w:rPr>
-          <w:t>этому</w:t>
-        </w:r>
-      </w:hyperlink>
-      <w:r>
-        <w:rPr>
-          <w:rFonts w:ascii="Arial" w:hAnsi="Arial" w:cs="Arial"/>
-          <w:color w:val="222222"/>
-          <w:shd w:val="clear" w:color="auto" w:fill="FFFFFF"/>
-          <w:lang w:val="ru-RU"/>
-        </w:rPr>
-        <w:t>или</w:t>
-      </w:r>
-      <w:proofErr w:type="spellEnd"/>
-      <w:r>
-        <w:rPr>
-          <w:rFonts w:ascii="Arial" w:hAnsi="Arial" w:cs="Arial"/>
-          <w:color w:val="222222"/>
-          <w:shd w:val="clear" w:color="auto" w:fill="FFFFFF"/>
-        </w:rPr>
-        <w:t> </w:t>
-      </w:r>
-      <w:hyperlink r:id="rId8" w:history="1">
-        <w:r>
-          <w:rPr>
-            <w:rStyle w:val="ab"/>
-            <w:rFonts w:ascii="Arial" w:hAnsi="Arial" w:cs="Arial"/>
-            <w:color w:val="992298"/>
-            <w:shd w:val="clear" w:color="auto" w:fill="FFFFFF"/>
-            <w:lang w:val="ru-RU"/>
-          </w:rPr>
-          <w:t>этому</w:t>
-        </w:r>
-      </w:hyperlink>
-      <w:r>
-        <w:rPr>
-          <w:rFonts w:ascii="Arial" w:hAnsi="Arial" w:cs="Arial"/>
-          <w:color w:val="222222"/>
-          <w:shd w:val="clear" w:color="auto" w:fill="FFFFFF"/>
-          <w:lang w:val="ru-RU"/>
-        </w:rPr>
-        <w:t xml:space="preserve">. </w:t>
-      </w:r>
-      <w:proofErr w:type="spellStart"/>
-      <w:r>
-        <w:rPr>
-          <w:rFonts w:ascii="Arial" w:hAnsi="Arial" w:cs="Arial"/>
-          <w:color w:val="222222"/>
-          <w:shd w:val="clear" w:color="auto" w:fill="FFFFFF"/>
-        </w:rPr>
-        <w:t>Одна</w:t>
-      </w:r>
-      <w:proofErr w:type="spellEnd"/>
-      <w:r>
-        <w:rPr>
-          <w:rFonts w:ascii="Arial" w:hAnsi="Arial" w:cs="Arial"/>
-          <w:color w:val="222222"/>
-          <w:shd w:val="clear" w:color="auto" w:fill="FFFFFF"/>
-        </w:rPr>
-        <w:t xml:space="preserve"> </w:t>
-      </w:r>
-      <w:proofErr w:type="spellStart"/>
-      <w:r>
-        <w:rPr>
-          <w:rFonts w:ascii="Arial" w:hAnsi="Arial" w:cs="Arial"/>
-          <w:color w:val="222222"/>
-          <w:shd w:val="clear" w:color="auto" w:fill="FFFFFF"/>
-        </w:rPr>
-        <w:t>из</w:t>
-      </w:r>
-      <w:proofErr w:type="spellEnd"/>
-      <w:r>
-        <w:rPr>
-          <w:rFonts w:ascii="Arial" w:hAnsi="Arial" w:cs="Arial"/>
-          <w:color w:val="222222"/>
-          <w:shd w:val="clear" w:color="auto" w:fill="FFFFFF"/>
-        </w:rPr>
-        <w:t xml:space="preserve"> </w:t>
-      </w:r>
-      <w:proofErr w:type="spellStart"/>
-      <w:r>
-        <w:rPr>
-          <w:rFonts w:ascii="Arial" w:hAnsi="Arial" w:cs="Arial"/>
-          <w:color w:val="222222"/>
-          <w:shd w:val="clear" w:color="auto" w:fill="FFFFFF"/>
-        </w:rPr>
-        <w:t>самых</w:t>
-      </w:r>
-      <w:proofErr w:type="spellEnd"/>
-      <w:r>
-        <w:rPr>
-          <w:rFonts w:ascii="Arial" w:hAnsi="Arial" w:cs="Arial"/>
-          <w:color w:val="222222"/>
-          <w:shd w:val="clear" w:color="auto" w:fill="FFFFFF"/>
-        </w:rPr>
-        <w:t xml:space="preserve"> </w:t>
-      </w:r>
-      <w:proofErr w:type="spellStart"/>
-      <w:r>
-        <w:rPr>
-          <w:rFonts w:ascii="Arial" w:hAnsi="Arial" w:cs="Arial"/>
-          <w:color w:val="222222"/>
-          <w:shd w:val="clear" w:color="auto" w:fill="FFFFFF"/>
-        </w:rPr>
-        <w:t>известных</w:t>
-      </w:r>
-      <w:proofErr w:type="spellEnd"/>
-      <w:r>
-        <w:rPr>
-          <w:rFonts w:ascii="Arial" w:hAnsi="Arial" w:cs="Arial"/>
-          <w:color w:val="222222"/>
-          <w:shd w:val="clear" w:color="auto" w:fill="FFFFFF"/>
-        </w:rPr>
-        <w:t xml:space="preserve"> </w:t>
-      </w:r>
-      <w:proofErr w:type="spellStart"/>
-      <w:r>
-        <w:rPr>
-          <w:rFonts w:ascii="Arial" w:hAnsi="Arial" w:cs="Arial"/>
-          <w:color w:val="222222"/>
-          <w:shd w:val="clear" w:color="auto" w:fill="FFFFFF"/>
-        </w:rPr>
-        <w:t>научных</w:t>
-      </w:r>
-      <w:proofErr w:type="spellEnd"/>
-      <w:r>
-        <w:rPr>
-          <w:rFonts w:ascii="Arial" w:hAnsi="Arial" w:cs="Arial"/>
-          <w:color w:val="222222"/>
-          <w:shd w:val="clear" w:color="auto" w:fill="FFFFFF"/>
-        </w:rPr>
-        <w:t xml:space="preserve"> </w:t>
-      </w:r>
-      <w:proofErr w:type="spellStart"/>
-      <w:r>
-        <w:rPr>
-          <w:rFonts w:ascii="Arial" w:hAnsi="Arial" w:cs="Arial"/>
-          <w:color w:val="222222"/>
-          <w:shd w:val="clear" w:color="auto" w:fill="FFFFFF"/>
-        </w:rPr>
-        <w:t>статей</w:t>
-      </w:r>
-      <w:proofErr w:type="spellEnd"/>
-      <w:r>
-        <w:rPr>
-          <w:rFonts w:ascii="Arial" w:hAnsi="Arial" w:cs="Arial"/>
-          <w:color w:val="222222"/>
-          <w:shd w:val="clear" w:color="auto" w:fill="FFFFFF"/>
-        </w:rPr>
-        <w:t xml:space="preserve"> </w:t>
-      </w:r>
-      <w:proofErr w:type="spellStart"/>
-      <w:r>
-        <w:rPr>
-          <w:rFonts w:ascii="Arial" w:hAnsi="Arial" w:cs="Arial"/>
-          <w:color w:val="222222"/>
-          <w:shd w:val="clear" w:color="auto" w:fill="FFFFFF"/>
-        </w:rPr>
-        <w:t>на</w:t>
-      </w:r>
-      <w:proofErr w:type="spellEnd"/>
-      <w:r>
-        <w:rPr>
-          <w:rFonts w:ascii="Arial" w:hAnsi="Arial" w:cs="Arial"/>
-          <w:color w:val="222222"/>
-          <w:shd w:val="clear" w:color="auto" w:fill="FFFFFF"/>
-        </w:rPr>
-        <w:t xml:space="preserve"> </w:t>
-      </w:r>
-      <w:proofErr w:type="spellStart"/>
-      <w:r>
-        <w:rPr>
-          <w:rFonts w:ascii="Arial" w:hAnsi="Arial" w:cs="Arial"/>
-          <w:color w:val="222222"/>
-          <w:shd w:val="clear" w:color="auto" w:fill="FFFFFF"/>
-        </w:rPr>
-        <w:t>эту</w:t>
-      </w:r>
-      <w:proofErr w:type="spellEnd"/>
-      <w:r>
-        <w:rPr>
-          <w:rFonts w:ascii="Arial" w:hAnsi="Arial" w:cs="Arial"/>
-          <w:color w:val="222222"/>
-          <w:shd w:val="clear" w:color="auto" w:fill="FFFFFF"/>
-        </w:rPr>
-        <w:t xml:space="preserve"> </w:t>
-      </w:r>
-      <w:proofErr w:type="spellStart"/>
-      <w:r>
-        <w:rPr>
-          <w:rFonts w:ascii="Arial" w:hAnsi="Arial" w:cs="Arial"/>
-          <w:color w:val="222222"/>
-          <w:shd w:val="clear" w:color="auto" w:fill="FFFFFF"/>
-        </w:rPr>
-        <w:t>тему</w:t>
-      </w:r>
-      <w:proofErr w:type="spellEnd"/>
-      <w:r>
-        <w:rPr>
-          <w:rFonts w:ascii="Arial" w:hAnsi="Arial" w:cs="Arial"/>
-          <w:color w:val="222222"/>
-          <w:shd w:val="clear" w:color="auto" w:fill="FFFFFF"/>
-        </w:rPr>
-        <w:t xml:space="preserve"> – "On the handling of continuous-valued attributes in decision tree generation" (U.M. Fayyad. K.B. Irani, "Machine Learning", 1992).</w:t>
-      </w:r>
-    </w:p>
-    <w:p>
-      <w:pPr>
-        <w:shd w:val="clear" w:color="auto" w:fill="FFFFFF"/>
-        <w:spacing w:line="420" w:lineRule="atLeast"/>
-        <w:outlineLvl w:val="2"/>
-        <w:rPr>
-          <w:rFonts w:ascii="Arial" w:eastAsia="Times New Roman" w:hAnsi="Arial" w:cs="Arial"/>
-          <w:color w:val="222222"/>
-          <w:kern w:val="0"/>
-          <w:sz w:val="30"/>
-          <w:szCs w:val="30"/>
-          <w:lang w:val="ru-RU" w:eastAsia="ru-RU" w:bidi="ar-SA"/>
-        </w:rPr>
-      </w:pPr>
-      <w:r>
-        <w:rPr>
-          <w:rFonts w:ascii="Arial" w:eastAsia="Times New Roman" w:hAnsi="Arial" w:cs="Arial"/>
-          <w:color w:val="222222"/>
-          <w:kern w:val="0"/>
-          <w:sz w:val="30"/>
-          <w:szCs w:val="30"/>
-          <w:lang w:val="ru-RU" w:eastAsia="ru-RU" w:bidi="ar-SA"/>
-        </w:rPr>
-        <w:t>Основные параметры дерева</w:t>
-      </w:r>
-    </w:p>
-    <w:p>
-      <w:pPr>
-        <w:rPr>
-          <w:rFonts w:ascii="Times New Roman" w:eastAsia="Times New Roman" w:hAnsi="Times New Roman" w:cs="Times New Roman"/>
-          <w:kern w:val="0"/>
-          <w:lang w:val="ru-RU" w:eastAsia="ru-RU" w:bidi="ar-SA"/>
-        </w:rPr>
-      </w:pPr>
-      <w:r>
-        <w:rPr>
-          <w:rFonts w:ascii="Arial" w:eastAsia="Times New Roman" w:hAnsi="Arial" w:cs="Arial"/>
-          <w:color w:val="222222"/>
-          <w:kern w:val="0"/>
-          <w:lang w:val="ru-RU" w:eastAsia="ru-RU" w:bidi="ar-SA"/>
-        </w:rPr>
-        <w:br/>
-      </w:r>
-    </w:p>
-    <w:p>
-      <w:pPr>
-        <w:shd w:val="clear" w:color="auto" w:fill="FFFFFF"/>
-        <w:rPr>
-          <w:rFonts w:ascii="Arial" w:eastAsia="Times New Roman" w:hAnsi="Arial" w:cs="Arial"/>
-          <w:color w:val="222222"/>
-          <w:kern w:val="0"/>
-          <w:lang w:val="ru-RU" w:eastAsia="ru-RU" w:bidi="ar-SA"/>
-        </w:rPr>
-      </w:pPr>
-      <w:r>
-        <w:rPr>
-          <w:rFonts w:ascii="Arial" w:eastAsia="Times New Roman" w:hAnsi="Arial" w:cs="Arial"/>
-          <w:color w:val="222222"/>
-          <w:kern w:val="0"/>
-          <w:lang w:val="ru-RU" w:eastAsia="ru-RU" w:bidi="ar-SA"/>
-        </w:rPr>
-        <w:t xml:space="preserve">В принципе дерево решений можно построить до такой глубины, чтоб в каждом листе был ровно один объект. Но на практике это не делается (если строится только одно </w:t>
-      </w:r>
-      <w:r>
-        <w:rPr>
-          <w:rFonts w:ascii="Arial" w:eastAsia="Times New Roman" w:hAnsi="Arial" w:cs="Arial"/>
-          <w:color w:val="222222"/>
-          <w:kern w:val="0"/>
-          <w:lang w:val="ru-RU" w:eastAsia="ru-RU" w:bidi="ar-SA"/>
-        </w:rPr>
-        <w:lastRenderedPageBreak/>
-        <w:t>дерево) из-за того, что такое дерево будет </w:t>
-      </w:r>
-      <w:r>
-        <w:rPr>
-          <w:rFonts w:ascii="Arial" w:eastAsia="Times New Roman" w:hAnsi="Arial" w:cs="Arial"/>
-          <w:i/>
-          <w:iCs/>
-          <w:color w:val="222222"/>
-          <w:kern w:val="0"/>
-          <w:lang w:val="ru-RU" w:eastAsia="ru-RU" w:bidi="ar-SA"/>
-        </w:rPr>
-        <w:t>переобученным</w:t>
-      </w:r>
-      <w:r>
-        <w:rPr>
-          <w:rFonts w:ascii="Arial" w:eastAsia="Times New Roman" w:hAnsi="Arial" w:cs="Arial"/>
-          <w:color w:val="222222"/>
-          <w:kern w:val="0"/>
-          <w:lang w:val="ru-RU" w:eastAsia="ru-RU" w:bidi="ar-SA"/>
-        </w:rPr>
-        <w:t> – оно слишком настроится на обучающую выборку и будет плохо работать на прогноз на новых данных. Где-то внизу дерева, на большой глубине будут появляться разбиения по менее важным признакам (например, приехал ли клиент из Саратова или Костромы). Если утрировать, может оказаться так, что из всех 4 клиентов, пришедших в банк за кредитом в зеленых штанах, никто не вернул кредит. Но мы не хотим, чтобы наша модель классификации порождала такие специфичные правила.</w:t>
-      </w:r>
-    </w:p>
-    <w:p>
-      <w:pPr>
-        <w:rPr>
-          <w:rFonts w:ascii="Times New Roman" w:eastAsia="Times New Roman" w:hAnsi="Times New Roman" w:cs="Times New Roman"/>
-          <w:kern w:val="0"/>
-          <w:lang w:val="ru-RU" w:eastAsia="ru-RU" w:bidi="ar-SA"/>
-        </w:rPr>
-      </w:pPr>
-      <w:r>
-        <w:rPr>
-          <w:rFonts w:ascii="Arial" w:eastAsia="Times New Roman" w:hAnsi="Arial" w:cs="Arial"/>
-          <w:color w:val="222222"/>
-          <w:kern w:val="0"/>
-          <w:lang w:val="ru-RU" w:eastAsia="ru-RU" w:bidi="ar-SA"/>
-        </w:rPr>
-        <w:br/>
-      </w:r>
-    </w:p>
-    <w:p>
-      <w:pPr>
-        <w:shd w:val="clear" w:color="auto" w:fill="FFFFFF"/>
-        <w:rPr>
-          <w:rFonts w:ascii="Arial" w:eastAsia="Times New Roman" w:hAnsi="Arial" w:cs="Arial"/>
-          <w:color w:val="222222"/>
-          <w:kern w:val="0"/>
-          <w:lang w:val="ru-RU" w:eastAsia="ru-RU" w:bidi="ar-SA"/>
-        </w:rPr>
-      </w:pPr>
-      <w:r>
-        <w:rPr>
-          <w:rFonts w:ascii="Arial" w:eastAsia="Times New Roman" w:hAnsi="Arial" w:cs="Arial"/>
-          <w:color w:val="222222"/>
-          <w:kern w:val="0"/>
-          <w:lang w:val="ru-RU" w:eastAsia="ru-RU" w:bidi="ar-SA"/>
-        </w:rPr>
-        <w:t>Есть два исключения, ситуации, когда деревья строятся до максимальной глубины:</w:t>
-      </w:r>
-    </w:p>
-    <w:p>
-      <w:pPr>
-        <w:rPr>
-          <w:rFonts w:ascii="Times New Roman" w:eastAsia="Times New Roman" w:hAnsi="Times New Roman" w:cs="Times New Roman"/>
-          <w:kern w:val="0"/>
-          <w:lang w:val="ru-RU" w:eastAsia="ru-RU" w:bidi="ar-SA"/>
-        </w:rPr>
-      </w:pPr>
-      <w:r>
-        <w:rPr>
-          <w:rFonts w:ascii="Arial" w:eastAsia="Times New Roman" w:hAnsi="Arial" w:cs="Arial"/>
-          <w:color w:val="222222"/>
-          <w:kern w:val="0"/>
-          <w:lang w:val="ru-RU" w:eastAsia="ru-RU" w:bidi="ar-SA"/>
-        </w:rPr>
-        <w:br/>
-      </w:r>
-    </w:p>
-    <w:p>
-      <w:pPr>
-        <w:numPr>
-          <w:ilvl w:val="0"/>
-          <w:numId w:val="8"/>
-        </w:numPr>
-        <w:shd w:val="clear" w:color="auto" w:fill="FFFFFF"/>
-        <w:spacing w:before="100" w:beforeAutospacing="1" w:after="100" w:afterAutospacing="1"/>
-        <w:ind w:left="450"/>
-        <w:rPr>
-          <w:rFonts w:ascii="Arial" w:eastAsia="Times New Roman" w:hAnsi="Arial" w:cs="Arial"/>
-          <w:color w:val="222222"/>
-          <w:kern w:val="0"/>
-          <w:lang w:val="ru-RU" w:eastAsia="ru-RU" w:bidi="ar-SA"/>
-        </w:rPr>
-      </w:pPr>
-      <w:r>
-        <w:rPr>
-          <w:rFonts w:ascii="Arial" w:eastAsia="Times New Roman" w:hAnsi="Arial" w:cs="Arial"/>
-          <w:color w:val="222222"/>
-          <w:kern w:val="0"/>
-          <w:lang w:val="ru-RU" w:eastAsia="ru-RU" w:bidi="ar-SA"/>
-        </w:rPr>
-        <w:t>Случайный лес (композиция многих деревьев) усредняет ответы деревьев, построенных до максимальной глубины (почему стоит делать именно так, разберемся позже)</w:t>
-      </w:r>
-    </w:p>
-    <w:p>
-      <w:pPr>
-        <w:numPr>
-          <w:ilvl w:val="0"/>
-          <w:numId w:val="8"/>
-        </w:numPr>
-        <w:shd w:val="clear" w:color="auto" w:fill="FFFFFF"/>
-        <w:spacing w:before="100" w:beforeAutospacing="1" w:after="100" w:afterAutospacing="1"/>
-        <w:ind w:left="450"/>
-        <w:rPr>
-          <w:rFonts w:ascii="Arial" w:eastAsia="Times New Roman" w:hAnsi="Arial" w:cs="Arial"/>
-          <w:color w:val="222222"/>
-          <w:kern w:val="0"/>
-          <w:lang w:val="ru-RU" w:eastAsia="ru-RU" w:bidi="ar-SA"/>
-        </w:rPr>
-      </w:pPr>
-      <w:r>
-        <w:rPr>
-          <w:rFonts w:ascii="Arial" w:eastAsia="Times New Roman" w:hAnsi="Arial" w:cs="Arial"/>
-          <w:color w:val="222222"/>
-          <w:kern w:val="0"/>
-          <w:lang w:val="ru-RU" w:eastAsia="ru-RU" w:bidi="ar-SA"/>
-        </w:rPr>
-        <w:t>Стрижка дерева (</w:t>
-      </w:r>
-      <w:proofErr w:type="spellStart"/>
-      <w:r>
-        <w:rPr>
-          <w:rFonts w:ascii="Arial" w:eastAsia="Times New Roman" w:hAnsi="Arial" w:cs="Arial"/>
-          <w:i/>
-          <w:iCs/>
-          <w:color w:val="222222"/>
-          <w:kern w:val="0"/>
-          <w:lang w:val="ru-RU" w:eastAsia="ru-RU" w:bidi="ar-SA"/>
-        </w:rPr>
-        <w:t>pruning</w:t>
-      </w:r>
-      <w:proofErr w:type="spellEnd"/>
-      <w:r>
-        <w:rPr>
-          <w:rFonts w:ascii="Arial" w:eastAsia="Times New Roman" w:hAnsi="Arial" w:cs="Arial"/>
-          <w:color w:val="222222"/>
-          <w:kern w:val="0"/>
-          <w:lang w:val="ru-RU" w:eastAsia="ru-RU" w:bidi="ar-SA"/>
-        </w:rPr>
-        <w:t>). При таком подходе дерево сначала строится до максимальной глубины, потом постепенно, снизу вверх, некоторые вершины дерева убираются за счет сравнения по качеству дерева с данным разбиением и без него (сравнение проводится с помощью </w:t>
-      </w:r>
-      <w:r>
-        <w:rPr>
-          <w:rFonts w:ascii="Arial" w:eastAsia="Times New Roman" w:hAnsi="Arial" w:cs="Arial"/>
-          <w:i/>
-          <w:iCs/>
-          <w:color w:val="222222"/>
-          <w:kern w:val="0"/>
-          <w:lang w:val="ru-RU" w:eastAsia="ru-RU" w:bidi="ar-SA"/>
-        </w:rPr>
-        <w:t>кросс-валидации</w:t>
-      </w:r>
-      <w:r>
-        <w:rPr>
-          <w:rFonts w:ascii="Arial" w:eastAsia="Times New Roman" w:hAnsi="Arial" w:cs="Arial"/>
-          <w:color w:val="222222"/>
-          <w:kern w:val="0"/>
-          <w:lang w:val="ru-RU" w:eastAsia="ru-RU" w:bidi="ar-SA"/>
-        </w:rPr>
-        <w:t>, о которой чуть ниже). Подробнее можно почитать в материалах </w:t>
-      </w:r>
-      <w:hyperlink r:id="rId9" w:history="1">
-        <w:r>
-          <w:rPr>
-            <w:rFonts w:ascii="Arial" w:eastAsia="Times New Roman" w:hAnsi="Arial" w:cs="Arial"/>
-            <w:color w:val="992298"/>
-            <w:kern w:val="0"/>
-            <w:u w:val="single"/>
-            <w:lang w:val="ru-RU" w:eastAsia="ru-RU" w:bidi="ar-SA"/>
-          </w:rPr>
-          <w:t>репозитория</w:t>
-        </w:r>
-      </w:hyperlink>
-      <w:r>
-        <w:rPr>
-          <w:rFonts w:ascii="Arial" w:eastAsia="Times New Roman" w:hAnsi="Arial" w:cs="Arial"/>
-          <w:color w:val="222222"/>
-          <w:kern w:val="0"/>
-          <w:lang w:val="ru-RU" w:eastAsia="ru-RU" w:bidi="ar-SA"/>
-        </w:rPr>
-        <w:t> Евгения Соколова.</w:t>
-      </w:r>
-    </w:p>
-    <w:p>
-      <w:pPr>
-        <w:shd w:val="clear" w:color="auto" w:fill="FFFFFF"/>
-        <w:spacing w:line="420" w:lineRule="atLeast"/>
-        <w:outlineLvl w:val="2"/>
-        <w:rPr>
-          <w:rFonts w:ascii="Arial" w:eastAsia="Times New Roman" w:hAnsi="Arial" w:cs="Arial"/>
-          <w:color w:val="222222"/>
-          <w:kern w:val="0"/>
-          <w:sz w:val="30"/>
-          <w:szCs w:val="30"/>
-          <w:lang w:val="ru-RU" w:eastAsia="ru-RU" w:bidi="ar-SA"/>
-        </w:rPr>
-      </w:pPr>
-      <w:r>
-        <w:rPr>
-          <w:rFonts w:ascii="Arial" w:eastAsia="Times New Roman" w:hAnsi="Arial" w:cs="Arial"/>
-          <w:color w:val="222222"/>
-          <w:kern w:val="0"/>
-          <w:sz w:val="30"/>
-          <w:szCs w:val="30"/>
-          <w:lang w:val="ru-RU" w:eastAsia="ru-RU" w:bidi="ar-SA"/>
-        </w:rPr>
-        <w:t>Дерево решений в задаче регрессии</w:t>
-      </w:r>
-    </w:p>
-    <w:p>
-      <w:pPr>
-        <w:rPr>
-          <w:rFonts w:ascii="Times New Roman" w:eastAsia="Times New Roman" w:hAnsi="Times New Roman" w:cs="Times New Roman"/>
-          <w:kern w:val="0"/>
-          <w:lang w:val="ru-RU" w:eastAsia="ru-RU" w:bidi="ar-SA"/>
-        </w:rPr>
-      </w:pPr>
-      <w:r>
-        <w:rPr>
-          <w:rFonts w:ascii="Arial" w:eastAsia="Times New Roman" w:hAnsi="Arial" w:cs="Arial"/>
-          <w:color w:val="222222"/>
-          <w:kern w:val="0"/>
-          <w:lang w:val="ru-RU" w:eastAsia="ru-RU" w:bidi="ar-SA"/>
-        </w:rPr>
-        <w:br/>
-      </w:r>
-    </w:p>
-    <w:p>
-      <w:pPr>
-        <w:shd w:val="clear" w:color="auto" w:fill="FFFFFF"/>
-        <w:rPr>
-          <w:rFonts w:ascii="Arial" w:eastAsia="Times New Roman" w:hAnsi="Arial" w:cs="Arial"/>
-          <w:color w:val="222222"/>
-          <w:kern w:val="0"/>
-          <w:lang w:val="ru-RU" w:eastAsia="ru-RU" w:bidi="ar-SA"/>
-        </w:rPr>
-      </w:pPr>
-      <w:r>
-        <w:rPr>
-          <w:rFonts w:ascii="Arial" w:eastAsia="Times New Roman" w:hAnsi="Arial" w:cs="Arial"/>
-          <w:color w:val="222222"/>
-          <w:kern w:val="0"/>
-          <w:lang w:val="ru-RU" w:eastAsia="ru-RU" w:bidi="ar-SA"/>
-        </w:rPr>
-        <w:t>При прогнозировании количественного признака идея построения дерева остается та же, но меняется критерий качества:</w:t>
-      </w:r>
-    </w:p>
-    <w:p>
-      <w:pPr>
-        <w:rPr>
-          <w:rFonts w:ascii="Times New Roman" w:eastAsia="Times New Roman" w:hAnsi="Times New Roman" w:cs="Times New Roman"/>
-          <w:kern w:val="0"/>
-          <w:lang w:val="ru-RU" w:eastAsia="ru-RU" w:bidi="ar-SA"/>
-        </w:rPr>
-      </w:pPr>
-      <w:r>
-        <w:rPr>
-          <w:rFonts w:ascii="Arial" w:eastAsia="Times New Roman" w:hAnsi="Arial" w:cs="Arial"/>
-          <w:color w:val="222222"/>
-          <w:kern w:val="0"/>
-          <w:lang w:val="ru-RU" w:eastAsia="ru-RU" w:bidi="ar-SA"/>
-        </w:rPr>
-        <w:br/>
-      </w:r>
-    </w:p>
-    <w:p>
-      <w:pPr>
-        <w:numPr>
-          <w:ilvl w:val="0"/>
-          <w:numId w:val="9"/>
-        </w:numPr>
-        <w:shd w:val="clear" w:color="auto" w:fill="FFFFFF"/>
-        <w:spacing w:beforeAutospacing="1" w:afterAutospacing="1"/>
-        <w:ind w:left="450"/>
-        <w:rPr>
-          <w:rFonts w:ascii="Arial" w:eastAsia="Times New Roman" w:hAnsi="Arial" w:cs="Arial"/>
-          <w:color w:val="222222"/>
-          <w:kern w:val="0"/>
-          <w:lang w:val="ru-RU" w:eastAsia="ru-RU" w:bidi="ar-SA"/>
-        </w:rPr>
-      </w:pPr>
-      <w:r>
-        <w:rPr>
-          <w:rFonts w:ascii="Arial" w:eastAsia="Times New Roman" w:hAnsi="Arial" w:cs="Arial"/>
-          <w:color w:val="222222"/>
-          <w:kern w:val="0"/>
-          <w:lang w:val="ru-RU" w:eastAsia="ru-RU" w:bidi="ar-SA"/>
-        </w:rPr>
-        <w:t>Дисперсия вокруг среднего: </w:t>
-      </w:r>
-      <m:oMath>
-        <m:r>
-          <w:rPr>
-            <w:rFonts w:ascii="Cambria Math" w:eastAsia="Times New Roman" w:hAnsi="Cambria Math" w:cs="Arial"/>
-            <w:color w:val="222222"/>
-            <w:kern w:val="0"/>
-            <w:bdr w:val="none" w:sz="0" w:space="0" w:color="auto" w:frame="1"/>
-            <w:lang w:val="ru-RU" w:eastAsia="ru-RU" w:bidi="ar-SA"/>
-          </w:rPr>
-          <m:t>D=</m:t>
-        </m:r>
-        <m:f>
-          <m:fPr>
-            <m:ctrlPr>
-              <w:rPr>
-                <w:rFonts w:ascii="Cambria Math" w:eastAsia="Times New Roman" w:hAnsi="Cambria Math" w:cs="Arial"/>
-                <w:i/>
-                <w:color w:val="222222"/>
-                <w:kern w:val="0"/>
-                <w:bdr w:val="none" w:sz="0" w:space="0" w:color="auto" w:frame="1"/>
-                <w:lang w:val="ru-RU" w:eastAsia="ru-RU" w:bidi="ar-SA"/>
-              </w:rPr>
-            </m:ctrlPr>
-          </m:fPr>
-          <m:num>
-            <m:r>
-              <w:rPr>
-                <w:rFonts w:ascii="Cambria Math" w:eastAsia="Times New Roman" w:hAnsi="Cambria Math" w:cs="Arial"/>
-                <w:color w:val="222222"/>
-                <w:kern w:val="0"/>
-                <w:bdr w:val="none" w:sz="0" w:space="0" w:color="auto" w:frame="1"/>
-                <w:lang w:val="ru-RU" w:eastAsia="ru-RU" w:bidi="ar-SA"/>
-              </w:rPr>
-              <m:t>1</m:t>
-            </m:r>
-          </m:num>
-          <m:den>
-            <m:r>
-              <m:rPr>
-                <m:scr m:val="script"/>
-              </m:rPr>
-              <w:rPr>
-                <w:rFonts w:ascii="Cambria Math" w:eastAsia="Times New Roman" w:hAnsi="Cambria Math" w:cs="Arial"/>
-                <w:color w:val="222222"/>
-                <w:kern w:val="0"/>
-                <w:bdr w:val="none" w:sz="0" w:space="0" w:color="auto" w:frame="1"/>
-                <w:lang w:val="ru-RU" w:eastAsia="ru-RU" w:bidi="ar-SA"/>
-              </w:rPr>
-              <m:t>l</m:t>
-            </m:r>
-          </m:den>
-        </m:f>
-        <m:nary>
-          <m:naryPr>
-            <m:chr m:val="∑"/>
-            <m:ctrlPr>
-              <w:rPr>
-                <w:rFonts w:ascii="Cambria Math" w:eastAsia="Times New Roman" w:hAnsi="Cambria Math" w:cs="Arial"/>
-                <w:i/>
-                <w:color w:val="222222"/>
-                <w:kern w:val="0"/>
-                <w:bdr w:val="none" w:sz="0" w:space="0" w:color="auto" w:frame="1"/>
-                <w:lang w:val="ru-RU" w:eastAsia="ru-RU" w:bidi="ar-SA"/>
-              </w:rPr>
-            </m:ctrlPr>
-          </m:naryPr>
-          <m:sub>
-            <m:r>
-              <w:rPr>
-                <w:rFonts w:ascii="Cambria Math" w:eastAsia="Times New Roman" w:hAnsi="Cambria Math" w:cs="Arial"/>
-                <w:color w:val="222222"/>
-                <w:kern w:val="0"/>
-                <w:bdr w:val="none" w:sz="0" w:space="0" w:color="auto" w:frame="1"/>
-                <w:lang w:val="ru-RU" w:eastAsia="ru-RU" w:bidi="ar-SA"/>
-              </w:rPr>
-              <m:t>i=1</m:t>
-            </m:r>
-          </m:sub>
-          <m:sup>
-            <m:r>
-              <m:rPr>
-                <m:scr m:val="script"/>
-              </m:rPr>
-              <w:rPr>
-                <w:rFonts w:ascii="Cambria Math" w:eastAsia="Times New Roman" w:hAnsi="Cambria Math" w:cs="Arial"/>
-                <w:color w:val="222222"/>
-                <w:kern w:val="0"/>
-                <w:bdr w:val="none" w:sz="0" w:space="0" w:color="auto" w:frame="1"/>
-                <w:lang w:val="ru-RU" w:eastAsia="ru-RU" w:bidi="ar-SA"/>
-              </w:rPr>
-              <m:t>l</m:t>
-            </m:r>
-          </m:sup>
-          <m:e>
-            <m:sSup>
-              <m:sSupPr>
-                <m:ctrlPr>
-                  <w:rPr>
-                    <w:rFonts w:ascii="Cambria Math" w:eastAsia="Times New Roman" w:hAnsi="Cambria Math" w:cs="Arial"/>
-                    <w:i/>
-                    <w:color w:val="222222"/>
-                    <w:kern w:val="0"/>
-                    <w:bdr w:val="none" w:sz="0" w:space="0" w:color="auto" w:frame="1"/>
-                    <w:lang w:val="ru-RU" w:eastAsia="ru-RU" w:bidi="ar-SA"/>
-                  </w:rPr>
-                </m:ctrlPr>
-              </m:sSupPr>
-              <m:e>
-                <m:d>
-                  <m:dPr>
-                    <m:ctrlPr>
-                      <w:rPr>
-                        <w:rFonts w:ascii="Cambria Math" w:eastAsia="Times New Roman" w:hAnsi="Cambria Math" w:cs="Arial"/>
-                        <w:i/>
-                        <w:color w:val="222222"/>
-                        <w:kern w:val="0"/>
-                        <w:bdr w:val="none" w:sz="0" w:space="0" w:color="auto" w:frame="1"/>
-                        <w:lang w:val="ru-RU" w:eastAsia="ru-RU" w:bidi="ar-SA"/>
-                      </w:rPr>
-                    </m:ctrlPr>
-                  </m:dPr>
-                  <m:e>
-                    <m:sSub>
-                      <m:sSubPr>
-                        <m:ctrlPr>
-                          <w:rPr>
-                            <w:rFonts w:ascii="Cambria Math" w:eastAsia="Times New Roman" w:hAnsi="Cambria Math" w:cs="Arial"/>
-                            <w:i/>
-                            <w:color w:val="222222"/>
-                            <w:kern w:val="0"/>
-                            <w:bdr w:val="none" w:sz="0" w:space="0" w:color="auto" w:frame="1"/>
-                            <w:lang w:val="ru-RU" w:eastAsia="ru-RU" w:bidi="ar-SA"/>
-                          </w:rPr>
-                        </m:ctrlPr>
-                      </m:sSubPr>
-                      <m:e>
-                        <m:r>
-                          <w:rPr>
-                            <w:rFonts w:ascii="Cambria Math" w:eastAsia="Times New Roman" w:hAnsi="Cambria Math" w:cs="Arial"/>
-                            <w:color w:val="222222"/>
-                            <w:kern w:val="0"/>
-                            <w:bdr w:val="none" w:sz="0" w:space="0" w:color="auto" w:frame="1"/>
-                            <w:lang w:val="ru-RU" w:eastAsia="ru-RU" w:bidi="ar-SA"/>
-                          </w:rPr>
-                          <m:t>y</m:t>
-                        </m:r>
-                      </m:e>
-                      <m:sub>
-                        <m:r>
-                          <w:rPr>
-                            <w:rFonts w:ascii="Cambria Math" w:eastAsia="Times New Roman" w:hAnsi="Cambria Math" w:cs="Arial"/>
-                            <w:color w:val="222222"/>
-                            <w:kern w:val="0"/>
-                            <w:bdr w:val="none" w:sz="0" w:space="0" w:color="auto" w:frame="1"/>
-                            <w:lang w:val="ru-RU" w:eastAsia="ru-RU" w:bidi="ar-SA"/>
-                          </w:rPr>
-                          <m:t>i</m:t>
-                        </m:r>
-                      </m:sub>
-                    </m:sSub>
-                    <m:r>
-                      <w:rPr>
-                        <w:rFonts w:ascii="Cambria Math" w:eastAsia="Times New Roman" w:hAnsi="Cambria Math" w:cs="Arial"/>
-                        <w:color w:val="222222"/>
-                        <w:kern w:val="0"/>
-                        <w:bdr w:val="none" w:sz="0" w:space="0" w:color="auto" w:frame="1"/>
-                        <w:lang w:val="ru-RU" w:eastAsia="ru-RU" w:bidi="ar-SA"/>
-                      </w:rPr>
-                      <m:t>-</m:t>
-                    </m:r>
-                    <m:f>
-                      <m:fPr>
-                        <m:ctrlPr>
-                          <w:rPr>
-                            <w:rFonts w:ascii="Cambria Math" w:eastAsia="Times New Roman" w:hAnsi="Cambria Math" w:cs="Arial"/>
-                            <w:i/>
-                            <w:color w:val="222222"/>
-                            <w:kern w:val="0"/>
-                            <w:bdr w:val="none" w:sz="0" w:space="0" w:color="auto" w:frame="1"/>
-                            <w:lang w:val="ru-RU" w:eastAsia="ru-RU" w:bidi="ar-SA"/>
-                          </w:rPr>
-                        </m:ctrlPr>
-                      </m:fPr>
-                      <m:num>
-                        <m:r>
-                          <w:rPr>
-                            <w:rFonts w:ascii="Cambria Math" w:eastAsia="Times New Roman" w:hAnsi="Cambria Math" w:cs="Arial"/>
-                            <w:color w:val="222222"/>
-                            <w:kern w:val="0"/>
-                            <w:bdr w:val="none" w:sz="0" w:space="0" w:color="auto" w:frame="1"/>
-                            <w:lang w:val="ru-RU" w:eastAsia="ru-RU" w:bidi="ar-SA"/>
-                          </w:rPr>
-                          <m:t>1</m:t>
-                        </m:r>
-                      </m:num>
-                      <m:den>
-                        <m:r>
-                          <m:rPr>
-                            <m:scr m:val="script"/>
-                          </m:rPr>
-                          <w:rPr>
-                            <w:rFonts w:ascii="Cambria Math" w:eastAsia="Times New Roman" w:hAnsi="Cambria Math" w:cs="Arial"/>
-                            <w:color w:val="222222"/>
-                            <w:kern w:val="0"/>
-                            <w:bdr w:val="none" w:sz="0" w:space="0" w:color="auto" w:frame="1"/>
-                            <w:lang w:val="ru-RU" w:eastAsia="ru-RU" w:bidi="ar-SA"/>
-                          </w:rPr>
-                          <m:t>l</m:t>
-                        </m:r>
-                      </m:den>
-                    </m:f>
-                    <m:nary>
-                      <m:naryPr>
-                        <m:chr m:val="∑"/>
-                        <m:ctrlPr>
-                          <w:rPr>
-                            <w:rFonts w:ascii="Cambria Math" w:eastAsia="Times New Roman" w:hAnsi="Cambria Math" w:cs="Arial"/>
-                            <w:i/>
-                            <w:color w:val="222222"/>
-                            <w:kern w:val="0"/>
-                            <w:bdr w:val="none" w:sz="0" w:space="0" w:color="auto" w:frame="1"/>
-                            <w:lang w:val="ru-RU" w:eastAsia="ru-RU" w:bidi="ar-SA"/>
-                          </w:rPr>
-                        </m:ctrlPr>
-                      </m:naryPr>
-                      <m:sub>
-                        <m:r>
-                          <w:rPr>
-                            <w:rFonts w:ascii="Cambria Math" w:eastAsia="Times New Roman" w:hAnsi="Cambria Math" w:cs="Arial"/>
-                            <w:color w:val="222222"/>
-                            <w:kern w:val="0"/>
-                            <w:bdr w:val="none" w:sz="0" w:space="0" w:color="auto" w:frame="1"/>
-                            <w:lang w:val="ru-RU" w:eastAsia="ru-RU" w:bidi="ar-SA"/>
-                          </w:rPr>
-                          <m:t>i=1</m:t>
-                        </m:r>
-                      </m:sub>
-                      <m:sup>
-                        <m:r>
-                          <m:rPr>
-                            <m:scr m:val="script"/>
-                          </m:rPr>
-                          <w:rPr>
-                            <w:rFonts w:ascii="Cambria Math" w:eastAsia="Times New Roman" w:hAnsi="Cambria Math" w:cs="Arial"/>
-                            <w:color w:val="222222"/>
-                            <w:kern w:val="0"/>
-                            <w:bdr w:val="none" w:sz="0" w:space="0" w:color="auto" w:frame="1"/>
-                            <w:lang w:val="ru-RU" w:eastAsia="ru-RU" w:bidi="ar-SA"/>
-                          </w:rPr>
-                          <m:t>l</m:t>
-                        </m:r>
-                      </m:sup>
-                      <m:e>
-                        <m:sSub>
-                          <m:sSubPr>
-                            <m:ctrlPr>
-                              <w:rPr>
-                                <w:rFonts w:ascii="Cambria Math" w:eastAsia="Times New Roman" w:hAnsi="Cambria Math" w:cs="Arial"/>
-                                <w:i/>
-                                <w:color w:val="222222"/>
-                                <w:kern w:val="0"/>
-                                <w:bdr w:val="none" w:sz="0" w:space="0" w:color="auto" w:frame="1"/>
-                                <w:lang w:val="ru-RU" w:eastAsia="ru-RU" w:bidi="ar-SA"/>
-                              </w:rPr>
-                            </m:ctrlPr>
-                          </m:sSubPr>
-                          <m:e>
-                            <m:r>
-                              <w:rPr>
-                                <w:rFonts w:ascii="Cambria Math" w:eastAsia="Times New Roman" w:hAnsi="Cambria Math" w:cs="Arial"/>
-                                <w:color w:val="222222"/>
-                                <w:kern w:val="0"/>
-                                <w:bdr w:val="none" w:sz="0" w:space="0" w:color="auto" w:frame="1"/>
-                                <w:lang w:val="ru-RU" w:eastAsia="ru-RU" w:bidi="ar-SA"/>
-                              </w:rPr>
-                              <m:t>y</m:t>
-                            </m:r>
-                          </m:e>
-                          <m:sub>
-                            <m:r>
-                              <w:rPr>
-                                <w:rFonts w:ascii="Cambria Math" w:eastAsia="Times New Roman" w:hAnsi="Cambria Math" w:cs="Arial"/>
-                                <w:color w:val="222222"/>
-                                <w:kern w:val="0"/>
-                                <w:bdr w:val="none" w:sz="0" w:space="0" w:color="auto" w:frame="1"/>
-                                <w:lang w:val="ru-RU" w:eastAsia="ru-RU" w:bidi="ar-SA"/>
-                              </w:rPr>
-                              <m:t>i</m:t>
-                            </m:r>
-                          </m:sub>
-                        </m:sSub>
-                      </m:e>
-                    </m:nary>
-                  </m:e>
-                </m:d>
-              </m:e>
-              <m:sup>
-                <m:r>
-                  <w:rPr>
-                    <w:rFonts w:ascii="Cambria Math" w:eastAsia="Times New Roman" w:hAnsi="Cambria Math" w:cs="Arial"/>
-                    <w:color w:val="222222"/>
-                    <w:kern w:val="0"/>
-                    <w:bdr w:val="none" w:sz="0" w:space="0" w:color="auto" w:frame="1"/>
-                    <w:lang w:val="ru-RU" w:eastAsia="ru-RU" w:bidi="ar-SA"/>
-                  </w:rPr>
-                  <m:t>2</m:t>
-                </m:r>
-              </m:sup>
-            </m:sSup>
-          </m:e>
-        </m:nary>
-      </m:oMath>
-      <w:r>
-        <w:rPr>
-          <w:rFonts w:ascii="Arial" w:eastAsia="Times New Roman" w:hAnsi="Arial" w:cs="Arial"/>
-          <w:color w:val="222222"/>
-          <w:kern w:val="0"/>
-          <w:bdr w:val="none" w:sz="0" w:space="0" w:color="auto" w:frame="1"/>
-          <w:lang w:val="ru-RU" w:eastAsia="ru-RU" w:bidi="ar-SA"/>
-        </w:rPr>
-        <w:t>,</w:t>
-      </w:r>
-      <w:r>
-        <w:rPr>
-          <w:rFonts w:ascii="Arial" w:eastAsia="Times New Roman" w:hAnsi="Arial" w:cs="Arial"/>
-          <w:color w:val="222222"/>
-          <w:kern w:val="0"/>
-          <w:lang w:val="ru-RU" w:eastAsia="ru-RU" w:bidi="ar-SA"/>
-        </w:rPr>
-        <w:br/>
-        <w:t>где </w:t>
-      </w:r>
-      <m:oMath>
-        <m:r>
-          <m:rPr>
-            <m:scr m:val="script"/>
-          </m:rPr>
-          <w:rPr>
-            <w:rFonts w:ascii="Cambria Math" w:eastAsia="Times New Roman" w:hAnsi="Cambria Math" w:cs="Arial"/>
-            <w:color w:val="222222"/>
-            <w:kern w:val="0"/>
-            <w:bdr w:val="none" w:sz="0" w:space="0" w:color="auto" w:frame="1"/>
-            <w:lang w:val="ru-RU" w:eastAsia="ru-RU" w:bidi="ar-SA"/>
-          </w:rPr>
-          <m:t>l</m:t>
-        </m:r>
-      </m:oMath>
-      <w:r>
-        <w:rPr>
-          <w:rFonts w:ascii="Arial" w:eastAsia="Times New Roman" w:hAnsi="Arial" w:cs="Arial"/>
-          <w:color w:val="222222"/>
-          <w:kern w:val="0"/>
-          <w:lang w:val="ru-RU" w:eastAsia="ru-RU" w:bidi="ar-SA"/>
-        </w:rPr>
-        <w:t> – число объектов в листе, </w:t>
-      </w:r>
-      <m:oMath>
-        <m:sSub>
-          <m:sSubPr>
-            <m:ctrlPr>
-              <w:rPr>
-                <w:rFonts w:ascii="Cambria Math" w:eastAsia="Times New Roman" w:hAnsi="Cambria Math" w:cs="Arial"/>
-                <w:i/>
-                <w:color w:val="222222"/>
-                <w:kern w:val="0"/>
-                <w:bdr w:val="none" w:sz="0" w:space="0" w:color="auto" w:frame="1"/>
-                <w:lang w:val="ru-RU" w:eastAsia="ru-RU" w:bidi="ar-SA"/>
-              </w:rPr>
-            </m:ctrlPr>
-          </m:sSubPr>
-          <m:e>
-            <m:r>
-              <w:rPr>
-                <w:rFonts w:ascii="Cambria Math" w:eastAsia="Times New Roman" w:hAnsi="Cambria Math" w:cs="Arial"/>
-                <w:color w:val="222222"/>
-                <w:kern w:val="0"/>
-                <w:bdr w:val="none" w:sz="0" w:space="0" w:color="auto" w:frame="1"/>
-                <w:lang w:val="ru-RU" w:eastAsia="ru-RU" w:bidi="ar-SA"/>
-              </w:rPr>
-              <m:t>y</m:t>
-            </m:r>
-          </m:e>
-          <m:sub>
-            <m:r>
-              <w:rPr>
-                <w:rFonts w:ascii="Cambria Math" w:eastAsia="Times New Roman" w:hAnsi="Cambria Math" w:cs="Arial"/>
-                <w:color w:val="222222"/>
-                <w:kern w:val="0"/>
-                <w:bdr w:val="none" w:sz="0" w:space="0" w:color="auto" w:frame="1"/>
-                <w:lang w:val="ru-RU" w:eastAsia="ru-RU" w:bidi="ar-SA"/>
-              </w:rPr>
-              <m:t>i</m:t>
-            </m:r>
-          </m:sub>
-        </m:sSub>
-        <m:r>
-          <w:rPr>
-            <w:rFonts w:ascii="Cambria Math" w:eastAsia="Times New Roman" w:hAnsi="Cambria Math" w:cs="Arial"/>
-            <w:color w:val="222222"/>
-            <w:kern w:val="0"/>
-            <w:lang w:val="ru-RU" w:eastAsia="ru-RU" w:bidi="ar-SA"/>
-          </w:rPr>
-          <m:t> </m:t>
-        </m:r>
-      </m:oMath>
-      <w:r>
-        <w:rPr>
-          <w:rFonts w:ascii="Arial" w:eastAsia="Times New Roman" w:hAnsi="Arial" w:cs="Arial"/>
-          <w:color w:val="222222"/>
-          <w:kern w:val="0"/>
-          <w:lang w:val="ru-RU" w:eastAsia="ru-RU" w:bidi="ar-SA"/>
-        </w:rPr>
-        <w:t>– значения целевого признака. Попросту говоря, минимизируя дисперсию вокруг среднего, мы ищем признаки, разбивающие выборку таким образом, что значения целевого признака в каждом листе примерно равны.</w:t>
-      </w:r>
-    </w:p>
-    <w:p>
-      <w:pPr>
-        <w:pStyle w:val="4"/>
-        <w:shd w:val="clear" w:color="auto" w:fill="FFFFFF"/>
-        <w:spacing w:before="0" w:line="420" w:lineRule="atLeast"/>
-        <w:rPr>
-          <w:rFonts w:ascii="Arial" w:hAnsi="Arial" w:cs="Arial"/>
-          <w:color w:val="222222"/>
-          <w:sz w:val="30"/>
-          <w:szCs w:val="30"/>
-          <w:lang w:val="ru-RU"/>
-        </w:rPr>
-      </w:pPr>
-      <w:r>
-        <w:rPr>
-          <w:rFonts w:ascii="Arial" w:hAnsi="Arial" w:cs="Arial"/>
-          <w:b/>
-          <w:bCs/>
-          <w:color w:val="222222"/>
-          <w:sz w:val="30"/>
-          <w:szCs w:val="30"/>
-          <w:lang w:val="ru-RU"/>
-        </w:rPr>
-        <w:t>Плюсы и минусы деревьев решений</w:t>
-      </w:r>
-    </w:p>
-    <w:p>
-      <w:pPr>
-        <w:rPr>
-          <w:rFonts w:ascii="Times New Roman" w:hAnsi="Times New Roman" w:cs="Times New Roman"/>
-          <w:lang w:val="ru-RU"/>
-        </w:rPr>
-      </w:pPr>
-      <w:r>
-        <w:rPr>
-          <w:rFonts w:ascii="Arial" w:hAnsi="Arial" w:cs="Arial"/>
-          <w:color w:val="222222"/>
-          <w:lang w:val="ru-RU"/>
-        </w:rPr>
-        <w:br/>
-      </w:r>
-    </w:p>
-    <w:p>
-      <w:pPr>
-        <w:pStyle w:val="a9"/>
-        <w:shd w:val="clear" w:color="auto" w:fill="FFFFFF"/>
-        <w:spacing w:before="0" w:beforeAutospacing="0" w:after="0" w:afterAutospacing="0"/>
-        <w:rPr>
-          <w:rFonts w:ascii="Arial" w:hAnsi="Arial" w:cs="Arial"/>
-          <w:color w:val="222222"/>
-        </w:rPr>
-      </w:pPr>
-      <w:r>
-        <w:rPr>
-          <w:rFonts w:ascii="Arial" w:hAnsi="Arial" w:cs="Arial"/>
-          <w:color w:val="222222"/>
-        </w:rPr>
-        <w:t>Плюсы:</w:t>
-      </w:r>
-    </w:p>
-    <w:p>
-      <w:pPr>
-        <w:rPr>
-          <w:rFonts w:ascii="Times New Roman" w:hAnsi="Times New Roman" w:cs="Times New Roman"/>
-          <w:lang w:val="ru-RU"/>
-        </w:rPr>
-      </w:pPr>
-      <w:r>
-        <w:rPr>
-          <w:rFonts w:ascii="Arial" w:hAnsi="Arial" w:cs="Arial"/>
-          <w:color w:val="222222"/>
-          <w:lang w:val="ru-RU"/>
-        </w:rPr>
-        <w:br/>
-      </w:r>
-    </w:p>
-    <w:p>
-      <w:pPr>
-        <w:numPr>
-          <w:ilvl w:val="0"/>
-          <w:numId w:val="10"/>
-        </w:numPr>
-        <w:shd w:val="clear" w:color="auto" w:fill="FFFFFF"/>
-        <w:spacing w:before="100" w:beforeAutospacing="1" w:after="100" w:afterAutospacing="1"/>
-        <w:ind w:left="450"/>
-        <w:rPr>
-          <w:rFonts w:ascii="Arial" w:hAnsi="Arial" w:cs="Arial"/>
-          <w:color w:val="222222"/>
-        </w:rPr>
-      </w:pPr>
-      <w:r>
-        <w:rPr>
-          <w:rFonts w:ascii="Arial" w:hAnsi="Arial" w:cs="Arial"/>
-          <w:color w:val="222222"/>
-          <w:lang w:val="ru-RU"/>
-        </w:rPr>
-        <w:t xml:space="preserve">Порождение четких правил классификации, понятных человеку, например, "если возраст &lt; 25 и интерес к мотоциклам, то отказать в кредите". </w:t>
-      </w:r>
-      <w:proofErr w:type="spellStart"/>
-      <w:r>
-        <w:rPr>
-          <w:rFonts w:ascii="Arial" w:hAnsi="Arial" w:cs="Arial"/>
-          <w:color w:val="222222"/>
-        </w:rPr>
-        <w:t>Это</w:t>
-      </w:r>
-      <w:proofErr w:type="spellEnd"/>
-      <w:r>
-        <w:rPr>
-          <w:rFonts w:ascii="Arial" w:hAnsi="Arial" w:cs="Arial"/>
-          <w:color w:val="222222"/>
-        </w:rPr>
-        <w:t xml:space="preserve"> </w:t>
-      </w:r>
-      <w:proofErr w:type="spellStart"/>
-      <w:r>
-        <w:rPr>
-          <w:rFonts w:ascii="Arial" w:hAnsi="Arial" w:cs="Arial"/>
-          <w:color w:val="222222"/>
-        </w:rPr>
-        <w:t>свойство</w:t>
-      </w:r>
-      <w:proofErr w:type="spellEnd"/>
-      <w:r>
-        <w:rPr>
-          <w:rFonts w:ascii="Arial" w:hAnsi="Arial" w:cs="Arial"/>
-          <w:color w:val="222222"/>
-        </w:rPr>
-        <w:t xml:space="preserve"> </w:t>
-      </w:r>
-      <w:proofErr w:type="spellStart"/>
-      <w:r>
-        <w:rPr>
-          <w:rFonts w:ascii="Arial" w:hAnsi="Arial" w:cs="Arial"/>
-          <w:color w:val="222222"/>
-        </w:rPr>
-        <w:t>называют</w:t>
-      </w:r>
-      <w:proofErr w:type="spellEnd"/>
-      <w:r>
-        <w:rPr>
-          <w:rFonts w:ascii="Arial" w:hAnsi="Arial" w:cs="Arial"/>
-          <w:color w:val="222222"/>
-        </w:rPr>
-        <w:t xml:space="preserve"> </w:t>
-      </w:r>
-      <w:proofErr w:type="spellStart"/>
-      <w:r>
-        <w:rPr>
-          <w:rFonts w:ascii="Arial" w:hAnsi="Arial" w:cs="Arial"/>
-          <w:color w:val="222222"/>
-        </w:rPr>
-        <w:t>интерпретируемостью</w:t>
-      </w:r>
-      <w:proofErr w:type="spellEnd"/>
-      <w:r>
-        <w:rPr>
-          <w:rFonts w:ascii="Arial" w:hAnsi="Arial" w:cs="Arial"/>
-          <w:color w:val="222222"/>
-        </w:rPr>
-        <w:t xml:space="preserve"> </w:t>
-      </w:r>
-      <w:proofErr w:type="spellStart"/>
-      <w:r>
-        <w:rPr>
-          <w:rFonts w:ascii="Arial" w:hAnsi="Arial" w:cs="Arial"/>
-          <w:color w:val="222222"/>
-        </w:rPr>
-        <w:t>модели</w:t>
-      </w:r>
-      <w:proofErr w:type="spellEnd"/>
-      <w:r>
-        <w:rPr>
-          <w:rFonts w:ascii="Arial" w:hAnsi="Arial" w:cs="Arial"/>
-          <w:color w:val="222222"/>
-        </w:rPr>
-        <w:t>;</w:t>
-      </w:r>
-    </w:p>
-    <w:p>
-      <w:pPr>
-        <w:numPr>
-          <w:ilvl w:val="0"/>
-          <w:numId w:val="10"/>
-        </w:numPr>
-        <w:shd w:val="clear" w:color="auto" w:fill="FFFFFF"/>
-        <w:spacing w:before="100" w:beforeAutospacing="1" w:after="100" w:afterAutospacing="1"/>
-        <w:ind w:left="450"/>
-        <w:rPr>
-          <w:rFonts w:ascii="Arial" w:hAnsi="Arial" w:cs="Arial"/>
-          <w:color w:val="222222"/>
-          <w:lang w:val="ru-RU"/>
-        </w:rPr>
-      </w:pPr>
-      <w:r>
-        <w:rPr>
-          <w:rFonts w:ascii="Arial" w:hAnsi="Arial" w:cs="Arial"/>
-          <w:color w:val="222222"/>
-          <w:lang w:val="ru-RU"/>
-        </w:rPr>
-        <w:lastRenderedPageBreak/>
-        <w:t>Деревья решений могут легко визуализироваться, то есть может "интерпретироваться" (строгого определения я не видел) как сама модель (дерево), так и прогноз для отдельного взятого тестового объекта (путь в дереве);</w:t>
-      </w:r>
-    </w:p>
-    <w:p>
-      <w:pPr>
-        <w:numPr>
-          <w:ilvl w:val="0"/>
-          <w:numId w:val="10"/>
-        </w:numPr>
-        <w:shd w:val="clear" w:color="auto" w:fill="FFFFFF"/>
-        <w:spacing w:before="100" w:beforeAutospacing="1" w:after="100" w:afterAutospacing="1"/>
-        <w:ind w:left="450"/>
-        <w:rPr>
-          <w:rFonts w:ascii="Arial" w:hAnsi="Arial" w:cs="Arial"/>
-          <w:color w:val="222222"/>
-          <w:lang w:val="ru-RU"/>
-        </w:rPr>
-      </w:pPr>
-      <w:r>
-        <w:rPr>
-          <w:rFonts w:ascii="Arial" w:hAnsi="Arial" w:cs="Arial"/>
-          <w:color w:val="222222"/>
-          <w:lang w:val="ru-RU"/>
-        </w:rPr>
-        <w:t>Быстрые процессы обучения и прогнозирования;</w:t>
-      </w:r>
-    </w:p>
-    <w:p>
-      <w:pPr>
-        <w:numPr>
-          <w:ilvl w:val="0"/>
-          <w:numId w:val="10"/>
-        </w:numPr>
-        <w:shd w:val="clear" w:color="auto" w:fill="FFFFFF"/>
-        <w:spacing w:before="100" w:beforeAutospacing="1" w:after="100" w:afterAutospacing="1"/>
-        <w:ind w:left="450"/>
-        <w:rPr>
-          <w:rFonts w:ascii="Arial" w:hAnsi="Arial" w:cs="Arial"/>
-          <w:color w:val="222222"/>
-        </w:rPr>
-      </w:pPr>
-      <w:proofErr w:type="spellStart"/>
-      <w:r>
-        <w:rPr>
-          <w:rFonts w:ascii="Arial" w:hAnsi="Arial" w:cs="Arial"/>
-          <w:color w:val="222222"/>
-        </w:rPr>
-        <w:t>Малое</w:t>
-      </w:r>
-      <w:proofErr w:type="spellEnd"/>
-      <w:r>
-        <w:rPr>
-          <w:rFonts w:ascii="Arial" w:hAnsi="Arial" w:cs="Arial"/>
-          <w:color w:val="222222"/>
-        </w:rPr>
-        <w:t xml:space="preserve"> </w:t>
-      </w:r>
-      <w:proofErr w:type="spellStart"/>
-      <w:r>
-        <w:rPr>
-          <w:rFonts w:ascii="Arial" w:hAnsi="Arial" w:cs="Arial"/>
-          <w:color w:val="222222"/>
-        </w:rPr>
-        <w:t>число</w:t>
-      </w:r>
-      <w:proofErr w:type="spellEnd"/>
-      <w:r>
-        <w:rPr>
-          <w:rFonts w:ascii="Arial" w:hAnsi="Arial" w:cs="Arial"/>
-          <w:color w:val="222222"/>
-        </w:rPr>
-        <w:t xml:space="preserve"> </w:t>
-      </w:r>
-      <w:proofErr w:type="spellStart"/>
-      <w:r>
-        <w:rPr>
-          <w:rFonts w:ascii="Arial" w:hAnsi="Arial" w:cs="Arial"/>
-          <w:color w:val="222222"/>
-        </w:rPr>
-        <w:t>параметров</w:t>
-      </w:r>
-      <w:proofErr w:type="spellEnd"/>
-      <w:r>
-        <w:rPr>
-          <w:rFonts w:ascii="Arial" w:hAnsi="Arial" w:cs="Arial"/>
-          <w:color w:val="222222"/>
-        </w:rPr>
-        <w:t xml:space="preserve"> </w:t>
-      </w:r>
-      <w:proofErr w:type="spellStart"/>
-      <w:r>
-        <w:rPr>
-          <w:rFonts w:ascii="Arial" w:hAnsi="Arial" w:cs="Arial"/>
-          <w:color w:val="222222"/>
-        </w:rPr>
-        <w:t>модели</w:t>
-      </w:r>
-      <w:proofErr w:type="spellEnd"/>
-      <w:r>
-        <w:rPr>
-          <w:rFonts w:ascii="Arial" w:hAnsi="Arial" w:cs="Arial"/>
-          <w:color w:val="222222"/>
-        </w:rPr>
-        <w:t>;</w:t>
-      </w:r>
-    </w:p>
-    <w:p>
-      <w:pPr>
-        <w:numPr>
-          <w:ilvl w:val="0"/>
-          <w:numId w:val="10"/>
-        </w:numPr>
-        <w:shd w:val="clear" w:color="auto" w:fill="FFFFFF"/>
-        <w:spacing w:before="100" w:beforeAutospacing="1" w:after="100" w:afterAutospacing="1"/>
-        <w:ind w:left="450"/>
-        <w:rPr>
-          <w:rFonts w:ascii="Arial" w:hAnsi="Arial" w:cs="Arial"/>
-          <w:color w:val="222222"/>
-          <w:lang w:val="ru-RU"/>
-        </w:rPr>
-      </w:pPr>
-      <w:r>
-        <w:rPr>
-          <w:rFonts w:ascii="Arial" w:hAnsi="Arial" w:cs="Arial"/>
-          <w:color w:val="222222"/>
-          <w:lang w:val="ru-RU"/>
-        </w:rPr>
-        <w:t>Поддержка и числовых, и категориальных признаков.</w:t>
-      </w:r>
-    </w:p>
-    <w:p>
-      <w:pPr>
-        <w:rPr>
-          <w:rFonts w:ascii="Times New Roman" w:hAnsi="Times New Roman" w:cs="Times New Roman"/>
-          <w:lang w:val="ru-RU"/>
-        </w:rPr>
-      </w:pPr>
-      <w:r>
-        <w:rPr>
-          <w:rFonts w:ascii="Arial" w:hAnsi="Arial" w:cs="Arial"/>
-          <w:color w:val="222222"/>
-          <w:lang w:val="ru-RU"/>
-        </w:rPr>
-        <w:br/>
-      </w:r>
-    </w:p>
-    <w:p>
-      <w:pPr>
-        <w:pStyle w:val="a9"/>
-        <w:shd w:val="clear" w:color="auto" w:fill="FFFFFF"/>
-        <w:spacing w:before="0" w:beforeAutospacing="0" w:after="0" w:afterAutospacing="0"/>
-        <w:rPr>
-          <w:rFonts w:ascii="Arial" w:hAnsi="Arial" w:cs="Arial"/>
-          <w:color w:val="222222"/>
-        </w:rPr>
-      </w:pPr>
-      <w:r>
-        <w:rPr>
-          <w:rFonts w:ascii="Arial" w:hAnsi="Arial" w:cs="Arial"/>
-          <w:color w:val="222222"/>
-        </w:rPr>
-        <w:t>Минусы:</w:t>
-      </w:r>
-    </w:p>
-    <w:p>
-      <w:pPr>
-        <w:rPr>
-          <w:rFonts w:ascii="Times New Roman" w:hAnsi="Times New Roman" w:cs="Times New Roman"/>
-        </w:rPr>
-      </w:pPr>
-      <w:r>
-        <w:rPr>
-          <w:rFonts w:ascii="Arial" w:hAnsi="Arial" w:cs="Arial"/>
-          <w:color w:val="222222"/>
-        </w:rPr>
-        <w:br/>
-      </w:r>
-    </w:p>
-    <w:p>
-      <w:pPr>
-        <w:numPr>
-          <w:ilvl w:val="0"/>
-          <w:numId w:val="11"/>
-        </w:numPr>
-        <w:shd w:val="clear" w:color="auto" w:fill="FFFFFF"/>
-        <w:spacing w:before="100" w:beforeAutospacing="1" w:after="100" w:afterAutospacing="1"/>
-        <w:ind w:left="450"/>
-        <w:rPr>
-          <w:rFonts w:ascii="Arial" w:hAnsi="Arial" w:cs="Arial"/>
-          <w:color w:val="222222"/>
-          <w:lang w:val="ru-RU"/>
-        </w:rPr>
-      </w:pPr>
-      <w:r>
-        <w:rPr>
-          <w:rFonts w:ascii="Arial" w:hAnsi="Arial" w:cs="Arial"/>
-          <w:color w:val="222222"/>
-          <w:lang w:val="ru-RU"/>
-        </w:rPr>
-        <w:t>У порождения четких правил классификации есть и другая сторона: деревья очень чувствительны к шумам во входных данных, вся модель может кардинально измениться, если немного изменится обучающая выборка (например, если убрать один из признаков или добавить несколько объектов), поэтому и правила классификации могут сильно изменяться, что ухудшает интерпретируемость модели;</w:t>
-      </w:r>
-    </w:p>
-    <w:p>
-      <w:pPr>
-        <w:numPr>
-          <w:ilvl w:val="0"/>
-          <w:numId w:val="11"/>
-        </w:numPr>
-        <w:shd w:val="clear" w:color="auto" w:fill="FFFFFF"/>
-        <w:spacing w:before="100" w:beforeAutospacing="1" w:after="100" w:afterAutospacing="1"/>
-        <w:ind w:left="450"/>
-        <w:rPr>
-          <w:rFonts w:ascii="Arial" w:hAnsi="Arial" w:cs="Arial"/>
-          <w:color w:val="222222"/>
-          <w:lang w:val="ru-RU"/>
-        </w:rPr>
-      </w:pPr>
-      <w:r>
-        <w:rPr>
-          <w:rFonts w:ascii="Arial" w:hAnsi="Arial" w:cs="Arial"/>
-          <w:color w:val="222222"/>
-          <w:lang w:val="ru-RU"/>
-        </w:rPr>
-        <w:t>Разделяющая граница, построенная деревом решений, имеет свои ограничения (состоит из гиперплоскостей, перпендикулярных какой-то из координатной оси), и на практике дерево решений по качеству классификации уступает некоторым другим методам;</w:t>
-      </w:r>
-    </w:p>
-    <w:p>
-      <w:pPr>
-        <w:numPr>
-          <w:ilvl w:val="0"/>
-          <w:numId w:val="11"/>
-        </w:numPr>
-        <w:shd w:val="clear" w:color="auto" w:fill="FFFFFF"/>
-        <w:spacing w:before="100" w:beforeAutospacing="1" w:after="100" w:afterAutospacing="1"/>
-        <w:ind w:left="450"/>
-        <w:rPr>
-          <w:rFonts w:ascii="Arial" w:hAnsi="Arial" w:cs="Arial"/>
-          <w:color w:val="222222"/>
-        </w:rPr>
-      </w:pPr>
-      <w:r>
-        <w:rPr>
-          <w:rFonts w:ascii="Arial" w:hAnsi="Arial" w:cs="Arial"/>
-          <w:color w:val="222222"/>
-          <w:lang w:val="ru-RU"/>
-        </w:rPr>
-        <w:t>Необходимость отсекать ветви дерева (</w:t>
-      </w:r>
-      <w:r>
-        <w:rPr>
-          <w:rFonts w:ascii="Arial" w:hAnsi="Arial" w:cs="Arial"/>
-          <w:color w:val="222222"/>
-        </w:rPr>
-        <w:t>pruning</w:t>
-      </w:r>
-      <w:r>
-        <w:rPr>
-          <w:rFonts w:ascii="Arial" w:hAnsi="Arial" w:cs="Arial"/>
-          <w:color w:val="222222"/>
-          <w:lang w:val="ru-RU"/>
-        </w:rPr>
-        <w:t xml:space="preserve">) или устанавливать минимальное число элементов в листьях дерева или максимальную глубину дерева для борьбы с переобучением. </w:t>
-      </w:r>
-      <w:proofErr w:type="spellStart"/>
-      <w:r>
-        <w:rPr>
-          <w:rFonts w:ascii="Arial" w:hAnsi="Arial" w:cs="Arial"/>
-          <w:color w:val="222222"/>
-        </w:rPr>
-        <w:t>Впрочем</w:t>
-      </w:r>
-      <w:proofErr w:type="spellEnd"/>
-      <w:r>
-        <w:rPr>
-          <w:rFonts w:ascii="Arial" w:hAnsi="Arial" w:cs="Arial"/>
-          <w:color w:val="222222"/>
-        </w:rPr>
-        <w:t xml:space="preserve">, </w:t>
-      </w:r>
-      <w:proofErr w:type="spellStart"/>
-      <w:r>
-        <w:rPr>
-          <w:rFonts w:ascii="Arial" w:hAnsi="Arial" w:cs="Arial"/>
-          <w:color w:val="222222"/>
-        </w:rPr>
-        <w:t>переобучение</w:t>
-      </w:r>
-      <w:proofErr w:type="spellEnd"/>
-      <w:r>
-        <w:rPr>
-          <w:rFonts w:ascii="Arial" w:hAnsi="Arial" w:cs="Arial"/>
-          <w:color w:val="222222"/>
-        </w:rPr>
-        <w:t xml:space="preserve"> — </w:t>
-      </w:r>
-      <w:proofErr w:type="spellStart"/>
-      <w:r>
-        <w:rPr>
-          <w:rFonts w:ascii="Arial" w:hAnsi="Arial" w:cs="Arial"/>
-          <w:color w:val="222222"/>
-        </w:rPr>
-        <w:t>проблема</w:t>
-      </w:r>
-      <w:proofErr w:type="spellEnd"/>
-      <w:r>
-        <w:rPr>
-          <w:rFonts w:ascii="Arial" w:hAnsi="Arial" w:cs="Arial"/>
-          <w:color w:val="222222"/>
-        </w:rPr>
-        <w:t xml:space="preserve"> </w:t>
-      </w:r>
-      <w:proofErr w:type="spellStart"/>
-      <w:r>
-        <w:rPr>
-          <w:rFonts w:ascii="Arial" w:hAnsi="Arial" w:cs="Arial"/>
-          <w:color w:val="222222"/>
-        </w:rPr>
-        <w:t>всех</w:t>
-      </w:r>
-      <w:proofErr w:type="spellEnd"/>
-      <w:r>
-        <w:rPr>
-          <w:rFonts w:ascii="Arial" w:hAnsi="Arial" w:cs="Arial"/>
-          <w:color w:val="222222"/>
-        </w:rPr>
-        <w:t xml:space="preserve"> </w:t>
-      </w:r>
-      <w:proofErr w:type="spellStart"/>
-      <w:r>
-        <w:rPr>
-          <w:rFonts w:ascii="Arial" w:hAnsi="Arial" w:cs="Arial"/>
-          <w:color w:val="222222"/>
-        </w:rPr>
-        <w:t>методов</w:t>
-      </w:r>
-      <w:proofErr w:type="spellEnd"/>
-      <w:r>
-        <w:rPr>
-          <w:rFonts w:ascii="Arial" w:hAnsi="Arial" w:cs="Arial"/>
-          <w:color w:val="222222"/>
-        </w:rPr>
-        <w:t xml:space="preserve"> </w:t>
-      </w:r>
-      <w:proofErr w:type="spellStart"/>
-      <w:r>
-        <w:rPr>
-          <w:rFonts w:ascii="Arial" w:hAnsi="Arial" w:cs="Arial"/>
-          <w:color w:val="222222"/>
-        </w:rPr>
-        <w:t>машинного</w:t>
-      </w:r>
-      <w:proofErr w:type="spellEnd"/>
-      <w:r>
-        <w:rPr>
-          <w:rFonts w:ascii="Arial" w:hAnsi="Arial" w:cs="Arial"/>
-          <w:color w:val="222222"/>
-        </w:rPr>
-        <w:t xml:space="preserve"> </w:t>
-      </w:r>
-      <w:proofErr w:type="spellStart"/>
-      <w:r>
-        <w:rPr>
-          <w:rFonts w:ascii="Arial" w:hAnsi="Arial" w:cs="Arial"/>
-          <w:color w:val="222222"/>
-        </w:rPr>
-        <w:t>обучения</w:t>
-      </w:r>
-      <w:proofErr w:type="spellEnd"/>
-      <w:r>
-        <w:rPr>
-          <w:rFonts w:ascii="Arial" w:hAnsi="Arial" w:cs="Arial"/>
-          <w:color w:val="222222"/>
-        </w:rPr>
-        <w:t>;</w:t>
-      </w:r>
-    </w:p>
-    <w:p>
-      <w:pPr>
-        <w:numPr>
-          <w:ilvl w:val="0"/>
-          <w:numId w:val="11"/>
-        </w:numPr>
-        <w:shd w:val="clear" w:color="auto" w:fill="FFFFFF"/>
-        <w:spacing w:before="100" w:beforeAutospacing="1" w:after="100" w:afterAutospacing="1"/>
-        <w:ind w:left="450"/>
-        <w:rPr>
-          <w:rFonts w:ascii="Arial" w:hAnsi="Arial" w:cs="Arial"/>
-          <w:color w:val="222222"/>
-          <w:lang w:val="ru-RU"/>
-        </w:rPr>
-      </w:pPr>
-      <w:r>
-        <w:rPr>
-          <w:rFonts w:ascii="Arial" w:hAnsi="Arial" w:cs="Arial"/>
-          <w:color w:val="222222"/>
-          <w:lang w:val="ru-RU"/>
-        </w:rPr>
-        <w:t>Нестабильность. Небольшие изменения в данных могут существенно изменять построенное дерево решений. С этой проблемой борются с помощью ансамблей деревьев решений (рассмотрим далее);</w:t>
-      </w:r>
-    </w:p>
-    <w:p>
-      <w:pPr>
-        <w:numPr>
-          <w:ilvl w:val="0"/>
-          <w:numId w:val="11"/>
-        </w:numPr>
-        <w:shd w:val="clear" w:color="auto" w:fill="FFFFFF"/>
-        <w:spacing w:before="100" w:beforeAutospacing="1" w:after="100" w:afterAutospacing="1"/>
-        <w:ind w:left="450"/>
-        <w:rPr>
-          <w:rFonts w:ascii="Arial" w:hAnsi="Arial" w:cs="Arial"/>
-          <w:color w:val="222222"/>
-          <w:lang w:val="ru-RU"/>
-        </w:rPr>
-      </w:pPr>
-      <w:r>
-        <w:rPr>
-          <w:rFonts w:ascii="Arial" w:hAnsi="Arial" w:cs="Arial"/>
-          <w:color w:val="222222"/>
-          <w:lang w:val="ru-RU"/>
-        </w:rPr>
-        <w:t xml:space="preserve">Проблема поиска оптимального дерева решений (минимального по размеру и способного без ошибок классифицировать выборку) </w:t>
-      </w:r>
-      <w:r>
-        <w:rPr>
-          <w:rFonts w:ascii="Arial" w:hAnsi="Arial" w:cs="Arial"/>
-          <w:color w:val="222222"/>
-        </w:rPr>
-        <w:t>NP</w:t>
-      </w:r>
-      <w:r>
-        <w:rPr>
-          <w:rFonts w:ascii="Arial" w:hAnsi="Arial" w:cs="Arial"/>
-          <w:color w:val="222222"/>
-          <w:lang w:val="ru-RU"/>
-        </w:rPr>
-        <w:t>-полна, поэтому на практике используются эвристики типа жадного поиска признака с максимальным приростом информации, которые не гарантируют нахождения глобально оптимального дерева;</w:t>
-      </w:r>
-    </w:p>
-    <w:p>
-      <w:pPr>
-        <w:numPr>
-          <w:ilvl w:val="0"/>
-          <w:numId w:val="11"/>
-        </w:numPr>
-        <w:shd w:val="clear" w:color="auto" w:fill="FFFFFF"/>
-        <w:spacing w:before="100" w:beforeAutospacing="1" w:after="100" w:afterAutospacing="1"/>
-        <w:ind w:left="450"/>
-        <w:rPr>
-          <w:rFonts w:ascii="Arial" w:hAnsi="Arial" w:cs="Arial"/>
-          <w:color w:val="222222"/>
-          <w:lang w:val="ru-RU"/>
-        </w:rPr>
-      </w:pPr>
-      <w:r>
-        <w:rPr>
-          <w:rFonts w:ascii="Arial" w:hAnsi="Arial" w:cs="Arial"/>
-          <w:color w:val="222222"/>
-          <w:lang w:val="ru-RU"/>
-        </w:rPr>
-        <w:t xml:space="preserve">Сложно поддерживаются пропуски в данных. </w:t>
-      </w:r>
-      <w:r>
-        <w:rPr>
-          <w:rFonts w:ascii="Arial" w:hAnsi="Arial" w:cs="Arial"/>
-          <w:color w:val="222222"/>
-        </w:rPr>
-        <w:t>Friedman</w:t>
-      </w:r>
-      <w:r>
-        <w:rPr>
-          <w:rFonts w:ascii="Arial" w:hAnsi="Arial" w:cs="Arial"/>
-          <w:color w:val="222222"/>
-          <w:lang w:val="ru-RU"/>
-        </w:rPr>
-        <w:t xml:space="preserve"> оценил, что на поддержку пропусков в данных ушло около 50% кода </w:t>
-      </w:r>
-      <w:r>
-        <w:rPr>
-          <w:rFonts w:ascii="Arial" w:hAnsi="Arial" w:cs="Arial"/>
-          <w:color w:val="222222"/>
-        </w:rPr>
-        <w:t>CART</w:t>
-      </w:r>
-      <w:r>
-        <w:rPr>
-          <w:rFonts w:ascii="Arial" w:hAnsi="Arial" w:cs="Arial"/>
-          <w:color w:val="222222"/>
-          <w:lang w:val="ru-RU"/>
-        </w:rPr>
-        <w:t xml:space="preserve"> (классический алгоритм построения деревьев классификации и регрессии – </w:t>
-      </w:r>
-      <w:r>
-        <w:rPr>
-          <w:rFonts w:ascii="Arial" w:hAnsi="Arial" w:cs="Arial"/>
-          <w:color w:val="222222"/>
-        </w:rPr>
-        <w:t>Classification</w:t>
-      </w:r>
-      <w:r>
-        <w:rPr>
-          <w:rFonts w:ascii="Arial" w:hAnsi="Arial" w:cs="Arial"/>
-          <w:color w:val="222222"/>
-          <w:lang w:val="ru-RU"/>
-        </w:rPr>
-        <w:t xml:space="preserve"> </w:t>
-      </w:r>
-      <w:proofErr w:type="gramStart"/>
-      <w:r>
-        <w:rPr>
-          <w:rFonts w:ascii="Arial" w:hAnsi="Arial" w:cs="Arial"/>
-          <w:color w:val="222222"/>
-        </w:rPr>
-        <w:t>And</w:t>
-      </w:r>
-      <w:proofErr w:type="gramEnd"/>
-      <w:r>
-        <w:rPr>
-          <w:rFonts w:ascii="Arial" w:hAnsi="Arial" w:cs="Arial"/>
-          <w:color w:val="222222"/>
-          <w:lang w:val="ru-RU"/>
-        </w:rPr>
-        <w:t xml:space="preserve"> </w:t>
-      </w:r>
-      <w:r>
-        <w:rPr>
-          <w:rFonts w:ascii="Arial" w:hAnsi="Arial" w:cs="Arial"/>
-          <w:color w:val="222222"/>
-        </w:rPr>
-        <w:t>Regression</w:t>
-      </w:r>
-      <w:r>
-        <w:rPr>
-          <w:rFonts w:ascii="Arial" w:hAnsi="Arial" w:cs="Arial"/>
-          <w:color w:val="222222"/>
-          <w:lang w:val="ru-RU"/>
-        </w:rPr>
-        <w:t xml:space="preserve"> </w:t>
-      </w:r>
-      <w:r>
-        <w:rPr>
-          <w:rFonts w:ascii="Arial" w:hAnsi="Arial" w:cs="Arial"/>
-          <w:color w:val="222222"/>
-        </w:rPr>
-        <w:t>Trees</w:t>
-      </w:r>
-      <w:r>
-        <w:rPr>
-          <w:rFonts w:ascii="Arial" w:hAnsi="Arial" w:cs="Arial"/>
-          <w:color w:val="222222"/>
-          <w:lang w:val="ru-RU"/>
-        </w:rPr>
-        <w:t>, в</w:t>
-      </w:r>
-      <w:r>
-        <w:rPr>
-          <w:rFonts w:ascii="Arial" w:hAnsi="Arial" w:cs="Arial"/>
-          <w:color w:val="222222"/>
-        </w:rPr>
-        <w:t> </w:t>
-      </w:r>
-      <w:proofErr w:type="spellStart"/>
-      <w:r>
-        <w:rPr>
-          <w:rStyle w:val="HTML"/>
-          <w:rFonts w:eastAsia="Noto Serif CJK SC"/>
-          <w:color w:val="222222"/>
-          <w:sz w:val="21"/>
-          <w:szCs w:val="21"/>
-        </w:rPr>
-        <w:t>sklearn</w:t>
-      </w:r>
-      <w:proofErr w:type="spellEnd"/>
-      <w:r>
-        <w:rPr>
-          <w:rFonts w:ascii="Arial" w:hAnsi="Arial" w:cs="Arial"/>
-          <w:color w:val="222222"/>
-        </w:rPr>
-        <w:t> </w:t>
-      </w:r>
-      <w:r>
-        <w:rPr>
-          <w:rFonts w:ascii="Arial" w:hAnsi="Arial" w:cs="Arial"/>
-          <w:color w:val="222222"/>
-          <w:lang w:val="ru-RU"/>
-        </w:rPr>
-        <w:t>реализована улучшенная версия именно этого алгоритма);</w:t>
-      </w:r>
-    </w:p>
-    <w:p>
-      <w:pPr>
-        <w:numPr>
-          <w:ilvl w:val="0"/>
-          <w:numId w:val="11"/>
-        </w:numPr>
-        <w:shd w:val="clear" w:color="auto" w:fill="FFFFFF"/>
-        <w:spacing w:before="100" w:beforeAutospacing="1" w:after="100" w:afterAutospacing="1"/>
-        <w:ind w:left="450"/>
-        <w:rPr>
-          <w:rFonts w:ascii="Arial" w:hAnsi="Arial" w:cs="Arial"/>
-          <w:color w:val="222222"/>
-          <w:lang w:val="ru-RU"/>
-        </w:rPr>
-      </w:pPr>
-      <w:r>
-        <w:rPr>
-          <w:rFonts w:ascii="Arial" w:hAnsi="Arial" w:cs="Arial"/>
-          <w:color w:val="222222"/>
-          <w:lang w:val="ru-RU"/>
-        </w:rPr>
-        <w:t>Модель умеет только интерполировать, но не экстраполировать (это же верно и для леса и бустинга на деревьях). То есть дерево решений делает константный прогноз для объектов, находящихся в признаковом пространстве вне параллелепипеда, охватывающего все объекты обучающей выборки. В нашем примере с желтыми и синими шариками это значит, что модель дает одинаковый прогноз для всех шариков с координатой &gt; 19 или &lt; 0.</w:t>
-      </w:r>
-    </w:p>
-    <w:p>
-      <w:pPr>
-        <w:shd w:val="clear" w:color="auto" w:fill="FFFFFF"/>
-        <w:rPr>
-          <w:rFonts w:ascii="Arial" w:eastAsia="Times New Roman" w:hAnsi="Arial" w:cs="Arial"/>
-          <w:color w:val="222222"/>
-          <w:kern w:val="0"/>
-          <w:lang w:val="ru-RU" w:eastAsia="ru-RU" w:bidi="ar-SA"/>
-        </w:rPr>
-      </w:pPr>
-      <w:bookmarkStart w:id="0" w:name="_GoBack"/>
-      <w:bookmarkEnd w:id="0"/>
-    </w:p>
-    <w:p>
-      <w:pPr>
-        <w:rPr>
-          <w:lang w:val="ru-RU"/>
-        </w:rPr>
-      </w:pPr>
-    </w:p>
-    <w:p>
-      <w:pPr>
-        <w:rPr>
-          <w:lang w:val="ru-RU"/>
-        </w:rPr>
-      </w:pPr>
-    </w:p>
-    <w:p>
-      <w:pPr>
-        <w:rPr>
-          <w:b/>
-          <w:lang w:val="ru-RU"/>
-        </w:rPr>
-      </w:pPr>
-      <w:r>
-        <w:rPr>
-          <w:b/>
-          <w:lang w:val="ru-RU"/>
-        </w:rPr>
-        <w:t xml:space="preserve">Введение и история появления </w:t>
-      </w:r>
-      <w:proofErr w:type="spellStart"/>
-      <w:r>
-        <w:rPr>
-          <w:b/>
-          <w:lang w:val="ru-RU"/>
-        </w:rPr>
-        <w:t>бустинга</w:t>
-      </w:r>
-      <w:proofErr w:type="spellEnd"/>
-    </w:p>
-    <w:p>
-      <w:pPr>
-        <w:rPr>
-          <w:lang w:val="ru-RU"/>
-        </w:rPr>
-      </w:pPr>
-      <w:r>
-        <w:rPr>
-          <w:lang w:val="ru-RU"/>
-        </w:rPr>
-        <w:lastRenderedPageBreak/>
-        <w:t>В конце 80ых начали появляться работы с исследованием проблемы связи слабой</w:t>
-      </w:r>
-      <w:r>
-        <w:rPr>
-          <w:lang w:val="ru-RU"/>
-        </w:rPr>
-        <w:t xml:space="preserve"> </w:t>
-      </w:r>
-      <w:r>
-        <w:rPr>
-          <w:lang w:val="ru-RU"/>
-        </w:rPr>
-        <w:t>и</w:t>
-      </w:r>
-      <w:r>
-        <w:rPr>
-          <w:lang w:val="ru-RU"/>
-        </w:rPr>
-        <w:t xml:space="preserve"> </w:t>
-      </w:r>
-      <w:r>
-        <w:rPr>
-          <w:lang w:val="ru-RU"/>
-        </w:rPr>
-        <w:t>сильной</w:t>
-      </w:r>
-      <w:r>
-        <w:rPr>
-          <w:lang w:val="ru-RU"/>
-        </w:rPr>
-        <w:t xml:space="preserve"> </w:t>
-      </w:r>
-      <w:r>
-        <w:rPr>
-          <w:lang w:val="ru-RU"/>
-        </w:rPr>
-        <w:t>обучаемости</w:t>
-      </w:r>
-      <w:r>
-        <w:rPr>
-          <w:lang w:val="ru-RU"/>
-        </w:rPr>
-        <w:t xml:space="preserve"> </w:t>
-      </w:r>
-      <w:r>
-        <w:rPr>
-          <w:lang w:val="ru-RU"/>
-        </w:rPr>
-        <w:t>алгоритмов.</w:t>
-      </w:r>
-      <w:r>
-        <w:rPr>
-          <w:lang w:val="ru-RU"/>
-        </w:rPr>
-        <w:t xml:space="preserve"> </w:t>
-      </w:r>
-      <w:r>
-        <w:rPr>
-          <w:lang w:val="ru-RU"/>
-        </w:rPr>
-        <w:t>Слабая</w:t>
-      </w:r>
-      <w:r>
-        <w:rPr>
-          <w:lang w:val="ru-RU"/>
-        </w:rPr>
-        <w:t xml:space="preserve"> </w:t>
-      </w:r>
-      <w:r>
-        <w:rPr>
-          <w:lang w:val="ru-RU"/>
-        </w:rPr>
-        <w:t>обучаемость</w:t>
-      </w:r>
-      <w:r>
-        <w:rPr>
-          <w:lang w:val="ru-RU"/>
-        </w:rPr>
-        <w:t xml:space="preserve"> </w:t>
-      </w:r>
-      <w:r>
-        <w:rPr>
-          <w:lang w:val="ru-RU"/>
-        </w:rPr>
-        <w:t>алгоритма</w:t>
-      </w:r>
-      <w:r>
-        <w:rPr>
-          <w:lang w:val="ru-RU"/>
-        </w:rPr>
-        <w:t xml:space="preserve"> </w:t>
-      </w:r>
-      <w:r>
-        <w:rPr>
-          <w:lang w:val="ru-RU"/>
-        </w:rPr>
-        <w:t>означает,</w:t>
-      </w:r>
-      <w:r>
-        <w:rPr>
-          <w:lang w:val="ru-RU"/>
-        </w:rPr>
-        <w:t xml:space="preserve"> </w:t>
-      </w:r>
-      <w:r>
-        <w:rPr>
-          <w:lang w:val="ru-RU"/>
-        </w:rPr>
-        <w:t>что за полиномиальное время возможно построить алгоритм распознавания, точность которого будет хотя бы немного больше 50%. Под сильной обучаемостью подразумевается, что возможно за полиномиальное время построить алгоритм, который бы мог давать сколь угодно точные результаты.</w:t>
-      </w:r>
-      <w:r>
-        <w:rPr>
-          <w:lang w:val="ru-RU"/>
-        </w:rPr>
-        <w:t xml:space="preserve"> </w:t>
-      </w:r>
-      <w:r>
-        <w:rPr>
-          <w:lang w:val="ru-RU"/>
-        </w:rPr>
-        <w:t>Исследования показали, что сильная обучаемость эквивалентна слабой, поскольку любую слабую модель можно усилить, построив правильную композицию</w:t>
-      </w:r>
-      <w:proofErr w:type="gramStart"/>
-      <w:r>
-        <w:rPr>
-          <w:lang w:val="ru-RU"/>
-        </w:rPr>
-        <w:t>.</w:t>
-      </w:r>
-      <w:r>
-        <w:rPr>
-          <w:lang w:val="ru-RU"/>
-        </w:rPr>
-        <w:t xml:space="preserve"> </w:t>
-      </w:r>
-      <w:r>
-        <w:rPr>
-          <w:lang w:val="ru-RU"/>
-        </w:rPr>
-        <w:t>.</w:t>
-      </w:r>
-      <w:proofErr w:type="gramEnd"/>
-      <w:r>
-        <w:rPr>
-          <w:lang w:val="ru-RU"/>
-        </w:rPr>
-        <w:t xml:space="preserve"> В 1996 эти идеи сформировались и приобрели законченную форму в виде алгоритма </w:t>
-      </w:r>
-      <w:proofErr w:type="spellStart"/>
-      <w:r>
-        <w:rPr>
-          <w:lang w:val="ru-RU"/>
-        </w:rPr>
-        <w:t>AdaBoost</w:t>
-      </w:r>
-      <w:proofErr w:type="spellEnd"/>
-      <w:r>
-        <w:rPr>
-          <w:lang w:val="ru-RU"/>
-        </w:rPr>
-        <w:t xml:space="preserve"> [7]</w:t>
-      </w:r>
-      <w:proofErr w:type="gramStart"/>
-      <w:r>
-        <w:rPr>
-          <w:lang w:val="ru-RU"/>
-        </w:rPr>
-        <w:t>.</w:t>
-      </w:r>
-      <w:r>
-        <w:rPr>
-          <w:lang w:val="ru-RU"/>
-        </w:rPr>
-        <w:t xml:space="preserve"> </w:t>
-      </w:r>
-      <w:r>
-        <w:rPr>
-          <w:lang w:val="ru-RU"/>
-        </w:rPr>
-        <w:t>.</w:t>
-      </w:r>
-      <w:proofErr w:type="gramEnd"/>
-      <w:r>
-        <w:rPr>
-          <w:lang w:val="ru-RU"/>
-        </w:rPr>
-        <w:t xml:space="preserve"> Несколькими</w:t>
-      </w:r>
-      <w:r>
-        <w:rPr>
-          <w:lang w:val="ru-RU"/>
-        </w:rPr>
-        <w:t xml:space="preserve"> </w:t>
-      </w:r>
-      <w:r>
-        <w:rPr>
-          <w:lang w:val="ru-RU"/>
-        </w:rPr>
-        <w:t>годами</w:t>
-      </w:r>
-      <w:r>
-        <w:rPr>
-          <w:lang w:val="ru-RU"/>
-        </w:rPr>
-        <w:t xml:space="preserve"> </w:t>
-      </w:r>
-      <w:r>
-        <w:rPr>
-          <w:lang w:val="ru-RU"/>
-        </w:rPr>
-        <w:t xml:space="preserve">позже появилось важное обобщение этого алгоритма – градиентный </w:t>
-      </w:r>
-      <w:proofErr w:type="spellStart"/>
-      <w:r>
-        <w:rPr>
-          <w:lang w:val="ru-RU"/>
-        </w:rPr>
-        <w:t>бустинг</w:t>
-      </w:r>
-      <w:proofErr w:type="spellEnd"/>
-      <w:r>
-        <w:rPr>
-          <w:lang w:val="ru-RU"/>
-        </w:rPr>
-        <w:t xml:space="preserve"> [1].</w:t>
-      </w:r>
-    </w:p>
-    <w:p>
-      <w:r>
-        <w:t>[1] Friedman J. Greedy Function Approximation: A Gradient Boosting Machine. — IMS 1999 Reitz Lecture.</w:t>
-      </w:r>
-    </w:p>
-    <w:p>
-      <w:r>
-        <w:t xml:space="preserve">[7] Freund Y., </w:t>
-      </w:r>
-      <w:proofErr w:type="spellStart"/>
-      <w:r>
-        <w:t>Shapire</w:t>
-      </w:r>
-      <w:proofErr w:type="spellEnd"/>
-      <w:r>
-        <w:t xml:space="preserve"> R. Experiments with a New Boosting Algorithm. —1996.</w:t>
-      </w:r>
-    </w:p>
-    <w:p/>
-    <w:p>
-      <w:pPr>
-        <w:rPr>
-          <w:lang w:val="ru-RU"/>
-        </w:rPr>
-      </w:pPr>
-      <w:r>
-        <w:rPr>
-          <w:lang w:val="ru-RU"/>
-        </w:rPr>
-        <w:t xml:space="preserve">Все началось с вопроса(статья) о тои, можно ли из большого количества относительно слабых и простых моделей получить одну сильную. Слабые модели – это произвольные алгоритмы машинного обучения точность которых может быть лишь немногим выше случайного угадывания. </w:t>
-      </w:r>
-    </w:p>
-    <w:p>
-      <w:pPr>
-        <w:rPr>
-          <w:lang w:val="ru-RU"/>
-        </w:rPr>
-      </w:pPr>
-      <w:r>
-        <w:rPr>
-          <w:lang w:val="ru-RU"/>
-        </w:rPr>
-        <w:t xml:space="preserve">Утвердительный математический ответ на этот вопрос нашёлся довольно быстро, но потребовалось несколько лет до появления работоспособных алгоритмов. Их общий подход заключался в жадном построении линейной комбинации простых моделей (базовых алгоритмов) путем </w:t>
-      </w:r>
-      <w:proofErr w:type="spellStart"/>
-      <w:r>
-        <w:rPr>
-          <w:lang w:val="ru-RU"/>
-        </w:rPr>
-        <w:t>перевзвешивания</w:t>
-      </w:r>
-      <w:proofErr w:type="spellEnd"/>
-      <w:r>
-        <w:rPr>
-          <w:lang w:val="ru-RU"/>
-        </w:rPr>
-        <w:t xml:space="preserve"> входных данных. Каждая последующая модель (как правило, дерево решений) строился таким образов, чтобы придать больший вес и предпочтения ранее некорректно предсказанным наблюдениям. </w:t>
-      </w:r>
-    </w:p>
-    <w:p>
-      <w:pPr>
-        <w:rPr>
-          <w:lang w:val="ru-RU"/>
-        </w:rPr>
-      </w:pPr>
-      <w:r>
-        <w:rPr>
-          <w:lang w:val="ru-RU"/>
-        </w:rPr>
-        <w:t>Добавляем (</w:t>
-      </w:r>
-      <w:proofErr w:type="spellStart"/>
-      <w:r>
-        <w:rPr>
-          <w:lang w:val="ru-RU"/>
-        </w:rPr>
-        <w:t>бустим</w:t>
-      </w:r>
-      <w:proofErr w:type="spellEnd"/>
-      <w:r>
-        <w:rPr>
-          <w:lang w:val="ru-RU"/>
-        </w:rPr>
-        <w:t>) слабые алгоритмы, наращивая ансамбль постепенными улучшениями тех участков данных</w:t>
-      </w:r>
-      <w:r>
-        <w:rPr>
-          <w:lang w:val="ru-RU"/>
-        </w:rPr>
-        <w:t xml:space="preserve">, где предыдущие модели не справлялись. Но при построении следующей простой модели, она строиться не просто на </w:t>
-      </w:r>
-      <w:proofErr w:type="spellStart"/>
-      <w:r>
-        <w:rPr>
-          <w:lang w:val="ru-RU"/>
-        </w:rPr>
-        <w:t>перевзвешенных</w:t>
-      </w:r>
-      <w:proofErr w:type="spellEnd"/>
-      <w:r>
-        <w:rPr>
-          <w:lang w:val="ru-RU"/>
-        </w:rPr>
-        <w:t xml:space="preserve"> наблюдениям, а так, чтобы лучшим образом приближать общий градиент целевой функции. </w:t>
-      </w:r>
-    </w:p>
-    <w:p>
-      <w:pPr>
-        <w:rPr>
-          <w:lang w:val="ru-RU"/>
-        </w:rPr>
-      </w:pPr>
-    </w:p>
-    <w:p>
-      <w:pPr>
-        <w:rPr>
-          <w:b/>
-          <w:lang w:val="ru-RU"/>
-        </w:rPr>
-      </w:pPr>
-      <w:proofErr w:type="spellStart"/>
-      <w:r>
-        <w:rPr>
-          <w:b/>
-          <w:lang w:val="ru-RU"/>
-        </w:rPr>
-        <w:t>Постоновка</w:t>
-      </w:r>
-      <w:proofErr w:type="spellEnd"/>
-      <w:r>
-        <w:rPr>
-          <w:b/>
-          <w:lang w:val="ru-RU"/>
-        </w:rPr>
-        <w:t xml:space="preserve"> задачи</w:t>
-      </w:r>
-    </w:p>
-    <w:p>
-      <w:pPr>
-        <w:rPr>
-          <w:rFonts w:ascii="Arial" w:hAnsi="Arial" w:cs="Arial"/>
-          <w:color w:val="222222"/>
-          <w:shd w:val="clear" w:color="auto" w:fill="FFFFFF"/>
-          <w:lang w:val="ru-RU"/>
-        </w:rPr>
-      </w:pPr>
+          <w:lang w:val="ru-RU"/>
+        </w:rPr>
+      </w:pPr>
+      <w:bookmarkStart w:id="2" w:name="_Hlk12283875"/>
       <w:r>
         <w:rPr>
           <w:rFonts w:ascii="Arial" w:hAnsi="Arial" w:cs="Arial"/>
@@ -4904,7 +1928,17 @@
           <w:shd w:val="clear" w:color="auto" w:fill="FFFFFF"/>
           <w:lang w:val="ru-RU"/>
         </w:rPr>
-        <w:t>. Восстанавливать будем приближением</w:t>
+        <w:t xml:space="preserve">. </w:t>
+      </w:r>
+      <w:bookmarkStart w:id="3" w:name="_Hlk12286986"/>
+      <w:r>
+        <w:rPr>
+          <w:rFonts w:ascii="Arial" w:hAnsi="Arial" w:cs="Arial"/>
+          <w:color w:val="222222"/>
+          <w:shd w:val="clear" w:color="auto" w:fill="FFFFFF"/>
+          <w:lang w:val="ru-RU"/>
+        </w:rPr>
+        <w:t>Восстанавливать будем приближением</w:t>
       </w:r>
       <w:r>
         <w:rPr>
@@ -5226,6 +2260,7 @@
         </m:oMath>
       </m:oMathPara>
     </w:p>
+    <w:bookmarkEnd w:id="3"/>
     <w:p>
       <w:pPr>
         <w:rPr>
@@ -5679,6 +2714,7 @@
           <w:lang w:val="ru-RU"/>
         </w:rPr>
       </w:pPr>
+      <w:bookmarkStart w:id="4" w:name="_Hlk12286600"/>
       <w:r>
         <w:rPr>
           <w:rFonts w:ascii="Arial" w:hAnsi="Arial" w:cs="Arial"/>
@@ -5880,7 +2916,17 @@
           <w:shd w:val="clear" w:color="auto" w:fill="FFFFFF"/>
           <w:lang w:val="ru-RU"/>
         </w:rPr>
-        <w:t xml:space="preserve"> Это сильно упрощает задачу, так как она сводится к уже вполне решаемой оптимизации значений параметров:</w:t>
+        <w:t xml:space="preserve"> </w:t>
+      </w:r>
+      <w:bookmarkEnd w:id="4"/>
+      <w:r>
+        <w:rPr>
+          <w:rFonts w:ascii="Arial" w:hAnsi="Arial" w:cs="Arial"/>
+          <w:color w:val="222222"/>
+          <w:shd w:val="clear" w:color="auto" w:fill="FFFFFF"/>
+          <w:lang w:val="ru-RU"/>
+        </w:rPr>
+        <w:t>Это сильно упрощает задачу, так как она сводится к уже вполне решаемой оптимизации значений параметров:</w:t>
       </w:r>
     </w:p>
     <w:p>
@@ -6195,7 +3241,6 @@
         <w:rPr>
           <w:lang w:val="ru-RU"/>
         </w:rPr>
-        <w:lastRenderedPageBreak/>
         <w:t xml:space="preserve">Будем искать приближение параметра итеративно.  </w:t>
       </w:r>
       <w:r>
@@ -6472,7 +3517,7 @@
         </w:rPr>
         <w:t> </w:t>
       </w:r>
-      <w:bookmarkStart w:id="1" w:name="_Hlk11901320"/>
+      <w:bookmarkStart w:id="5" w:name="_Hlk11901320"/>
       <m:oMath>
         <m:sSub>
           <m:sSubPr>
@@ -6573,7 +3618,7 @@
           <m:t>)</m:t>
         </m:r>
       </m:oMath>
-      <w:bookmarkEnd w:id="1"/>
+      <w:bookmarkEnd w:id="5"/>
       <w:r>
         <w:rPr>
           <w:rFonts w:ascii="Arial" w:hAnsi="Arial" w:cs="Arial"/>
@@ -9192,17 +6237,7 @@
             <w:bdr w:val="none" w:sz="0" w:space="0" w:color="auto" w:frame="1"/>
             <w:lang w:val="ru-RU" w:eastAsia="ru-RU" w:bidi="ar-SA"/>
           </w:rPr>
-          <m:t>θ</m:t>
-        </m:r>
-        <m:r>
-          <w:rPr>
-            <w:rFonts w:ascii="Cambria Math" w:eastAsia="Times New Roman" w:hAnsi="Cambria Math" w:cs="Arial"/>
-            <w:color w:val="222222"/>
-            <w:kern w:val="0"/>
-            <w:bdr w:val="none" w:sz="0" w:space="0" w:color="auto" w:frame="1"/>
-            <w:lang w:val="ru-RU" w:eastAsia="ru-RU" w:bidi="ar-SA"/>
-          </w:rPr>
-          <m:t>∈</m:t>
+          <m:t>θ∈</m:t>
         </m:r>
         <m:r>
           <m:rPr>
@@ -10161,13 +7196,47 @@
       </w:pPr>
       <m:oMathPara>
         <m:oMath>
+          <m:sSub>
+            <m:sSubPr>
+              <m:ctrlPr>
+                <w:rPr>
+                  <w:rStyle w:val="mjxassistivemathml"/>
+                  <w:rFonts w:ascii="Cambria Math" w:hAnsi="Cambria Math"/>
+                  <w:i/>
+                  <w:bdr w:val="none" w:sz="0" w:space="0" w:color="auto" w:frame="1"/>
+                </w:rPr>
+              </m:ctrlPr>
+            </m:sSubPr>
+            <m:e>
+              <m:r>
+                <w:rPr>
+                  <w:rStyle w:val="mjxassistivemathml"/>
+                  <w:rFonts w:ascii="Cambria Math" w:hAnsi="Cambria Math"/>
+                  <w:bdr w:val="none" w:sz="0" w:space="0" w:color="auto" w:frame="1"/>
+                </w:rPr>
+                <m:t>ρ</m:t>
+              </m:r>
+            </m:e>
+            <m:sub>
+              <m:r>
+                <w:rPr>
+                  <w:rStyle w:val="mjxassistivemathml"/>
+                  <w:rFonts w:ascii="Cambria Math" w:hAnsi="Cambria Math"/>
+                  <w:bdr w:val="none" w:sz="0" w:space="0" w:color="auto" w:frame="1"/>
+                </w:rPr>
+                <m:t>t</m:t>
+              </m:r>
+            </m:sub>
+          </m:sSub>
+          <w:bookmarkStart w:id="6" w:name="_GoBack"/>
+          <w:bookmarkEnd w:id="6"/>
           <m:r>
             <w:rPr>
               <w:rStyle w:val="mjxassistivemathml"/>
               <w:rFonts w:ascii="Cambria Math" w:hAnsi="Cambria Math"/>
               <w:bdr w:val="none" w:sz="0" w:space="0" w:color="auto" w:frame="1"/>
             </w:rPr>
-            <m:t>ρt=</m:t>
+            <m:t>=</m:t>
           </m:r>
           <m:func>
             <m:funcPr>
@@ -10537,6 +7606,7 @@
           <w:rFonts w:ascii="Arial" w:hAnsi="Arial" w:cs="Arial"/>
           <w:b/>
           <w:color w:val="222222"/>
+          <w:lang w:val="ru-RU"/>
         </w:rPr>
       </w:pPr>
       <w:r>
@@ -10553,8 +7623,17 @@
           <w:rFonts w:ascii="Arial" w:hAnsi="Arial" w:cs="Arial"/>
           <w:b/>
           <w:color w:val="222222"/>
-        </w:rPr>
-        <w:t xml:space="preserve"> GBM</w:t>
+          <w:lang w:val="ru-RU"/>
+        </w:rPr>
+        <w:t xml:space="preserve"> </w:t>
+      </w:r>
+      <w:r>
+        <w:rPr>
+          <w:rFonts w:ascii="Arial" w:hAnsi="Arial" w:cs="Arial"/>
+          <w:b/>
+          <w:color w:val="222222"/>
+        </w:rPr>
+        <w:t>GBM</w:t>
       </w:r>
     </w:p>
     <w:p>
@@ -12207,27 +9286,7 @@
               <w:bdr w:val="none" w:sz="0" w:space="0" w:color="auto" w:frame="1"/>
               <w:lang w:val="ru-RU" w:eastAsia="ru-RU" w:bidi="ar-SA"/>
             </w:rPr>
-            <m:t>,for i=</m:t>
-          </m:r>
-          <m:r>
-            <w:rPr>
-              <w:rFonts w:ascii="Cambria Math" w:eastAsia="Times New Roman" w:hAnsi="Cambria Math" w:cs="Arial"/>
-              <w:color w:val="222222"/>
-              <w:kern w:val="0"/>
-              <w:bdr w:val="none" w:sz="0" w:space="0" w:color="auto" w:frame="1"/>
-              <w:lang w:val="ru-RU" w:eastAsia="ru-RU" w:bidi="ar-SA"/>
-            </w:rPr>
-            <m:t>1</m:t>
-          </m:r>
-          <m:r>
-            <w:rPr>
-              <w:rFonts w:ascii="Cambria Math" w:eastAsia="Times New Roman" w:hAnsi="Cambria Math" w:cs="Arial"/>
-              <w:color w:val="222222"/>
-              <w:kern w:val="0"/>
-              <w:bdr w:val="none" w:sz="0" w:space="0" w:color="auto" w:frame="1"/>
-              <w:lang w:val="ru-RU" w:eastAsia="ru-RU" w:bidi="ar-SA"/>
-            </w:rPr>
-            <m:t>,…,n</m:t>
+            <m:t>,for i=1,…,n</m:t>
           </m:r>
         </m:oMath>
       </m:oMathPara>
@@ -13749,6 +10808,7 @@
         </m:oMath>
       </m:oMathPara>
     </w:p>
+    <w:bookmarkEnd w:id="2"/>
     <w:p>
       <w:pPr>
         <w:shd w:val="clear" w:color="auto" w:fill="FFFFFF"/>
@@ -13781,6 +10841,7 @@
           <w:lang w:val="ru-RU" w:eastAsia="ru-RU" w:bidi="ar-SA"/>
         </w:rPr>
       </w:pPr>
+      <w:bookmarkStart w:id="7" w:name="_Hlk12286530"/>
       <w:r>
         <w:rPr>
           <w:rFonts w:ascii="Arial" w:eastAsia="Times New Roman" w:hAnsi="Arial" w:cs="Arial"/>
@@ -14108,6 +11169,7 @@
         </m:oMath>
       </m:oMathPara>
     </w:p>
+    <w:bookmarkEnd w:id="7"/>
     <w:p>
       <w:pPr>
         <w:shd w:val="clear" w:color="auto" w:fill="FFFFFF"/>
@@ -14288,7 +11350,17 @@
           <w:kern w:val="0"/>
           <w:lang w:val="ru-RU" w:eastAsia="ru-RU" w:bidi="ar-SA"/>
         </w:rPr>
-        <w:t xml:space="preserve">очень трудоемкая задача. Будем строить такую композицию путем жадного наращивания, каждый раз добавляя в сумму слагаемое, являющееся наиболее оптимальным алгоритмом из возможных. </w:t>
+        <w:t xml:space="preserve">очень трудоемкая задача. </w:t>
+      </w:r>
+      <w:bookmarkStart w:id="8" w:name="_Hlk12286894"/>
+      <w:r>
+        <w:rPr>
+          <w:rFonts w:ascii="Arial" w:eastAsia="Times New Roman" w:hAnsi="Arial" w:cs="Arial"/>
+          <w:color w:val="222222"/>
+          <w:kern w:val="0"/>
+          <w:lang w:val="ru-RU" w:eastAsia="ru-RU" w:bidi="ar-SA"/>
+        </w:rPr>
+        <w:t xml:space="preserve">Будем строить такую композицию путем жадного наращивания, каждый раз добавляя в сумму слагаемое, являющееся наиболее оптимальным алгоритмом из возможных. </w:t>
       </w:r>
       <w:r>
         <w:rPr>
@@ -14650,6 +11722,7 @@
         </m:oMath>
       </m:oMathPara>
     </w:p>
+    <w:bookmarkEnd w:id="8"/>
     <w:p>
       <w:pPr>
         <w:shd w:val="clear" w:color="auto" w:fill="FFFFFF"/>
@@ -14909,43 +11982,7 @@
             <w:kern w:val="0"/>
             <w:lang w:val="ru-RU" w:eastAsia="ru-RU" w:bidi="ar-SA"/>
           </w:rPr>
-          <m:t>,</m:t>
-        </m:r>
-        <m:r>
-          <w:rPr>
-            <w:rFonts w:ascii="Cambria Math" w:eastAsia="Times New Roman" w:hAnsi="Cambria Math" w:cs="Arial"/>
-            <w:color w:val="222222"/>
-            <w:kern w:val="0"/>
-            <w:lang w:val="ru-RU" w:eastAsia="ru-RU" w:bidi="ar-SA"/>
-          </w:rPr>
-          <m:t xml:space="preserve">  </m:t>
-        </m:r>
-        <m:r>
-          <w:rPr>
-            <w:rFonts w:ascii="Cambria Math" w:eastAsia="Times New Roman" w:hAnsi="Cambria Math" w:cs="Arial"/>
-            <w:color w:val="222222"/>
-            <w:kern w:val="0"/>
-            <w:lang w:val="ru-RU" w:eastAsia="ru-RU" w:bidi="ar-SA"/>
-          </w:rPr>
-          <m:t>i = 1,</m:t>
-        </m:r>
-        <m:r>
-          <w:rPr>
-            <w:rFonts w:ascii="Cambria Math" w:eastAsia="Times New Roman" w:hAnsi="Cambria Math" w:cs="Arial"/>
-            <w:color w:val="222222"/>
-            <w:kern w:val="0"/>
-            <w:lang w:val="ru-RU" w:eastAsia="ru-RU" w:bidi="ar-SA"/>
-          </w:rPr>
-          <m:t xml:space="preserve">…, </m:t>
-        </m:r>
-        <m:r>
-          <w:rPr>
-            <w:rFonts w:ascii="Cambria Math" w:eastAsia="Times New Roman" w:hAnsi="Cambria Math" w:cs="Arial"/>
-            <w:color w:val="222222"/>
-            <w:kern w:val="0"/>
-            <w:lang w:val="ru-RU" w:eastAsia="ru-RU" w:bidi="ar-SA"/>
-          </w:rPr>
-          <m:t>N</m:t>
+          <m:t>,  i = 1,…, N</m:t>
         </m:r>
       </m:oMath>
       <w:r>
@@ -14955,9 +11992,9 @@
           <w:kern w:val="0"/>
           <w:lang w:val="ru-RU" w:eastAsia="ru-RU" w:bidi="ar-SA"/>
         </w:rPr>
-        <w:t xml:space="preserve">, показывающая, насколько "сильно"предсказанный </w:t>
-      </w:r>
-      <w:proofErr w:type="gramStart"/>
+        <w:t>, показывающая, насколько "</w:t>
+      </w:r>
+      <w:proofErr w:type="spellStart"/>
       <w:r>
         <w:rPr>
           <w:rFonts w:ascii="Arial" w:eastAsia="Times New Roman" w:hAnsi="Arial" w:cs="Arial"/>
@@ -14965,9 +12002,9 @@
           <w:kern w:val="0"/>
           <w:lang w:val="ru-RU" w:eastAsia="ru-RU" w:bidi="ar-SA"/>
         </w:rPr>
-        <w:t>ответ  отличается</w:t>
-      </w:r>
-      <w:proofErr w:type="gramEnd"/>
+        <w:t>сильно"предсказанный</w:t>
+      </w:r>
+      <w:proofErr w:type="spellEnd"/>
       <w:r>
         <w:rPr>
           <w:rFonts w:ascii="Arial" w:eastAsia="Times New Roman" w:hAnsi="Arial" w:cs="Arial"/>
@@ -14975,7 +12012,35 @@
           <w:kern w:val="0"/>
           <w:lang w:val="ru-RU" w:eastAsia="ru-RU" w:bidi="ar-SA"/>
         </w:rPr>
-        <w:t xml:space="preserve"> от правильного ответа yi. И затем минимизируется функционал ошибки</w:t>
+        <w:t xml:space="preserve"> </w:t>
+      </w:r>
+      <w:r>
+        <w:rPr>
+          <w:rFonts w:ascii="Arial" w:eastAsia="Times New Roman" w:hAnsi="Arial" w:cs="Arial"/>
+          <w:color w:val="222222"/>
+          <w:kern w:val="0"/>
+          <w:lang w:val="ru-RU" w:eastAsia="ru-RU" w:bidi="ar-SA"/>
+        </w:rPr>
+        <w:t>ответ отличается</w:t>
+      </w:r>
+      <w:r>
+        <w:rPr>
+          <w:rFonts w:ascii="Arial" w:eastAsia="Times New Roman" w:hAnsi="Arial" w:cs="Arial"/>
+          <w:color w:val="222222"/>
+          <w:kern w:val="0"/>
+          <w:lang w:val="ru-RU" w:eastAsia="ru-RU" w:bidi="ar-SA"/>
+        </w:rPr>
+        <w:t xml:space="preserve"> от правильного ответа yi. </w:t>
+      </w:r>
+      <w:bookmarkStart w:id="9" w:name="_Hlk12287083"/>
+      <w:r>
+        <w:rPr>
+          <w:rFonts w:ascii="Arial" w:eastAsia="Times New Roman" w:hAnsi="Arial" w:cs="Arial"/>
+          <w:color w:val="222222"/>
+          <w:kern w:val="0"/>
+          <w:lang w:val="ru-RU" w:eastAsia="ru-RU" w:bidi="ar-SA"/>
+        </w:rPr>
+        <w:t>И затем минимизируется функционал ошибки</w:t>
       </w:r>
     </w:p>
     <w:p>
@@ -15164,6 +12229,7 @@
         </m:oMath>
       </m:oMathPara>
     </w:p>
+    <w:bookmarkEnd w:id="9"/>
     <w:p>
       <w:pPr>
         <w:rPr>
@@ -15374,7 +12440,21 @@
         <w:rPr>
           <w:lang w:val="ru-RU"/>
         </w:rPr>
-        <w:t xml:space="preserve"> Сделаем это, реализуя один шаг метода градиентного спуска. В качестве точки, для которой мы будем искать оптимальное приращение, рассмотрим </w:t>
+        <w:t xml:space="preserve"> </w:t>
+      </w:r>
+      <w:bookmarkStart w:id="10" w:name="_Hlk12287232"/>
+      <w:r>
+        <w:rPr>
+          <w:lang w:val="ru-RU"/>
+        </w:rPr>
+        <w:t xml:space="preserve">Сделаем это, реализуя один шаг метода градиентного спуска. </w:t>
+      </w:r>
+      <w:bookmarkEnd w:id="10"/>
+      <w:r>
+        <w:rPr>
+          <w:lang w:val="ru-RU"/>
+        </w:rPr>
+        <w:t xml:space="preserve">В качестве точки, для которой мы будем искать оптимальное приращение, рассмотрим </w:t>
       </w:r>
       <m:oMath>
         <m:sSub>
@@ -15424,6 +12504,7 @@
         </w:rPr>
         <w:t xml:space="preserve">. </w:t>
       </w:r>
+      <w:bookmarkStart w:id="11" w:name="_Hlk12287261"/>
       <w:r>
         <w:rPr>
           <w:lang w:val="ru-RU"/>
@@ -16142,6 +13223,8 @@
           <w:lang w:val="ru-RU"/>
         </w:rPr>
       </w:pPr>
+      <w:bookmarkStart w:id="12" w:name="_Hlk12287406"/>
+      <w:bookmarkEnd w:id="11"/>
       <w:r>
         <w:rPr>
           <w:lang w:val="ru-RU"/>
@@ -16866,6 +13949,8 @@
           <w:lang w:val="ru-RU"/>
         </w:rPr>
       </w:pPr>
+      <w:bookmarkStart w:id="13" w:name="_Hlk12287465"/>
+      <w:bookmarkEnd w:id="12"/>
       <w:r>
         <w:rPr>
           <w:lang w:val="ru-RU"/>
@@ -17675,6 +14760,7 @@
         </m:oMath>
       </m:oMathPara>
     </w:p>
+    <w:bookmarkEnd w:id="13"/>
     <w:p/>
     <w:p>
       <w:pPr>
@@ -18188,27 +15274,7 @@
                       <w:bdr w:val="none" w:sz="0" w:space="0" w:color="auto" w:frame="1"/>
                       <w:lang w:val="ru-RU" w:eastAsia="ru-RU" w:bidi="ar-SA"/>
                     </w:rPr>
-                    <m:t>,</m:t>
-                  </m:r>
-                  <m:r>
-                    <w:rPr>
-                      <w:rFonts w:ascii="Cambria Math" w:eastAsia="Times New Roman" w:hAnsi="Cambria Math" w:cs="Arial"/>
-                      <w:color w:val="222222"/>
-                      <w:kern w:val="0"/>
-                      <w:bdr w:val="none" w:sz="0" w:space="0" w:color="auto" w:frame="1"/>
-                      <w:lang w:val="ru-RU" w:eastAsia="ru-RU" w:bidi="ar-SA"/>
-                    </w:rPr>
-                    <m:t xml:space="preserve">  </m:t>
-                  </m:r>
-                  <m:r>
-                    <w:rPr>
-                      <w:rFonts w:ascii="Cambria Math" w:eastAsia="Times New Roman" w:hAnsi="Cambria Math" w:cs="Arial"/>
-                      <w:color w:val="222222"/>
-                      <w:kern w:val="0"/>
-                      <w:bdr w:val="none" w:sz="0" w:space="0" w:color="auto" w:frame="1"/>
-                      <w:lang w:val="ru-RU" w:eastAsia="ru-RU" w:bidi="ar-SA"/>
-                    </w:rPr>
-                    <m:t>y-f≤0</m:t>
+                    <m:t>,  y-f≤0</m:t>
                   </m:r>
                 </m:e>
               </m:mr>
@@ -18270,27 +15336,7 @@
                       <w:bdr w:val="none" w:sz="0" w:space="0" w:color="auto" w:frame="1"/>
                       <w:lang w:val="ru-RU" w:eastAsia="ru-RU" w:bidi="ar-SA"/>
                     </w:rPr>
-                    <m:t>,</m:t>
-                  </m:r>
-                  <m:r>
-                    <w:rPr>
-                      <w:rFonts w:ascii="Cambria Math" w:eastAsia="Times New Roman" w:hAnsi="Cambria Math" w:cs="Arial"/>
-                      <w:color w:val="222222"/>
-                      <w:kern w:val="0"/>
-                      <w:bdr w:val="none" w:sz="0" w:space="0" w:color="auto" w:frame="1"/>
-                      <w:lang w:val="ru-RU" w:eastAsia="ru-RU" w:bidi="ar-SA"/>
-                    </w:rPr>
-                    <m:t xml:space="preserve">   </m:t>
-                  </m:r>
-                  <m:r>
-                    <w:rPr>
-                      <w:rFonts w:ascii="Cambria Math" w:eastAsia="Times New Roman" w:hAnsi="Cambria Math" w:cs="Arial"/>
-                      <w:color w:val="222222"/>
-                      <w:kern w:val="0"/>
-                      <w:bdr w:val="none" w:sz="0" w:space="0" w:color="auto" w:frame="1"/>
-                      <w:lang w:val="ru-RU" w:eastAsia="ru-RU" w:bidi="ar-SA"/>
-                    </w:rPr>
-                    <m:t>y-f&gt;0</m:t>
+                    <m:t>,   y-f&gt;0</m:t>
                   </m:r>
                 </m:e>
               </m:mr>
@@ -19357,19 +16403,7 @@
                             <w:rPr>
                               <w:rFonts w:ascii="Cambria Math" w:hAnsi="Cambria Math"/>
                             </w:rPr>
-                            <m:t>-</m:t>
-                          </m:r>
-                          <m:r>
-                            <w:rPr>
-                              <w:rFonts w:ascii="Cambria Math" w:hAnsi="Cambria Math"/>
-                            </w:rPr>
-                            <m:t>ρ⋅</m:t>
-                          </m:r>
-                          <m:r>
-                            <w:rPr>
-                              <w:rFonts w:ascii="Cambria Math" w:hAnsi="Cambria Math"/>
-                            </w:rPr>
-                            <m:t>h</m:t>
+                            <m:t>-ρ⋅h</m:t>
                           </m:r>
                           <m:d>
                             <m:dPr>
@@ -19872,13 +16906,7 @@
             <w:rPr>
               <w:rFonts w:ascii="Cambria Math" w:hAnsi="Cambria Math"/>
             </w:rPr>
-            <m:t xml:space="preserve">== </m:t>
-          </m:r>
-          <m:r>
-            <w:rPr>
-              <w:rFonts w:ascii="Cambria Math" w:hAnsi="Cambria Math"/>
-            </w:rPr>
-            <m:t>media</m:t>
+            <m:t>== media</m:t>
           </m:r>
           <m:sSub>
             <m:sSubPr>
@@ -20124,19 +17152,7 @@
             <w:rPr>
               <w:rFonts w:ascii="Cambria Math" w:hAnsi="Cambria Math"/>
             </w:rPr>
-            <m:t>,</m:t>
-          </m:r>
-          <m:r>
-            <w:rPr>
-              <w:rFonts w:ascii="Cambria Math" w:hAnsi="Cambria Math"/>
-            </w:rPr>
-            <m:t xml:space="preserve"> </m:t>
-          </m:r>
-          <m:r>
-            <w:rPr>
-              <w:rFonts w:ascii="Cambria Math" w:hAnsi="Cambria Math"/>
-            </w:rPr>
-            <m:t xml:space="preserve">W = </m:t>
+            <m:t xml:space="preserve">, W = </m:t>
           </m:r>
           <m:sSubSup>
             <m:sSubSupPr>
@@ -21365,14 +18381,7 @@
               <w:rFonts w:ascii="Cambria Math" w:hAnsi="Cambria Math"/>
               <w:lang w:val="ru-RU"/>
             </w:rPr>
-            <m:t>=</m:t>
-          </m:r>
-          <m:r>
-            <w:rPr>
-              <w:rFonts w:ascii="Cambria Math" w:hAnsi="Cambria Math"/>
-              <w:lang w:val="ru-RU"/>
-            </w:rPr>
-            <m:t xml:space="preserve"> </m:t>
+            <m:t xml:space="preserve">= </m:t>
           </m:r>
           <m:sSub>
             <m:sSubPr>
@@ -21581,14 +18590,7 @@
               <w:rFonts w:ascii="Cambria Math" w:hAnsi="Cambria Math"/>
               <w:lang w:val="ru-RU"/>
             </w:rPr>
-            <m:t>,</m:t>
-          </m:r>
-          <m:r>
-            <w:rPr>
-              <w:rFonts w:ascii="Cambria Math" w:hAnsi="Cambria Math"/>
-              <w:lang w:val="ru-RU"/>
-            </w:rPr>
-            <m:t xml:space="preserve">   </m:t>
+            <m:t xml:space="preserve">,   </m:t>
           </m:r>
           <m:sSub>
             <m:sSubPr>
@@ -22926,6 +19928,9 @@
         <w:t>. Этот принцип можно усилить, сделав небольшую модификацию</w:t>
       </w:r>
       <w:r>
+        <w:rPr>
+          <w:lang w:val="ru-RU"/>
+        </w:rPr>
         <w:t xml:space="preserve"> </w:t>
       </w:r>
       <w:proofErr w:type="spellStart"/>
@@ -23014,58 +20019,14 @@
       </w:r>
     </w:p>
     <w:p>
-      <w:pPr>
-        <w:rPr>
-          <w:lang w:val="ru-RU"/>
-        </w:rPr>
-      </w:pPr>
       <w:r>
         <w:rPr>
           <w:lang w:val="ru-RU"/>
         </w:rPr>
         <w:t xml:space="preserve">9Метод случайных подпространств, RSM – от англ. </w:t>
       </w:r>
-      <w:proofErr w:type="spellStart"/>
-      <w:r>
-        <w:rPr>
-          <w:lang w:val="ru-RU"/>
-        </w:rPr>
-        <w:t>Random</w:t>
-      </w:r>
-      <w:proofErr w:type="spellEnd"/>
-      <w:r>
-        <w:rPr>
-          <w:lang w:val="ru-RU"/>
-        </w:rPr>
-        <w:t xml:space="preserve"> </w:t>
-      </w:r>
-      <w:proofErr w:type="spellStart"/>
-      <w:r>
-        <w:rPr>
-          <w:lang w:val="ru-RU"/>
-        </w:rPr>
-        <w:t>Subspace</w:t>
-      </w:r>
-      <w:proofErr w:type="spellEnd"/>
-      <w:r>
-        <w:rPr>
-          <w:lang w:val="ru-RU"/>
-        </w:rPr>
-        <w:t xml:space="preserve"> </w:t>
-      </w:r>
-      <w:proofErr w:type="spellStart"/>
-      <w:r>
-        <w:rPr>
-          <w:lang w:val="ru-RU"/>
-        </w:rPr>
-        <w:t>Method</w:t>
-      </w:r>
-      <w:proofErr w:type="spellEnd"/>
-      <w:r>
-        <w:rPr>
-          <w:lang w:val="ru-RU"/>
-        </w:rPr>
-        <w:t xml:space="preserve"> [15]</w:t>
+      <w:r>
+        <w:t>Random Subspace Method [15]</w:t>
       </w:r>
     </w:p>
     <w:p>
@@ -23339,14 +20300,7 @@
               <w:rFonts w:ascii="Cambria Math" w:hAnsi="Cambria Math"/>
               <w:lang w:val="ru-RU"/>
             </w:rPr>
-            <m:t xml:space="preserve"> + ν</m:t>
-          </m:r>
-          <m:r>
-            <w:rPr>
-              <w:rFonts w:ascii="Cambria Math" w:hAnsi="Cambria Math"/>
-              <w:lang w:val="ru-RU"/>
-            </w:rPr>
-            <m:t>⋅</m:t>
+            <m:t xml:space="preserve"> + ν⋅</m:t>
           </m:r>
           <m:sSub>
             <m:sSubPr>
@@ -23438,21 +20392,7 @@
               <w:rFonts w:ascii="Cambria Math" w:hAnsi="Cambria Math"/>
               <w:lang w:val="ru-RU"/>
             </w:rPr>
-            <m:t>,</m:t>
-          </m:r>
-          <m:r>
-            <w:rPr>
-              <w:rFonts w:ascii="Cambria Math" w:hAnsi="Cambria Math"/>
-              <w:lang w:val="ru-RU"/>
-            </w:rPr>
-            <m:t xml:space="preserve">  </m:t>
-          </m:r>
-          <m:r>
-            <w:rPr>
-              <w:rFonts w:ascii="Cambria Math" w:hAnsi="Cambria Math"/>
-              <w:lang w:val="ru-RU"/>
-            </w:rPr>
-            <m:t xml:space="preserve">ν </m:t>
+            <m:t xml:space="preserve">,  ν </m:t>
           </m:r>
           <m:r>
             <w:rPr>
@@ -24088,37 +21028,7 @@
         <w:rPr>
           <w:lang w:val="ru-RU"/>
         </w:rPr>
-        <w:t xml:space="preserve"> над решающими деревьями считается одним из наиболее</w:t>
-      </w:r>
-      <w:r>
-        <w:rPr>
-          <w:lang w:val="ru-RU"/>
-        </w:rPr>
-        <w:t xml:space="preserve"> </w:t>
-      </w:r>
-      <w:r>
-        <w:rPr>
-          <w:lang w:val="ru-RU"/>
-        </w:rPr>
-        <w:t>эффективных</w:t>
-      </w:r>
-      <w:r>
-        <w:rPr>
-          <w:lang w:val="ru-RU"/>
-        </w:rPr>
-        <w:t xml:space="preserve"> </w:t>
-      </w:r>
-      <w:r>
-        <w:rPr>
-          <w:lang w:val="ru-RU"/>
-        </w:rPr>
-        <w:t>вариантов</w:t>
-      </w:r>
-      <w:r>
-        <w:rPr>
-          <w:lang w:val="ru-RU"/>
-        </w:rPr>
-        <w:t xml:space="preserve"> </w:t>
+        <w:t xml:space="preserve"> над решающими деревьями считается одним из наиболее эффективных вариантов </w:t>
       </w:r>
       <w:proofErr w:type="spellStart"/>
       <w:r>
@@ -24132,73 +21042,7 @@
         <w:rPr>
           <w:lang w:val="ru-RU"/>
         </w:rPr>
-        <w:t>.</w:t>
-      </w:r>
-      <w:r>
-        <w:rPr>
-          <w:lang w:val="ru-RU"/>
-        </w:rPr>
-        <w:t xml:space="preserve"> </w:t>
-      </w:r>
-      <w:r>
-        <w:rPr>
-          <w:lang w:val="ru-RU"/>
-        </w:rPr>
-        <w:t>А</w:t>
-      </w:r>
-      <w:r>
-        <w:rPr>
-          <w:lang w:val="ru-RU"/>
-        </w:rPr>
-        <w:t xml:space="preserve"> </w:t>
-      </w:r>
-      <w:r>
-        <w:rPr>
-          <w:lang w:val="ru-RU"/>
-        </w:rPr>
-        <w:t>учитывая,</w:t>
-      </w:r>
-      <w:r>
-        <w:rPr>
-          <w:lang w:val="ru-RU"/>
-        </w:rPr>
-        <w:t xml:space="preserve"> </w:t>
-      </w:r>
-      <w:r>
-        <w:rPr>
-          <w:lang w:val="ru-RU"/>
-        </w:rPr>
-        <w:t>что</w:t>
-      </w:r>
-      <w:r>
-        <w:rPr>
-          <w:lang w:val="ru-RU"/>
-        </w:rPr>
-        <w:t xml:space="preserve"> </w:t>
-      </w:r>
-      <w:r>
-        <w:rPr>
-          <w:lang w:val="ru-RU"/>
-        </w:rPr>
-        <w:t>решающие</w:t>
-      </w:r>
-      <w:r>
-        <w:rPr>
-          <w:lang w:val="ru-RU"/>
-        </w:rPr>
-        <w:t xml:space="preserve"> </w:t>
-      </w:r>
-      <w:r>
-        <w:rPr>
-          <w:lang w:val="ru-RU"/>
-        </w:rPr>
-        <w:t>деревья</w:t>
-      </w:r>
-      <w:r>
-        <w:rPr>
-          <w:lang w:val="ru-RU"/>
-        </w:rPr>
-        <w:t xml:space="preserve"> </w:t>
+        <w:t xml:space="preserve">. А учитывая, что решающие деревья </w:t>
       </w:r>
       <w:proofErr w:type="spellStart"/>
       <w:r>
@@ -24212,37 +21056,7 @@
         <w:rPr>
           <w:lang w:val="ru-RU"/>
         </w:rPr>
-        <w:t xml:space="preserve"> </w:t>
-      </w:r>
-      <w:r>
-        <w:rPr>
-          <w:lang w:val="ru-RU"/>
-        </w:rPr>
-        <w:t>очередь</w:t>
-      </w:r>
-      <w:r>
-        <w:rPr>
-          <w:lang w:val="ru-RU"/>
-        </w:rPr>
-        <w:t xml:space="preserve"> </w:t>
-      </w:r>
-      <w:r>
-        <w:rPr>
-          <w:lang w:val="ru-RU"/>
-        </w:rPr>
-        <w:t>тоже</w:t>
-      </w:r>
-      <w:r>
-        <w:rPr>
-          <w:lang w:val="ru-RU"/>
-        </w:rPr>
-        <w:t xml:space="preserve"> </w:t>
-      </w:r>
-      <w:r>
-        <w:rPr>
-          <w:lang w:val="ru-RU"/>
-        </w:rPr>
-        <w:t xml:space="preserve">используют базовые алгоритмы (например, пороговые, линейные и т.п.), в результате получается огромное количество вариантов для настройки. В-третьих, благодаря достаточной простоте метода и четкому математическому обоснованию, в каждой конкретной вариации </w:t>
+        <w:t xml:space="preserve"> очередь тоже используют базовые алгоритмы (например, пороговые, линейные и т.п.), в результате получается огромное количество вариантов для настройки. В-третьих, благодаря достаточной простоте метода и четкому математическому обоснованию, в каждой конкретной вариации </w:t>
       </w:r>
       <w:proofErr w:type="spellStart"/>
       <w:r>
@@ -24324,115 +21138,7 @@
         <w:rPr>
           <w:lang w:val="ru-RU"/>
         </w:rPr>
-        <w:t xml:space="preserve"> – трудоемкий метод, и работает он достаточно медленно. Зачастую требуется построение сотен или даже тысяч базовых алгоритмов для композиции. Во-</w:t>
-      </w:r>
-      <w:r>
-        <w:rPr>
-          <w:lang w:val="ru-RU"/>
-        </w:rPr>
-        <w:t xml:space="preserve"> </w:t>
-      </w:r>
-      <w:r>
-        <w:rPr>
-          <w:lang w:val="ru-RU"/>
-        </w:rPr>
-        <w:t>вторых,</w:t>
-      </w:r>
-      <w:r>
-        <w:rPr>
-          <w:lang w:val="ru-RU"/>
-        </w:rPr>
-        <w:t xml:space="preserve"> </w:t>
-      </w:r>
-      <w:r>
-        <w:rPr>
-          <w:lang w:val="ru-RU"/>
-        </w:rPr>
-        <w:t>без</w:t>
-      </w:r>
-      <w:r>
-        <w:rPr>
-          <w:lang w:val="ru-RU"/>
-        </w:rPr>
-        <w:t xml:space="preserve"> </w:t>
-      </w:r>
-      <w:r>
-        <w:rPr>
-          <w:lang w:val="ru-RU"/>
-        </w:rPr>
-        <w:t>дополнительных</w:t>
-      </w:r>
-      <w:r>
-        <w:rPr>
-          <w:lang w:val="ru-RU"/>
-        </w:rPr>
-        <w:t xml:space="preserve"> </w:t>
-      </w:r>
-      <w:r>
-        <w:rPr>
-          <w:lang w:val="ru-RU"/>
-        </w:rPr>
-        <w:t>модификаций</w:t>
-      </w:r>
-      <w:r>
-        <w:rPr>
-          <w:lang w:val="ru-RU"/>
-        </w:rPr>
-        <w:t xml:space="preserve"> </w:t>
-      </w:r>
-      <w:r>
-        <w:rPr>
-          <w:lang w:val="ru-RU"/>
-        </w:rPr>
-        <w:t>он</w:t>
-      </w:r>
-      <w:r>
-        <w:rPr>
-          <w:lang w:val="ru-RU"/>
-        </w:rPr>
-        <w:t xml:space="preserve"> </w:t>
-      </w:r>
-      <w:r>
-        <w:rPr>
-          <w:lang w:val="ru-RU"/>
-        </w:rPr>
-        <w:t>имеет</w:t>
-      </w:r>
-      <w:r>
-        <w:rPr>
-          <w:lang w:val="ru-RU"/>
-        </w:rPr>
-        <w:t xml:space="preserve"> </w:t>
-      </w:r>
-      <w:r>
-        <w:rPr>
-          <w:lang w:val="ru-RU"/>
-        </w:rPr>
-        <w:t>свойство</w:t>
-      </w:r>
-      <w:r>
-        <w:rPr>
-          <w:lang w:val="ru-RU"/>
-        </w:rPr>
-        <w:t xml:space="preserve"> </w:t>
-      </w:r>
-      <w:r>
-        <w:rPr>
-          <w:lang w:val="ru-RU"/>
-        </w:rPr>
-        <w:t>полностью</w:t>
-      </w:r>
-      <w:r>
-        <w:rPr>
-          <w:lang w:val="ru-RU"/>
-        </w:rPr>
-        <w:t xml:space="preserve"> </w:t>
-      </w:r>
-      <w:r>
-        <w:rPr>
-          <w:lang w:val="ru-RU"/>
-        </w:rPr>
-        <w:t xml:space="preserve">подстраиваться под данные, в том числе под ошибки и выбросы в них. В-третьих, идея </w:t>
+        <w:t xml:space="preserve"> – трудоемкий метод, и работает он достаточно медленно. Зачастую требуется построение сотен или даже тысяч базовых алгоритмов для композиции. Во- вторых, без дополнительных модификаций он имеет свойство полностью подстраиваться под данные, в том числе под ошибки и выбросы в них. В-третьих, идея </w:t>
       </w:r>
       <w:proofErr w:type="spellStart"/>
       <w:r>
@@ -36678,7 +33384,7 @@
 </file>
 
 <file path=customXml/itemProps1.xml><?xml version="1.0" encoding="utf-8"?>
-<ds:datastoreItem xmlns:ds="http://schemas.openxmlformats.org/officeDocument/2006/customXml" ds:itemID="{A8D2D4D8-9C44-4FA4-9D1C-D75B26C45EDD}">
+<ds:datastoreItem xmlns:ds="http://schemas.openxmlformats.org/officeDocument/2006/customXml" ds:itemID="{115D0B1C-F11C-41CF-B78D-43E634617FED}">
   <ds:schemaRefs>
     <ds:schemaRef ds:uri="http://schemas.openxmlformats.org/officeDocument/2006/bibliography"/>
   </ds:schemaRefs>
